--- a/doc/数据库系统课程设计报告模板（小组）.docx
+++ b/doc/数据库系统课程设计报告模板（小组）.docx
@@ -1832,12 +1832,6 @@
             <w:insideH w:val="single" w:color="auto" w:sz="4" w:space="0"/>
             <w:insideV w:val="single" w:color="auto" w:sz="4" w:space="0"/>
           </w:tblBorders>
-          <w:tblCellMar>
-            <w:top w:w="0" w:type="dxa"/>
-            <w:left w:w="108" w:type="dxa"/>
-            <w:bottom w:w="0" w:type="dxa"/>
-            <w:right w:w="108" w:type="dxa"/>
-          </w:tblCellMar>
         </w:tblPrEx>
         <w:trPr>
           <w:jc w:val="center"/>
@@ -2909,12 +2903,6 @@
             <w:insideH w:val="single" w:color="auto" w:sz="4" w:space="0"/>
             <w:insideV w:val="single" w:color="auto" w:sz="4" w:space="0"/>
           </w:tblBorders>
-          <w:tblCellMar>
-            <w:top w:w="0" w:type="dxa"/>
-            <w:left w:w="108" w:type="dxa"/>
-            <w:bottom w:w="0" w:type="dxa"/>
-            <w:right w:w="108" w:type="dxa"/>
-          </w:tblCellMar>
         </w:tblPrEx>
         <w:trPr>
           <w:jc w:val="center"/>
@@ -4325,7 +4313,9 @@
         </w:tblBorders>
         <w:tblLayout w:type="autofit"/>
         <w:tblCellMar>
+          <w:top w:w="0" w:type="dxa"/>
           <w:left w:w="108" w:type="dxa"/>
+          <w:bottom w:w="0" w:type="dxa"/>
           <w:right w:w="108" w:type="dxa"/>
         </w:tblCellMar>
       </w:tblPr>
@@ -4346,7 +4336,9 @@
             <w:insideV w:val="single" w:color="auto" w:sz="4" w:space="0"/>
           </w:tblBorders>
           <w:tblCellMar>
+            <w:top w:w="0" w:type="dxa"/>
             <w:left w:w="108" w:type="dxa"/>
+            <w:bottom w:w="0" w:type="dxa"/>
             <w:right w:w="108" w:type="dxa"/>
           </w:tblCellMar>
         </w:tblPrEx>
@@ -4358,6 +4350,7 @@
             <w:pPr>
               <w:pStyle w:val="341"/>
               <w:numPr>
+                <w:ilvl w:val="0"/>
                 <w:numId w:val="0"/>
               </w:numPr>
               <w:rPr>
@@ -4388,6 +4381,7 @@
             <w:pPr>
               <w:pStyle w:val="341"/>
               <w:numPr>
+                <w:ilvl w:val="0"/>
                 <w:numId w:val="0"/>
               </w:numPr>
               <w:rPr>
@@ -4418,6 +4412,7 @@
             <w:pPr>
               <w:pStyle w:val="341"/>
               <w:numPr>
+                <w:ilvl w:val="0"/>
                 <w:numId w:val="0"/>
               </w:numPr>
               <w:rPr>
@@ -4448,6 +4443,7 @@
             <w:pPr>
               <w:pStyle w:val="341"/>
               <w:numPr>
+                <w:ilvl w:val="0"/>
                 <w:numId w:val="0"/>
               </w:numPr>
               <w:rPr>
@@ -4482,7 +4478,9 @@
             <w:insideV w:val="single" w:color="auto" w:sz="4" w:space="0"/>
           </w:tblBorders>
           <w:tblCellMar>
+            <w:top w:w="0" w:type="dxa"/>
             <w:left w:w="108" w:type="dxa"/>
+            <w:bottom w:w="0" w:type="dxa"/>
             <w:right w:w="108" w:type="dxa"/>
           </w:tblCellMar>
         </w:tblPrEx>
@@ -4494,6 +4492,7 @@
             <w:pPr>
               <w:pStyle w:val="341"/>
               <w:numPr>
+                <w:ilvl w:val="0"/>
                 <w:numId w:val="0"/>
               </w:numPr>
               <w:rPr>
@@ -4524,6 +4523,7 @@
             <w:pPr>
               <w:pStyle w:val="341"/>
               <w:numPr>
+                <w:ilvl w:val="0"/>
                 <w:numId w:val="0"/>
               </w:numPr>
               <w:rPr>
@@ -4554,6 +4554,7 @@
             <w:pPr>
               <w:pStyle w:val="341"/>
               <w:numPr>
+                <w:ilvl w:val="0"/>
                 <w:numId w:val="0"/>
               </w:numPr>
               <w:rPr>
@@ -4584,6 +4585,7 @@
             <w:pPr>
               <w:pStyle w:val="341"/>
               <w:numPr>
+                <w:ilvl w:val="0"/>
                 <w:numId w:val="0"/>
               </w:numPr>
               <w:rPr>
@@ -4618,7 +4620,9 @@
             <w:insideV w:val="single" w:color="auto" w:sz="4" w:space="0"/>
           </w:tblBorders>
           <w:tblCellMar>
+            <w:top w:w="0" w:type="dxa"/>
             <w:left w:w="108" w:type="dxa"/>
+            <w:bottom w:w="0" w:type="dxa"/>
             <w:right w:w="108" w:type="dxa"/>
           </w:tblCellMar>
         </w:tblPrEx>
@@ -4630,6 +4634,7 @@
             <w:pPr>
               <w:pStyle w:val="341"/>
               <w:numPr>
+                <w:ilvl w:val="0"/>
                 <w:numId w:val="0"/>
               </w:numPr>
               <w:rPr>
@@ -4660,6 +4665,7 @@
             <w:pPr>
               <w:pStyle w:val="341"/>
               <w:numPr>
+                <w:ilvl w:val="0"/>
                 <w:numId w:val="0"/>
               </w:numPr>
               <w:rPr>
@@ -4690,6 +4696,7 @@
             <w:pPr>
               <w:pStyle w:val="341"/>
               <w:numPr>
+                <w:ilvl w:val="0"/>
                 <w:numId w:val="0"/>
               </w:numPr>
               <w:rPr>
@@ -4720,6 +4727,7 @@
             <w:pPr>
               <w:pStyle w:val="341"/>
               <w:numPr>
+                <w:ilvl w:val="0"/>
                 <w:numId w:val="0"/>
               </w:numPr>
               <w:rPr>
@@ -4754,7 +4762,9 @@
             <w:insideV w:val="single" w:color="auto" w:sz="4" w:space="0"/>
           </w:tblBorders>
           <w:tblCellMar>
+            <w:top w:w="0" w:type="dxa"/>
             <w:left w:w="108" w:type="dxa"/>
+            <w:bottom w:w="0" w:type="dxa"/>
             <w:right w:w="108" w:type="dxa"/>
           </w:tblCellMar>
         </w:tblPrEx>
@@ -4766,6 +4776,7 @@
             <w:pPr>
               <w:pStyle w:val="341"/>
               <w:numPr>
+                <w:ilvl w:val="0"/>
                 <w:numId w:val="0"/>
               </w:numPr>
               <w:rPr>
@@ -4796,6 +4807,7 @@
             <w:pPr>
               <w:pStyle w:val="341"/>
               <w:numPr>
+                <w:ilvl w:val="0"/>
                 <w:numId w:val="0"/>
               </w:numPr>
               <w:rPr>
@@ -4826,6 +4838,7 @@
             <w:pPr>
               <w:pStyle w:val="341"/>
               <w:numPr>
+                <w:ilvl w:val="0"/>
                 <w:numId w:val="0"/>
               </w:numPr>
               <w:rPr>
@@ -4856,6 +4869,7 @@
             <w:pPr>
               <w:pStyle w:val="341"/>
               <w:numPr>
+                <w:ilvl w:val="0"/>
                 <w:numId w:val="0"/>
               </w:numPr>
               <w:rPr>
@@ -4890,7 +4904,9 @@
             <w:insideV w:val="single" w:color="auto" w:sz="4" w:space="0"/>
           </w:tblBorders>
           <w:tblCellMar>
+            <w:top w:w="0" w:type="dxa"/>
             <w:left w:w="108" w:type="dxa"/>
+            <w:bottom w:w="0" w:type="dxa"/>
             <w:right w:w="108" w:type="dxa"/>
           </w:tblCellMar>
         </w:tblPrEx>
@@ -4902,6 +4918,7 @@
             <w:pPr>
               <w:pStyle w:val="341"/>
               <w:numPr>
+                <w:ilvl w:val="0"/>
                 <w:numId w:val="0"/>
               </w:numPr>
               <w:rPr>
@@ -4932,6 +4949,7 @@
             <w:pPr>
               <w:pStyle w:val="341"/>
               <w:numPr>
+                <w:ilvl w:val="0"/>
                 <w:numId w:val="0"/>
               </w:numPr>
               <w:rPr>
@@ -4962,6 +4980,7 @@
             <w:pPr>
               <w:pStyle w:val="341"/>
               <w:numPr>
+                <w:ilvl w:val="0"/>
                 <w:numId w:val="0"/>
               </w:numPr>
               <w:rPr>
@@ -4992,6 +5011,7 @@
             <w:pPr>
               <w:pStyle w:val="341"/>
               <w:numPr>
+                <w:ilvl w:val="0"/>
                 <w:numId w:val="0"/>
               </w:numPr>
               <w:rPr>
@@ -5026,7 +5046,9 @@
             <w:insideV w:val="single" w:color="auto" w:sz="4" w:space="0"/>
           </w:tblBorders>
           <w:tblCellMar>
+            <w:top w:w="0" w:type="dxa"/>
             <w:left w:w="108" w:type="dxa"/>
+            <w:bottom w:w="0" w:type="dxa"/>
             <w:right w:w="108" w:type="dxa"/>
           </w:tblCellMar>
         </w:tblPrEx>
@@ -5038,6 +5060,7 @@
             <w:pPr>
               <w:pStyle w:val="341"/>
               <w:numPr>
+                <w:ilvl w:val="0"/>
                 <w:numId w:val="0"/>
               </w:numPr>
               <w:rPr>
@@ -5068,6 +5091,7 @@
             <w:pPr>
               <w:pStyle w:val="341"/>
               <w:numPr>
+                <w:ilvl w:val="0"/>
                 <w:numId w:val="0"/>
               </w:numPr>
               <w:rPr>
@@ -5098,6 +5122,7 @@
             <w:pPr>
               <w:pStyle w:val="341"/>
               <w:numPr>
+                <w:ilvl w:val="0"/>
                 <w:numId w:val="0"/>
               </w:numPr>
               <w:rPr>
@@ -5128,6 +5153,7 @@
             <w:pPr>
               <w:pStyle w:val="341"/>
               <w:numPr>
+                <w:ilvl w:val="0"/>
                 <w:numId w:val="0"/>
               </w:numPr>
               <w:rPr>
@@ -5162,7 +5188,9 @@
             <w:insideV w:val="single" w:color="auto" w:sz="4" w:space="0"/>
           </w:tblBorders>
           <w:tblCellMar>
+            <w:top w:w="0" w:type="dxa"/>
             <w:left w:w="108" w:type="dxa"/>
+            <w:bottom w:w="0" w:type="dxa"/>
             <w:right w:w="108" w:type="dxa"/>
           </w:tblCellMar>
         </w:tblPrEx>
@@ -5174,6 +5202,7 @@
             <w:pPr>
               <w:pStyle w:val="341"/>
               <w:numPr>
+                <w:ilvl w:val="0"/>
                 <w:numId w:val="0"/>
               </w:numPr>
               <w:rPr>
@@ -5204,6 +5233,7 @@
             <w:pPr>
               <w:pStyle w:val="341"/>
               <w:numPr>
+                <w:ilvl w:val="0"/>
                 <w:numId w:val="0"/>
               </w:numPr>
               <w:rPr>
@@ -5234,6 +5264,7 @@
             <w:pPr>
               <w:pStyle w:val="341"/>
               <w:numPr>
+                <w:ilvl w:val="0"/>
                 <w:numId w:val="0"/>
               </w:numPr>
               <w:rPr>
@@ -5264,6 +5295,7 @@
             <w:pPr>
               <w:pStyle w:val="341"/>
               <w:numPr>
+                <w:ilvl w:val="0"/>
                 <w:numId w:val="0"/>
               </w:numPr>
               <w:rPr>
@@ -5298,7 +5330,9 @@
             <w:insideV w:val="single" w:color="auto" w:sz="4" w:space="0"/>
           </w:tblBorders>
           <w:tblCellMar>
+            <w:top w:w="0" w:type="dxa"/>
             <w:left w:w="108" w:type="dxa"/>
+            <w:bottom w:w="0" w:type="dxa"/>
             <w:right w:w="108" w:type="dxa"/>
           </w:tblCellMar>
         </w:tblPrEx>
@@ -5310,6 +5344,7 @@
             <w:pPr>
               <w:pStyle w:val="341"/>
               <w:numPr>
+                <w:ilvl w:val="0"/>
                 <w:numId w:val="0"/>
               </w:numPr>
               <w:rPr>
@@ -5340,6 +5375,7 @@
             <w:pPr>
               <w:pStyle w:val="341"/>
               <w:numPr>
+                <w:ilvl w:val="0"/>
                 <w:numId w:val="0"/>
               </w:numPr>
               <w:rPr>
@@ -5370,6 +5406,7 @@
             <w:pPr>
               <w:pStyle w:val="341"/>
               <w:numPr>
+                <w:ilvl w:val="0"/>
                 <w:numId w:val="0"/>
               </w:numPr>
               <w:rPr>
@@ -5400,6 +5437,7 @@
             <w:pPr>
               <w:pStyle w:val="341"/>
               <w:numPr>
+                <w:ilvl w:val="0"/>
                 <w:numId w:val="0"/>
               </w:numPr>
               <w:rPr>
@@ -5434,7 +5472,9 @@
             <w:insideV w:val="single" w:color="auto" w:sz="4" w:space="0"/>
           </w:tblBorders>
           <w:tblCellMar>
+            <w:top w:w="0" w:type="dxa"/>
             <w:left w:w="108" w:type="dxa"/>
+            <w:bottom w:w="0" w:type="dxa"/>
             <w:right w:w="108" w:type="dxa"/>
           </w:tblCellMar>
         </w:tblPrEx>
@@ -5446,6 +5486,7 @@
             <w:pPr>
               <w:pStyle w:val="341"/>
               <w:numPr>
+                <w:ilvl w:val="0"/>
                 <w:numId w:val="0"/>
               </w:numPr>
               <w:rPr>
@@ -5476,6 +5517,7 @@
             <w:pPr>
               <w:pStyle w:val="341"/>
               <w:numPr>
+                <w:ilvl w:val="0"/>
                 <w:numId w:val="0"/>
               </w:numPr>
               <w:rPr>
@@ -5506,6 +5548,7 @@
             <w:pPr>
               <w:pStyle w:val="341"/>
               <w:numPr>
+                <w:ilvl w:val="0"/>
                 <w:numId w:val="0"/>
               </w:numPr>
               <w:rPr>
@@ -5536,6 +5579,7 @@
             <w:pPr>
               <w:pStyle w:val="341"/>
               <w:numPr>
+                <w:ilvl w:val="0"/>
                 <w:numId w:val="0"/>
               </w:numPr>
               <w:rPr>
@@ -5570,7 +5614,9 @@
             <w:insideV w:val="single" w:color="auto" w:sz="4" w:space="0"/>
           </w:tblBorders>
           <w:tblCellMar>
+            <w:top w:w="0" w:type="dxa"/>
             <w:left w:w="108" w:type="dxa"/>
+            <w:bottom w:w="0" w:type="dxa"/>
             <w:right w:w="108" w:type="dxa"/>
           </w:tblCellMar>
         </w:tblPrEx>
@@ -5582,6 +5628,7 @@
             <w:pPr>
               <w:pStyle w:val="341"/>
               <w:numPr>
+                <w:ilvl w:val="0"/>
                 <w:numId w:val="0"/>
               </w:numPr>
               <w:rPr>
@@ -5612,6 +5659,7 @@
             <w:pPr>
               <w:pStyle w:val="341"/>
               <w:numPr>
+                <w:ilvl w:val="0"/>
                 <w:numId w:val="0"/>
               </w:numPr>
               <w:rPr>
@@ -5642,6 +5690,7 @@
             <w:pPr>
               <w:pStyle w:val="341"/>
               <w:numPr>
+                <w:ilvl w:val="0"/>
                 <w:numId w:val="0"/>
               </w:numPr>
               <w:rPr>
@@ -5672,138 +5721,7 @@
             <w:pPr>
               <w:pStyle w:val="341"/>
               <w:numPr>
-                <w:numId w:val="0"/>
-              </w:numPr>
-              <w:rPr>
-                <w:rFonts w:hint="default" w:ascii="宋体" w:hAnsi="宋体" w:eastAsia="宋体" w:cs="宋体"/>
-                <w:sz w:val="24"/>
-                <w:szCs w:val="24"/>
-                <w:vertAlign w:val="baseline"/>
-                <w:lang w:val="en-US" w:eastAsia="zh-CN"/>
-              </w:rPr>
-            </w:pPr>
-            <w:r>
-              <w:rPr>
-                <w:rFonts w:hint="default" w:ascii="宋体" w:hAnsi="宋体" w:eastAsia="宋体" w:cs="宋体"/>
-                <w:sz w:val="24"/>
-                <w:szCs w:val="24"/>
-                <w:vertAlign w:val="baseline"/>
-                <w:lang w:val="en-US" w:eastAsia="zh-CN"/>
-              </w:rPr>
-              <w:t>3NF</w:t>
-            </w:r>
-          </w:p>
-        </w:tc>
-      </w:tr>
-      <w:tr>
-        <w:tblPrEx>
-          <w:tblBorders>
-            <w:top w:val="single" w:color="auto" w:sz="4" w:space="0"/>
-            <w:left w:val="single" w:color="auto" w:sz="4" w:space="0"/>
-            <w:bottom w:val="single" w:color="auto" w:sz="4" w:space="0"/>
-            <w:right w:val="single" w:color="auto" w:sz="4" w:space="0"/>
-            <w:insideH w:val="single" w:color="auto" w:sz="4" w:space="0"/>
-            <w:insideV w:val="single" w:color="auto" w:sz="4" w:space="0"/>
-          </w:tblBorders>
-        </w:tblPrEx>
-        <w:tc>
-          <w:tcPr>
-            <w:tcW w:w="3984" w:type="dxa"/>
-          </w:tcPr>
-          <w:p>
-            <w:pPr>
-              <w:pStyle w:val="341"/>
-              <w:numPr>
-                <w:numId w:val="0"/>
-              </w:numPr>
-              <w:rPr>
-                <w:rFonts w:hint="default" w:ascii="宋体" w:hAnsi="宋体" w:eastAsia="宋体" w:cs="宋体"/>
-                <w:sz w:val="24"/>
-                <w:szCs w:val="24"/>
-                <w:vertAlign w:val="baseline"/>
-                <w:lang w:val="en-US" w:eastAsia="zh-CN"/>
-              </w:rPr>
-            </w:pPr>
-            <w:r>
-              <w:rPr>
-                <w:rFonts w:hint="default" w:ascii="宋体" w:hAnsi="宋体" w:eastAsia="宋体" w:cs="宋体"/>
-                <w:sz w:val="24"/>
-                <w:szCs w:val="24"/>
-                <w:vertAlign w:val="baseline"/>
-                <w:lang w:val="en-US" w:eastAsia="zh-CN"/>
-              </w:rPr>
-              <w:t>表教师（教师id，教师姓名，职称，电话，出生日期，邮箱地址，性别）</w:t>
-            </w:r>
-          </w:p>
-        </w:tc>
-        <w:tc>
-          <w:tcPr>
-            <w:tcW w:w="2051" w:type="dxa"/>
-          </w:tcPr>
-          <w:p>
-            <w:pPr>
-              <w:pStyle w:val="341"/>
-              <w:numPr>
-                <w:numId w:val="0"/>
-              </w:numPr>
-              <w:rPr>
-                <w:rFonts w:hint="default" w:ascii="宋体" w:hAnsi="宋体" w:eastAsia="宋体" w:cs="宋体"/>
-                <w:sz w:val="24"/>
-                <w:szCs w:val="24"/>
-                <w:vertAlign w:val="baseline"/>
-                <w:lang w:val="en-US" w:eastAsia="zh-CN"/>
-              </w:rPr>
-            </w:pPr>
-            <w:r>
-              <w:rPr>
-                <w:rFonts w:hint="default" w:ascii="宋体" w:hAnsi="宋体" w:eastAsia="宋体" w:cs="宋体"/>
-                <w:sz w:val="24"/>
-                <w:szCs w:val="24"/>
-                <w:vertAlign w:val="baseline"/>
-                <w:lang w:val="en-US" w:eastAsia="zh-CN"/>
-              </w:rPr>
-              <w:t>教师id</w:t>
-            </w:r>
-          </w:p>
-        </w:tc>
-        <w:tc>
-          <w:tcPr>
-            <w:tcW w:w="2120" w:type="dxa"/>
-          </w:tcPr>
-          <w:p>
-            <w:pPr>
-              <w:pStyle w:val="341"/>
-              <w:numPr>
-                <w:numId w:val="0"/>
-              </w:numPr>
-              <w:rPr>
-                <w:rFonts w:hint="default" w:ascii="宋体" w:hAnsi="宋体" w:eastAsia="宋体" w:cs="宋体"/>
-                <w:sz w:val="24"/>
-                <w:szCs w:val="24"/>
-                <w:vertAlign w:val="baseline"/>
-                <w:lang w:val="en-US" w:eastAsia="zh-CN"/>
-              </w:rPr>
-            </w:pPr>
-            <w:r>
-              <w:rPr>
-                <w:rFonts w:hint="eastAsia" w:ascii="宋体" w:hAnsi="宋体" w:eastAsia="宋体" w:cs="宋体"/>
-                <w:sz w:val="24"/>
-                <w:szCs w:val="24"/>
-                <w:vertAlign w:val="baseline"/>
-                <w:lang w:val="en-US" w:eastAsia="zh-CN"/>
-              </w:rPr>
-              <w:t>无</w:t>
-            </w:r>
-          </w:p>
-        </w:tc>
-        <w:tc>
-          <w:tcPr>
-            <w:tcW w:w="1403" w:type="dxa"/>
-          </w:tcPr>
-          <w:p>
-            <w:pPr>
-              <w:pStyle w:val="341"/>
-              <w:numPr>
+                <w:ilvl w:val="0"/>
                 <w:numId w:val="0"/>
               </w:numPr>
               <w:rPr>
@@ -5838,7 +5756,9 @@
             <w:insideV w:val="single" w:color="auto" w:sz="4" w:space="0"/>
           </w:tblBorders>
           <w:tblCellMar>
+            <w:top w:w="0" w:type="dxa"/>
             <w:left w:w="108" w:type="dxa"/>
+            <w:bottom w:w="0" w:type="dxa"/>
             <w:right w:w="108" w:type="dxa"/>
           </w:tblCellMar>
         </w:tblPrEx>
@@ -5850,6 +5770,7 @@
             <w:pPr>
               <w:pStyle w:val="341"/>
               <w:numPr>
+                <w:ilvl w:val="0"/>
                 <w:numId w:val="0"/>
               </w:numPr>
               <w:rPr>
@@ -5868,7 +5789,7 @@
                 <w:vertAlign w:val="baseline"/>
                 <w:lang w:val="en-US" w:eastAsia="zh-CN"/>
               </w:rPr>
-              <w:t>表教师与学科（学科id，教师id）</w:t>
+              <w:t>表教师（教师id，教师姓名，职称，电话，出生日期，邮箱地址，性别）</w:t>
             </w:r>
           </w:p>
         </w:tc>
@@ -5880,6 +5801,7 @@
             <w:pPr>
               <w:pStyle w:val="341"/>
               <w:numPr>
+                <w:ilvl w:val="0"/>
                 <w:numId w:val="0"/>
               </w:numPr>
               <w:rPr>
@@ -5898,7 +5820,7 @@
                 <w:vertAlign w:val="baseline"/>
                 <w:lang w:val="en-US" w:eastAsia="zh-CN"/>
               </w:rPr>
-              <w:t>学科id，教师id</w:t>
+              <w:t>教师id</w:t>
             </w:r>
           </w:p>
         </w:tc>
@@ -5910,6 +5832,7 @@
             <w:pPr>
               <w:pStyle w:val="341"/>
               <w:numPr>
+                <w:ilvl w:val="0"/>
                 <w:numId w:val="0"/>
               </w:numPr>
               <w:rPr>
@@ -5922,13 +5845,13 @@
             </w:pPr>
             <w:r>
               <w:rPr>
-                <w:rFonts w:hint="default" w:ascii="宋体" w:hAnsi="宋体" w:eastAsia="宋体" w:cs="宋体"/>
+                <w:rFonts w:hint="eastAsia" w:ascii="宋体" w:hAnsi="宋体" w:eastAsia="宋体" w:cs="宋体"/>
                 <w:sz w:val="24"/>
                 <w:szCs w:val="24"/>
                 <w:vertAlign w:val="baseline"/>
                 <w:lang w:val="en-US" w:eastAsia="zh-CN"/>
               </w:rPr>
-              <w:t>学科id，教师id</w:t>
+              <w:t>无</w:t>
             </w:r>
           </w:p>
         </w:tc>
@@ -5940,6 +5863,7 @@
             <w:pPr>
               <w:pStyle w:val="341"/>
               <w:numPr>
+                <w:ilvl w:val="0"/>
                 <w:numId w:val="0"/>
               </w:numPr>
               <w:rPr>
@@ -5974,7 +5898,9 @@
             <w:insideV w:val="single" w:color="auto" w:sz="4" w:space="0"/>
           </w:tblBorders>
           <w:tblCellMar>
+            <w:top w:w="0" w:type="dxa"/>
             <w:left w:w="108" w:type="dxa"/>
+            <w:bottom w:w="0" w:type="dxa"/>
             <w:right w:w="108" w:type="dxa"/>
           </w:tblCellMar>
         </w:tblPrEx>
@@ -5986,6 +5912,7 @@
             <w:pPr>
               <w:pStyle w:val="341"/>
               <w:numPr>
+                <w:ilvl w:val="0"/>
                 <w:numId w:val="0"/>
               </w:numPr>
               <w:rPr>
@@ -6004,7 +5931,7 @@
                 <w:vertAlign w:val="baseline"/>
                 <w:lang w:val="en-US" w:eastAsia="zh-CN"/>
               </w:rPr>
-              <w:t>表用户（用户id，用户角色id，用户密码，上次登录时间，上次登录地点）</w:t>
+              <w:t>表教师与学科（学科id，教师id）</w:t>
             </w:r>
           </w:p>
         </w:tc>
@@ -6016,6 +5943,7 @@
             <w:pPr>
               <w:pStyle w:val="341"/>
               <w:numPr>
+                <w:ilvl w:val="0"/>
                 <w:numId w:val="0"/>
               </w:numPr>
               <w:rPr>
@@ -6034,7 +5962,7 @@
                 <w:vertAlign w:val="baseline"/>
                 <w:lang w:val="en-US" w:eastAsia="zh-CN"/>
               </w:rPr>
-              <w:t>用户id</w:t>
+              <w:t>学科id，教师id</w:t>
             </w:r>
           </w:p>
         </w:tc>
@@ -6046,6 +5974,7 @@
             <w:pPr>
               <w:pStyle w:val="341"/>
               <w:numPr>
+                <w:ilvl w:val="0"/>
                 <w:numId w:val="0"/>
               </w:numPr>
               <w:rPr>
@@ -6064,7 +5993,7 @@
                 <w:vertAlign w:val="baseline"/>
                 <w:lang w:val="en-US" w:eastAsia="zh-CN"/>
               </w:rPr>
-              <w:t>用户角色id</w:t>
+              <w:t>学科id，教师id</w:t>
             </w:r>
           </w:p>
         </w:tc>
@@ -6076,6 +6005,7 @@
             <w:pPr>
               <w:pStyle w:val="341"/>
               <w:numPr>
+                <w:ilvl w:val="0"/>
                 <w:numId w:val="0"/>
               </w:numPr>
               <w:rPr>
@@ -6110,7 +6040,9 @@
             <w:insideV w:val="single" w:color="auto" w:sz="4" w:space="0"/>
           </w:tblBorders>
           <w:tblCellMar>
+            <w:top w:w="0" w:type="dxa"/>
             <w:left w:w="108" w:type="dxa"/>
+            <w:bottom w:w="0" w:type="dxa"/>
             <w:right w:w="108" w:type="dxa"/>
           </w:tblCellMar>
         </w:tblPrEx>
@@ -6122,6 +6054,7 @@
             <w:pPr>
               <w:pStyle w:val="341"/>
               <w:numPr>
+                <w:ilvl w:val="0"/>
                 <w:numId w:val="0"/>
               </w:numPr>
               <w:rPr>
@@ -6140,7 +6073,7 @@
                 <w:vertAlign w:val="baseline"/>
                 <w:lang w:val="en-US" w:eastAsia="zh-CN"/>
               </w:rPr>
-              <w:t>表用户角色（用户角色id，用户角色名，对应角色id）</w:t>
+              <w:t>表用户（用户id，用户角色id，用户密码，上次登录时间，上次登录地点）</w:t>
             </w:r>
           </w:p>
         </w:tc>
@@ -6152,6 +6085,38 @@
             <w:pPr>
               <w:pStyle w:val="341"/>
               <w:numPr>
+                <w:ilvl w:val="0"/>
+                <w:numId w:val="0"/>
+              </w:numPr>
+              <w:rPr>
+                <w:rFonts w:hint="default" w:ascii="宋体" w:hAnsi="宋体" w:eastAsia="宋体" w:cs="宋体"/>
+                <w:sz w:val="24"/>
+                <w:szCs w:val="24"/>
+                <w:vertAlign w:val="baseline"/>
+                <w:lang w:val="en-US" w:eastAsia="zh-CN"/>
+              </w:rPr>
+            </w:pPr>
+            <w:r>
+              <w:rPr>
+                <w:rFonts w:hint="default" w:ascii="宋体" w:hAnsi="宋体" w:eastAsia="宋体" w:cs="宋体"/>
+                <w:sz w:val="24"/>
+                <w:szCs w:val="24"/>
+                <w:vertAlign w:val="baseline"/>
+                <w:lang w:val="en-US" w:eastAsia="zh-CN"/>
+              </w:rPr>
+              <w:t>用户id</w:t>
+            </w:r>
+          </w:p>
+        </w:tc>
+        <w:tc>
+          <w:tcPr>
+            <w:tcW w:w="2120" w:type="dxa"/>
+          </w:tcPr>
+          <w:p>
+            <w:pPr>
+              <w:pStyle w:val="341"/>
+              <w:numPr>
+                <w:ilvl w:val="0"/>
                 <w:numId w:val="0"/>
               </w:numPr>
               <w:rPr>
@@ -6176,42 +6141,13 @@
         </w:tc>
         <w:tc>
           <w:tcPr>
-            <w:tcW w:w="2120" w:type="dxa"/>
-          </w:tcPr>
-          <w:p>
-            <w:pPr>
-              <w:pStyle w:val="341"/>
-              <w:numPr>
-                <w:numId w:val="0"/>
-              </w:numPr>
-              <w:rPr>
-                <w:rFonts w:hint="default" w:ascii="宋体" w:hAnsi="宋体" w:eastAsia="宋体" w:cs="宋体"/>
-                <w:sz w:val="24"/>
-                <w:szCs w:val="24"/>
-                <w:vertAlign w:val="baseline"/>
-                <w:lang w:val="en-US" w:eastAsia="zh-CN"/>
-              </w:rPr>
-            </w:pPr>
-            <w:r>
-              <w:rPr>
-                <w:rFonts w:hint="eastAsia" w:ascii="宋体" w:hAnsi="宋体" w:eastAsia="宋体" w:cs="宋体"/>
-                <w:sz w:val="24"/>
-                <w:szCs w:val="24"/>
-                <w:vertAlign w:val="baseline"/>
-                <w:lang w:val="en-US" w:eastAsia="zh-CN"/>
-              </w:rPr>
-              <w:t>无</w:t>
-            </w:r>
-          </w:p>
-        </w:tc>
-        <w:tc>
-          <w:tcPr>
             <w:tcW w:w="1403" w:type="dxa"/>
           </w:tcPr>
           <w:p>
             <w:pPr>
               <w:pStyle w:val="341"/>
               <w:numPr>
+                <w:ilvl w:val="0"/>
                 <w:numId w:val="0"/>
               </w:numPr>
               <w:rPr>
@@ -6246,7 +6182,9 @@
             <w:insideV w:val="single" w:color="auto" w:sz="4" w:space="0"/>
           </w:tblBorders>
           <w:tblCellMar>
+            <w:top w:w="0" w:type="dxa"/>
             <w:left w:w="108" w:type="dxa"/>
+            <w:bottom w:w="0" w:type="dxa"/>
             <w:right w:w="108" w:type="dxa"/>
           </w:tblCellMar>
         </w:tblPrEx>
@@ -6258,6 +6196,7 @@
             <w:pPr>
               <w:pStyle w:val="341"/>
               <w:numPr>
+                <w:ilvl w:val="0"/>
                 <w:numId w:val="0"/>
               </w:numPr>
               <w:rPr>
@@ -6276,7 +6215,7 @@
                 <w:vertAlign w:val="baseline"/>
                 <w:lang w:val="en-US" w:eastAsia="zh-CN"/>
               </w:rPr>
-              <w:t>表研究生（研究生学号，管理员id，教师id，研究生姓名，联系方式，出生日期，性别，邮箱）</w:t>
+              <w:t>表用户角色（用户角色id，用户角色名，对应角色id）</w:t>
             </w:r>
           </w:p>
         </w:tc>
@@ -6288,6 +6227,7 @@
             <w:pPr>
               <w:pStyle w:val="341"/>
               <w:numPr>
+                <w:ilvl w:val="0"/>
                 <w:numId w:val="0"/>
               </w:numPr>
               <w:rPr>
@@ -6306,7 +6246,7 @@
                 <w:vertAlign w:val="baseline"/>
                 <w:lang w:val="en-US" w:eastAsia="zh-CN"/>
               </w:rPr>
-              <w:t>研究生学号</w:t>
+              <w:t>用户角色id</w:t>
             </w:r>
           </w:p>
         </w:tc>
@@ -6318,6 +6258,7 @@
             <w:pPr>
               <w:pStyle w:val="341"/>
               <w:numPr>
+                <w:ilvl w:val="0"/>
                 <w:numId w:val="0"/>
               </w:numPr>
               <w:rPr>
@@ -6330,13 +6271,13 @@
             </w:pPr>
             <w:r>
               <w:rPr>
-                <w:rFonts w:hint="default" w:ascii="宋体" w:hAnsi="宋体" w:eastAsia="宋体" w:cs="宋体"/>
+                <w:rFonts w:hint="eastAsia" w:ascii="宋体" w:hAnsi="宋体" w:eastAsia="宋体" w:cs="宋体"/>
                 <w:sz w:val="24"/>
                 <w:szCs w:val="24"/>
                 <w:vertAlign w:val="baseline"/>
                 <w:lang w:val="en-US" w:eastAsia="zh-CN"/>
               </w:rPr>
-              <w:t>管理员id，教师id</w:t>
+              <w:t>无</w:t>
             </w:r>
           </w:p>
         </w:tc>
@@ -6348,6 +6289,7 @@
             <w:pPr>
               <w:pStyle w:val="341"/>
               <w:numPr>
+                <w:ilvl w:val="0"/>
                 <w:numId w:val="0"/>
               </w:numPr>
               <w:rPr>
@@ -6382,7 +6324,9 @@
             <w:insideV w:val="single" w:color="auto" w:sz="4" w:space="0"/>
           </w:tblBorders>
           <w:tblCellMar>
+            <w:top w:w="0" w:type="dxa"/>
             <w:left w:w="108" w:type="dxa"/>
+            <w:bottom w:w="0" w:type="dxa"/>
             <w:right w:w="108" w:type="dxa"/>
           </w:tblCellMar>
         </w:tblPrEx>
@@ -6394,6 +6338,7 @@
             <w:pPr>
               <w:pStyle w:val="341"/>
               <w:numPr>
+                <w:ilvl w:val="0"/>
                 <w:numId w:val="0"/>
               </w:numPr>
               <w:rPr>
@@ -6412,7 +6357,7 @@
                 <w:vertAlign w:val="baseline"/>
                 <w:lang w:val="en-US" w:eastAsia="zh-CN"/>
               </w:rPr>
-              <w:t>表研究生助教评定（研究生助教评定id，管理员id，研究生学号，授课教师id，助教工作自述，授课教师评价，授课教师评价结果，审核结果，审核时间）</w:t>
+              <w:t>表研究生（研究生学号，管理员id，教师id，研究生姓名，联系方式，出生日期，性别，邮箱）</w:t>
             </w:r>
           </w:p>
         </w:tc>
@@ -6424,6 +6369,7 @@
             <w:pPr>
               <w:pStyle w:val="341"/>
               <w:numPr>
+                <w:ilvl w:val="0"/>
                 <w:numId w:val="0"/>
               </w:numPr>
               <w:rPr>
@@ -6442,7 +6388,7 @@
                 <w:vertAlign w:val="baseline"/>
                 <w:lang w:val="en-US" w:eastAsia="zh-CN"/>
               </w:rPr>
-              <w:t>研究生助教评定id</w:t>
+              <w:t>研究生学号</w:t>
             </w:r>
           </w:p>
         </w:tc>
@@ -6454,6 +6400,7 @@
             <w:pPr>
               <w:pStyle w:val="341"/>
               <w:numPr>
+                <w:ilvl w:val="0"/>
                 <w:numId w:val="0"/>
               </w:numPr>
               <w:rPr>
@@ -6472,7 +6419,7 @@
                 <w:vertAlign w:val="baseline"/>
                 <w:lang w:val="en-US" w:eastAsia="zh-CN"/>
               </w:rPr>
-              <w:t>管理员id，研究生学号，授课教师id</w:t>
+              <w:t>管理员id，教师id</w:t>
             </w:r>
           </w:p>
         </w:tc>
@@ -6484,6 +6431,7 @@
             <w:pPr>
               <w:pStyle w:val="341"/>
               <w:numPr>
+                <w:ilvl w:val="0"/>
                 <w:numId w:val="0"/>
               </w:numPr>
               <w:rPr>
@@ -6518,7 +6466,9 @@
             <w:insideV w:val="single" w:color="auto" w:sz="4" w:space="0"/>
           </w:tblBorders>
           <w:tblCellMar>
+            <w:top w:w="0" w:type="dxa"/>
             <w:left w:w="108" w:type="dxa"/>
+            <w:bottom w:w="0" w:type="dxa"/>
             <w:right w:w="108" w:type="dxa"/>
           </w:tblCellMar>
         </w:tblPrEx>
@@ -6530,6 +6480,7 @@
             <w:pPr>
               <w:pStyle w:val="341"/>
               <w:numPr>
+                <w:ilvl w:val="0"/>
                 <w:numId w:val="0"/>
               </w:numPr>
               <w:rPr>
@@ -6548,7 +6499,7 @@
                 <w:vertAlign w:val="baseline"/>
                 <w:lang w:val="en-US" w:eastAsia="zh-CN"/>
               </w:rPr>
-              <w:t>表研究生参与项目（研究生学号，参与项目id）</w:t>
+              <w:t>表研究生助教评定（研究生助教评定id，管理员id，研究生学号，授课教师id，助教工作自述，授课教师评价，授课教师评价结果，审核结果，审核时间）</w:t>
             </w:r>
           </w:p>
         </w:tc>
@@ -6560,6 +6511,7 @@
             <w:pPr>
               <w:pStyle w:val="341"/>
               <w:numPr>
+                <w:ilvl w:val="0"/>
                 <w:numId w:val="0"/>
               </w:numPr>
               <w:rPr>
@@ -6578,7 +6530,7 @@
                 <w:vertAlign w:val="baseline"/>
                 <w:lang w:val="en-US" w:eastAsia="zh-CN"/>
               </w:rPr>
-              <w:t>研究生学号，参与项目id</w:t>
+              <w:t>研究生助教评定id</w:t>
             </w:r>
           </w:p>
         </w:tc>
@@ -6590,6 +6542,7 @@
             <w:pPr>
               <w:pStyle w:val="341"/>
               <w:numPr>
+                <w:ilvl w:val="0"/>
                 <w:numId w:val="0"/>
               </w:numPr>
               <w:rPr>
@@ -6608,7 +6561,7 @@
                 <w:vertAlign w:val="baseline"/>
                 <w:lang w:val="en-US" w:eastAsia="zh-CN"/>
               </w:rPr>
-              <w:t>研究生学号，参与项目id</w:t>
+              <w:t>管理员id，研究生学号，授课教师id</w:t>
             </w:r>
           </w:p>
         </w:tc>
@@ -6620,6 +6573,7 @@
             <w:pPr>
               <w:pStyle w:val="341"/>
               <w:numPr>
+                <w:ilvl w:val="0"/>
                 <w:numId w:val="0"/>
               </w:numPr>
               <w:rPr>
@@ -6654,7 +6608,9 @@
             <w:insideV w:val="single" w:color="auto" w:sz="4" w:space="0"/>
           </w:tblBorders>
           <w:tblCellMar>
+            <w:top w:w="0" w:type="dxa"/>
             <w:left w:w="108" w:type="dxa"/>
+            <w:bottom w:w="0" w:type="dxa"/>
             <w:right w:w="108" w:type="dxa"/>
           </w:tblCellMar>
         </w:tblPrEx>
@@ -6666,6 +6622,7 @@
             <w:pPr>
               <w:pStyle w:val="341"/>
               <w:numPr>
+                <w:ilvl w:val="0"/>
                 <w:numId w:val="0"/>
               </w:numPr>
               <w:rPr>
@@ -6684,7 +6641,7 @@
                 <w:vertAlign w:val="baseline"/>
                 <w:lang w:val="en-US" w:eastAsia="zh-CN"/>
               </w:rPr>
-              <w:t>表研究生培养管理员（管理员id，管理员姓名，职务，联系方式，邮箱）</w:t>
+              <w:t>表研究生参与项目（研究生学号，参与项目id）</w:t>
             </w:r>
           </w:p>
         </w:tc>
@@ -6696,6 +6653,7 @@
             <w:pPr>
               <w:pStyle w:val="341"/>
               <w:numPr>
+                <w:ilvl w:val="0"/>
                 <w:numId w:val="0"/>
               </w:numPr>
               <w:rPr>
@@ -6714,7 +6672,7 @@
                 <w:vertAlign w:val="baseline"/>
                 <w:lang w:val="en-US" w:eastAsia="zh-CN"/>
               </w:rPr>
-              <w:t>管理员id</w:t>
+              <w:t>研究生学号，参与项目id</w:t>
             </w:r>
           </w:p>
         </w:tc>
@@ -6726,6 +6684,7 @@
             <w:pPr>
               <w:pStyle w:val="341"/>
               <w:numPr>
+                <w:ilvl w:val="0"/>
                 <w:numId w:val="0"/>
               </w:numPr>
               <w:rPr>
@@ -6738,13 +6697,13 @@
             </w:pPr>
             <w:r>
               <w:rPr>
-                <w:rFonts w:hint="eastAsia" w:ascii="宋体" w:hAnsi="宋体" w:eastAsia="宋体" w:cs="宋体"/>
+                <w:rFonts w:hint="default" w:ascii="宋体" w:hAnsi="宋体" w:eastAsia="宋体" w:cs="宋体"/>
                 <w:sz w:val="24"/>
                 <w:szCs w:val="24"/>
                 <w:vertAlign w:val="baseline"/>
                 <w:lang w:val="en-US" w:eastAsia="zh-CN"/>
               </w:rPr>
-              <w:t>无</w:t>
+              <w:t>研究生学号，参与项目id</w:t>
             </w:r>
           </w:p>
         </w:tc>
@@ -6756,6 +6715,7 @@
             <w:pPr>
               <w:pStyle w:val="341"/>
               <w:numPr>
+                <w:ilvl w:val="0"/>
                 <w:numId w:val="0"/>
               </w:numPr>
               <w:rPr>
@@ -6790,7 +6750,9 @@
             <w:insideV w:val="single" w:color="auto" w:sz="4" w:space="0"/>
           </w:tblBorders>
           <w:tblCellMar>
+            <w:top w:w="0" w:type="dxa"/>
             <w:left w:w="108" w:type="dxa"/>
+            <w:bottom w:w="0" w:type="dxa"/>
             <w:right w:w="108" w:type="dxa"/>
           </w:tblCellMar>
         </w:tblPrEx>
@@ -6802,6 +6764,7 @@
             <w:pPr>
               <w:pStyle w:val="341"/>
               <w:numPr>
+                <w:ilvl w:val="0"/>
                 <w:numId w:val="0"/>
               </w:numPr>
               <w:rPr>
@@ -6820,7 +6783,7 @@
                 <w:vertAlign w:val="baseline"/>
                 <w:lang w:val="en-US" w:eastAsia="zh-CN"/>
               </w:rPr>
-              <w:t>表课程（课程id，课程名，课程性质，课程开始时间，课程结束时间，授课对象，选课人数，学时）</w:t>
+              <w:t>表研究生培养管理员（管理员id，管理员姓名，职务，联系方式，邮箱）</w:t>
             </w:r>
           </w:p>
         </w:tc>
@@ -6832,6 +6795,7 @@
             <w:pPr>
               <w:pStyle w:val="341"/>
               <w:numPr>
+                <w:ilvl w:val="0"/>
                 <w:numId w:val="0"/>
               </w:numPr>
               <w:rPr>
@@ -6850,7 +6814,7 @@
                 <w:vertAlign w:val="baseline"/>
                 <w:lang w:val="en-US" w:eastAsia="zh-CN"/>
               </w:rPr>
-              <w:t>课程id</w:t>
+              <w:t>管理员id</w:t>
             </w:r>
           </w:p>
         </w:tc>
@@ -6862,6 +6826,7 @@
             <w:pPr>
               <w:pStyle w:val="341"/>
               <w:numPr>
+                <w:ilvl w:val="0"/>
                 <w:numId w:val="0"/>
               </w:numPr>
               <w:rPr>
@@ -6892,6 +6857,7 @@
             <w:pPr>
               <w:pStyle w:val="341"/>
               <w:numPr>
+                <w:ilvl w:val="0"/>
                 <w:numId w:val="0"/>
               </w:numPr>
               <w:rPr>
@@ -6926,7 +6892,9 @@
             <w:insideV w:val="single" w:color="auto" w:sz="4" w:space="0"/>
           </w:tblBorders>
           <w:tblCellMar>
+            <w:top w:w="0" w:type="dxa"/>
             <w:left w:w="108" w:type="dxa"/>
+            <w:bottom w:w="0" w:type="dxa"/>
             <w:right w:w="108" w:type="dxa"/>
           </w:tblCellMar>
         </w:tblPrEx>
@@ -6938,6 +6906,7 @@
             <w:pPr>
               <w:pStyle w:val="341"/>
               <w:numPr>
+                <w:ilvl w:val="0"/>
                 <w:numId w:val="0"/>
               </w:numPr>
               <w:rPr>
@@ -6956,7 +6925,7 @@
                 <w:vertAlign w:val="baseline"/>
                 <w:lang w:val="en-US" w:eastAsia="zh-CN"/>
               </w:rPr>
-              <w:t>表项目（项目id，项目类别id，管理员id，导师id，项目名称，开始时间，结束时间，经费数量，审批状态，审批时间）</w:t>
+              <w:t>表课程（课程id，课程名，课程性质，课程开始时间，课程结束时间，授课对象，选课人数，学时）</w:t>
             </w:r>
           </w:p>
         </w:tc>
@@ -6968,6 +6937,7 @@
             <w:pPr>
               <w:pStyle w:val="341"/>
               <w:numPr>
+                <w:ilvl w:val="0"/>
                 <w:numId w:val="0"/>
               </w:numPr>
               <w:rPr>
@@ -6986,7 +6956,7 @@
                 <w:vertAlign w:val="baseline"/>
                 <w:lang w:val="en-US" w:eastAsia="zh-CN"/>
               </w:rPr>
-              <w:t>项目id</w:t>
+              <w:t>课程id</w:t>
             </w:r>
           </w:p>
         </w:tc>
@@ -6998,6 +6968,7 @@
             <w:pPr>
               <w:pStyle w:val="341"/>
               <w:numPr>
+                <w:ilvl w:val="0"/>
                 <w:numId w:val="0"/>
               </w:numPr>
               <w:rPr>
@@ -7010,13 +6981,13 @@
             </w:pPr>
             <w:r>
               <w:rPr>
-                <w:rFonts w:hint="default" w:ascii="宋体" w:hAnsi="宋体" w:eastAsia="宋体" w:cs="宋体"/>
+                <w:rFonts w:hint="eastAsia" w:ascii="宋体" w:hAnsi="宋体" w:eastAsia="宋体" w:cs="宋体"/>
                 <w:sz w:val="24"/>
                 <w:szCs w:val="24"/>
                 <w:vertAlign w:val="baseline"/>
                 <w:lang w:val="en-US" w:eastAsia="zh-CN"/>
               </w:rPr>
-              <w:t>项目类别id，管理员id，导师id</w:t>
+              <w:t>无</w:t>
             </w:r>
           </w:p>
         </w:tc>
@@ -7028,6 +6999,7 @@
             <w:pPr>
               <w:pStyle w:val="341"/>
               <w:numPr>
+                <w:ilvl w:val="0"/>
                 <w:numId w:val="0"/>
               </w:numPr>
               <w:rPr>
@@ -7062,7 +7034,9 @@
             <w:insideV w:val="single" w:color="auto" w:sz="4" w:space="0"/>
           </w:tblBorders>
           <w:tblCellMar>
+            <w:top w:w="0" w:type="dxa"/>
             <w:left w:w="108" w:type="dxa"/>
+            <w:bottom w:w="0" w:type="dxa"/>
             <w:right w:w="108" w:type="dxa"/>
           </w:tblCellMar>
         </w:tblPrEx>
@@ -7074,6 +7048,149 @@
             <w:pPr>
               <w:pStyle w:val="341"/>
               <w:numPr>
+                <w:ilvl w:val="0"/>
+                <w:numId w:val="0"/>
+              </w:numPr>
+              <w:rPr>
+                <w:rFonts w:hint="default" w:ascii="宋体" w:hAnsi="宋体" w:eastAsia="宋体" w:cs="宋体"/>
+                <w:sz w:val="24"/>
+                <w:szCs w:val="24"/>
+                <w:vertAlign w:val="baseline"/>
+                <w:lang w:val="en-US" w:eastAsia="zh-CN"/>
+              </w:rPr>
+            </w:pPr>
+            <w:r>
+              <w:rPr>
+                <w:rFonts w:hint="default" w:ascii="宋体" w:hAnsi="宋体" w:eastAsia="宋体" w:cs="宋体"/>
+                <w:sz w:val="24"/>
+                <w:szCs w:val="24"/>
+                <w:vertAlign w:val="baseline"/>
+                <w:lang w:val="en-US" w:eastAsia="zh-CN"/>
+              </w:rPr>
+              <w:t>表项目（项目id，项目类别id，管理员id，导师id，项目名称，开始时间，结束时间，经费数量，审批状态，审批时间）</w:t>
+            </w:r>
+          </w:p>
+        </w:tc>
+        <w:tc>
+          <w:tcPr>
+            <w:tcW w:w="2051" w:type="dxa"/>
+          </w:tcPr>
+          <w:p>
+            <w:pPr>
+              <w:pStyle w:val="341"/>
+              <w:numPr>
+                <w:ilvl w:val="0"/>
+                <w:numId w:val="0"/>
+              </w:numPr>
+              <w:rPr>
+                <w:rFonts w:hint="default" w:ascii="宋体" w:hAnsi="宋体" w:eastAsia="宋体" w:cs="宋体"/>
+                <w:sz w:val="24"/>
+                <w:szCs w:val="24"/>
+                <w:vertAlign w:val="baseline"/>
+                <w:lang w:val="en-US" w:eastAsia="zh-CN"/>
+              </w:rPr>
+            </w:pPr>
+            <w:r>
+              <w:rPr>
+                <w:rFonts w:hint="default" w:ascii="宋体" w:hAnsi="宋体" w:eastAsia="宋体" w:cs="宋体"/>
+                <w:sz w:val="24"/>
+                <w:szCs w:val="24"/>
+                <w:vertAlign w:val="baseline"/>
+                <w:lang w:val="en-US" w:eastAsia="zh-CN"/>
+              </w:rPr>
+              <w:t>项目id</w:t>
+            </w:r>
+          </w:p>
+        </w:tc>
+        <w:tc>
+          <w:tcPr>
+            <w:tcW w:w="2120" w:type="dxa"/>
+          </w:tcPr>
+          <w:p>
+            <w:pPr>
+              <w:pStyle w:val="341"/>
+              <w:numPr>
+                <w:ilvl w:val="0"/>
+                <w:numId w:val="0"/>
+              </w:numPr>
+              <w:rPr>
+                <w:rFonts w:hint="default" w:ascii="宋体" w:hAnsi="宋体" w:eastAsia="宋体" w:cs="宋体"/>
+                <w:sz w:val="24"/>
+                <w:szCs w:val="24"/>
+                <w:vertAlign w:val="baseline"/>
+                <w:lang w:val="en-US" w:eastAsia="zh-CN"/>
+              </w:rPr>
+            </w:pPr>
+            <w:r>
+              <w:rPr>
+                <w:rFonts w:hint="default" w:ascii="宋体" w:hAnsi="宋体" w:eastAsia="宋体" w:cs="宋体"/>
+                <w:sz w:val="24"/>
+                <w:szCs w:val="24"/>
+                <w:vertAlign w:val="baseline"/>
+                <w:lang w:val="en-US" w:eastAsia="zh-CN"/>
+              </w:rPr>
+              <w:t>项目类别id，管理员id，导师id</w:t>
+            </w:r>
+          </w:p>
+        </w:tc>
+        <w:tc>
+          <w:tcPr>
+            <w:tcW w:w="1403" w:type="dxa"/>
+          </w:tcPr>
+          <w:p>
+            <w:pPr>
+              <w:pStyle w:val="341"/>
+              <w:numPr>
+                <w:ilvl w:val="0"/>
+                <w:numId w:val="0"/>
+              </w:numPr>
+              <w:rPr>
+                <w:rFonts w:hint="default" w:ascii="宋体" w:hAnsi="宋体" w:eastAsia="宋体" w:cs="宋体"/>
+                <w:sz w:val="24"/>
+                <w:szCs w:val="24"/>
+                <w:vertAlign w:val="baseline"/>
+                <w:lang w:val="en-US" w:eastAsia="zh-CN"/>
+              </w:rPr>
+            </w:pPr>
+            <w:r>
+              <w:rPr>
+                <w:rFonts w:hint="default" w:ascii="宋体" w:hAnsi="宋体" w:eastAsia="宋体" w:cs="宋体"/>
+                <w:sz w:val="24"/>
+                <w:szCs w:val="24"/>
+                <w:vertAlign w:val="baseline"/>
+                <w:lang w:val="en-US" w:eastAsia="zh-CN"/>
+              </w:rPr>
+              <w:t>3NF</w:t>
+            </w:r>
+          </w:p>
+        </w:tc>
+      </w:tr>
+      <w:tr>
+        <w:tblPrEx>
+          <w:tblBorders>
+            <w:top w:val="single" w:color="auto" w:sz="4" w:space="0"/>
+            <w:left w:val="single" w:color="auto" w:sz="4" w:space="0"/>
+            <w:bottom w:val="single" w:color="auto" w:sz="4" w:space="0"/>
+            <w:right w:val="single" w:color="auto" w:sz="4" w:space="0"/>
+            <w:insideH w:val="single" w:color="auto" w:sz="4" w:space="0"/>
+            <w:insideV w:val="single" w:color="auto" w:sz="4" w:space="0"/>
+          </w:tblBorders>
+          <w:tblCellMar>
+            <w:top w:w="0" w:type="dxa"/>
+            <w:left w:w="108" w:type="dxa"/>
+            <w:bottom w:w="0" w:type="dxa"/>
+            <w:right w:w="108" w:type="dxa"/>
+          </w:tblCellMar>
+        </w:tblPrEx>
+        <w:tc>
+          <w:tcPr>
+            <w:tcW w:w="3984" w:type="dxa"/>
+          </w:tcPr>
+          <w:p>
+            <w:pPr>
+              <w:pStyle w:val="341"/>
+              <w:numPr>
+                <w:ilvl w:val="0"/>
                 <w:numId w:val="0"/>
               </w:numPr>
               <w:rPr>
@@ -7104,6 +7221,7 @@
             <w:pPr>
               <w:pStyle w:val="341"/>
               <w:numPr>
+                <w:ilvl w:val="0"/>
                 <w:numId w:val="0"/>
               </w:numPr>
               <w:rPr>
@@ -7134,6 +7252,7 @@
             <w:pPr>
               <w:pStyle w:val="341"/>
               <w:numPr>
+                <w:ilvl w:val="0"/>
                 <w:numId w:val="0"/>
               </w:numPr>
               <w:rPr>
@@ -7164,6 +7283,7 @@
             <w:pPr>
               <w:pStyle w:val="341"/>
               <w:numPr>
+                <w:ilvl w:val="0"/>
                 <w:numId w:val="0"/>
               </w:numPr>
               <w:rPr>
@@ -7192,6 +7312,7 @@
       <w:pPr>
         <w:pStyle w:val="341"/>
         <w:numPr>
+          <w:ilvl w:val="0"/>
           <w:numId w:val="0"/>
         </w:numPr>
         <w:rPr>
@@ -7517,7 +7638,7 @@
           <w:vertAlign w:val="baseline"/>
           <w:lang w:val="en-US" w:eastAsia="zh-CN"/>
         </w:rPr>
-        <w:t xml:space="preserve">名称：SQL Server </w:t>
+        <w:t>名称：Microsoft SQL Server 2018</w:t>
       </w:r>
     </w:p>
     <w:p>
@@ -7634,6 +7755,10 @@
         <w:numPr>
           <w:numId w:val="0"/>
         </w:numPr>
+        <w:tabs>
+          <w:tab w:val="left" w:pos="312"/>
+        </w:tabs>
+        <w:contextualSpacing/>
         <w:rPr>
           <w:rFonts w:hint="eastAsia" w:ascii="宋体" w:hAnsi="宋体" w:eastAsia="宋体" w:cs="宋体"/>
           <w:sz w:val="24"/>
@@ -7642,7 +7767,32 @@
           <w:lang w:val="en-US" w:eastAsia="zh-CN"/>
         </w:rPr>
       </w:pPr>
-      <w:r>
+    </w:p>
+    <w:p>
+      <w:pPr>
+        <w:pStyle w:val="341"/>
+        <w:numPr>
+          <w:numId w:val="0"/>
+        </w:numPr>
+        <w:tabs>
+          <w:tab w:val="left" w:pos="312"/>
+        </w:tabs>
+        <w:contextualSpacing/>
+        <w:rPr>
+          <w:rFonts w:hint="default" w:ascii="宋体" w:hAnsi="宋体" w:eastAsia="宋体" w:cs="宋体"/>
+          <w:sz w:val="24"/>
+          <w:szCs w:val="24"/>
+          <w:vertAlign w:val="baseline"/>
+          <w:lang w:val="en-US" w:eastAsia="zh-CN"/>
+        </w:rPr>
+      </w:pPr>
+    </w:p>
+    <w:p>
+      <w:pPr>
+        <w:pStyle w:val="341"/>
+        <w:numPr>
+          <w:numId w:val="0"/>
+        </w:numPr>
         <w:rPr>
           <w:rFonts w:hint="eastAsia" w:ascii="宋体" w:hAnsi="宋体" w:eastAsia="宋体" w:cs="宋体"/>
           <w:sz w:val="24"/>
@@ -7650,15 +7800,8 @@
           <w:vertAlign w:val="baseline"/>
           <w:lang w:val="en-US" w:eastAsia="zh-CN"/>
         </w:rPr>
-        <w:t>视图：</w:t>
-      </w:r>
-    </w:p>
-    <w:p>
-      <w:pPr>
-        <w:pStyle w:val="341"/>
-        <w:numPr>
-          <w:numId w:val="0"/>
-        </w:numPr>
+      </w:pPr>
+      <w:r>
         <w:rPr>
           <w:rFonts w:hint="eastAsia" w:ascii="宋体" w:hAnsi="宋体" w:eastAsia="宋体" w:cs="宋体"/>
           <w:sz w:val="24"/>
@@ -7666,6 +7809,60 @@
           <w:vertAlign w:val="baseline"/>
           <w:lang w:val="en-US" w:eastAsia="zh-CN"/>
         </w:rPr>
+        <w:t>参与项目认定：</w:t>
+      </w:r>
+    </w:p>
+    <w:p>
+      <w:pPr>
+        <w:pStyle w:val="341"/>
+        <w:numPr>
+          <w:numId w:val="0"/>
+        </w:numPr>
+        <w:rPr>
+          <w:rFonts w:hint="default" w:ascii="宋体" w:hAnsi="宋体" w:eastAsia="宋体" w:cs="宋体"/>
+          <w:sz w:val="24"/>
+          <w:szCs w:val="24"/>
+          <w:vertAlign w:val="baseline"/>
+          <w:lang w:val="en-US" w:eastAsia="zh-CN"/>
+        </w:rPr>
+      </w:pPr>
+      <w:r>
+        <w:rPr>
+          <w:rFonts w:hint="default" w:ascii="宋体" w:hAnsi="宋体" w:eastAsia="宋体" w:cs="宋体"/>
+          <w:sz w:val="24"/>
+          <w:szCs w:val="24"/>
+          <w:vertAlign w:val="baseline"/>
+          <w:lang w:val="en-US" w:eastAsia="zh-CN"/>
+        </w:rPr>
+        <w:object>
+          <v:shape id="_x0000_i1026" o:spt="75" type="#_x0000_t75" style="height:220.05pt;width:466.75pt;" o:ole="t" filled="f" o:preferrelative="t" stroked="f" coordsize="21600,21600">
+            <v:path/>
+            <v:fill on="f" focussize="0,0"/>
+            <v:stroke on="f"/>
+            <v:imagedata r:id="rId17" o:title=""/>
+            <o:lock v:ext="edit" aspectratio="f"/>
+            <w10:wrap type="none"/>
+            <w10:anchorlock/>
+          </v:shape>
+          <o:OLEObject Type="Embed" ProgID="Excel.Sheet.12" ShapeID="_x0000_i1026" DrawAspect="Content" ObjectID="_1468075725" r:id="rId16">
+            <o:LockedField>false</o:LockedField>
+          </o:OLEObject>
+        </w:object>
+      </w:r>
+    </w:p>
+    <w:p>
+      <w:pPr>
+        <w:pStyle w:val="341"/>
+        <w:numPr>
+          <w:numId w:val="0"/>
+        </w:numPr>
+        <w:rPr>
+          <w:rFonts w:hint="default" w:ascii="宋体" w:hAnsi="宋体" w:eastAsia="宋体" w:cs="宋体"/>
+          <w:sz w:val="24"/>
+          <w:szCs w:val="24"/>
+          <w:vertAlign w:val="baseline"/>
+          <w:lang w:val="en-US" w:eastAsia="zh-CN"/>
+        </w:rPr>
       </w:pPr>
       <w:r>
         <w:rPr>
@@ -7675,8 +7872,46 @@
           <w:vertAlign w:val="baseline"/>
           <w:lang w:val="en-US" w:eastAsia="zh-CN"/>
         </w:rPr>
-        <w:t>每名教师学生参加助教课程情况的视图</w:t>
-      </w:r>
+        <w:t>导师：</w:t>
+      </w:r>
+      <w:r>
+        <w:rPr>
+          <w:rFonts w:hint="default" w:ascii="宋体" w:hAnsi="宋体" w:eastAsia="宋体" w:cs="宋体"/>
+          <w:sz w:val="24"/>
+          <w:szCs w:val="24"/>
+          <w:vertAlign w:val="baseline"/>
+          <w:lang w:val="en-US" w:eastAsia="zh-CN"/>
+        </w:rPr>
+        <w:object>
+          <v:shape id="_x0000_i1025" o:spt="75" type="#_x0000_t75" style="height:101.8pt;width:466.75pt;" o:ole="t" filled="f" o:preferrelative="t" stroked="f" coordsize="21600,21600">
+            <v:path/>
+            <v:fill on="f" focussize="0,0"/>
+            <v:stroke on="f"/>
+            <v:imagedata r:id="rId19" o:title=""/>
+            <o:lock v:ext="edit" aspectratio="f"/>
+            <w10:wrap type="none"/>
+            <w10:anchorlock/>
+          </v:shape>
+          <o:OLEObject Type="Embed" ProgID="Excel.Sheet.12" ShapeID="_x0000_i1025" DrawAspect="Content" ObjectID="_1468075726" r:id="rId18">
+            <o:LockedField>false</o:LockedField>
+          </o:OLEObject>
+        </w:object>
+      </w:r>
+    </w:p>
+    <w:p>
+      <w:pPr>
+        <w:pStyle w:val="341"/>
+        <w:numPr>
+          <w:numId w:val="0"/>
+        </w:numPr>
+        <w:rPr>
+          <w:rFonts w:hint="default" w:ascii="宋体" w:hAnsi="宋体" w:eastAsia="宋体" w:cs="宋体"/>
+          <w:sz w:val="24"/>
+          <w:szCs w:val="24"/>
+          <w:vertAlign w:val="baseline"/>
+          <w:lang w:val="en-US" w:eastAsia="zh-CN"/>
+        </w:rPr>
+      </w:pPr>
     </w:p>
     <w:p>
       <w:pPr>
@@ -7700,8 +7935,61 @@
           <w:vertAlign w:val="baseline"/>
           <w:lang w:val="en-US" w:eastAsia="zh-CN"/>
         </w:rPr>
-        <w:t>/*每名教师学生参加助教课程情况（教师名称，助教学生数量，助教课程）。*/</w:t>
-      </w:r>
+        <w:t>教师：</w:t>
+      </w:r>
+    </w:p>
+    <w:p>
+      <w:pPr>
+        <w:pStyle w:val="341"/>
+        <w:numPr>
+          <w:numId w:val="0"/>
+        </w:numPr>
+        <w:rPr>
+          <w:rFonts w:hint="default" w:ascii="宋体" w:hAnsi="宋体" w:eastAsia="宋体" w:cs="宋体"/>
+          <w:sz w:val="24"/>
+          <w:szCs w:val="24"/>
+          <w:vertAlign w:val="baseline"/>
+          <w:lang w:val="en-US" w:eastAsia="zh-CN"/>
+        </w:rPr>
+      </w:pPr>
+      <w:r>
+        <w:rPr>
+          <w:rFonts w:hint="default" w:ascii="宋体" w:hAnsi="宋体" w:eastAsia="宋体" w:cs="宋体"/>
+          <w:sz w:val="24"/>
+          <w:szCs w:val="24"/>
+          <w:vertAlign w:val="baseline"/>
+          <w:lang w:val="en-US" w:eastAsia="zh-CN"/>
+        </w:rPr>
+        <w:object>
+          <v:shape id="_x0000_i1028" o:spt="75" type="#_x0000_t75" style="height:160.9pt;width:466.75pt;" o:ole="t" filled="f" o:preferrelative="t" stroked="f" coordsize="21600,21600">
+            <v:path/>
+            <v:fill on="f" focussize="0,0"/>
+            <v:stroke on="f"/>
+            <v:imagedata r:id="rId21" o:title=""/>
+            <o:lock v:ext="edit" aspectratio="f"/>
+            <w10:wrap type="none"/>
+            <w10:anchorlock/>
+          </v:shape>
+          <o:OLEObject Type="Embed" ProgID="Excel.Sheet.12" ShapeID="_x0000_i1028" DrawAspect="Content" ObjectID="_1468075727" r:id="rId20">
+            <o:LockedField>false</o:LockedField>
+          </o:OLEObject>
+        </w:object>
+      </w:r>
+    </w:p>
+    <w:p>
+      <w:pPr>
+        <w:pStyle w:val="341"/>
+        <w:numPr>
+          <w:numId w:val="0"/>
+        </w:numPr>
+        <w:rPr>
+          <w:rFonts w:hint="default" w:ascii="宋体" w:hAnsi="宋体" w:eastAsia="宋体" w:cs="宋体"/>
+          <w:sz w:val="24"/>
+          <w:szCs w:val="24"/>
+          <w:vertAlign w:val="baseline"/>
+          <w:lang w:val="en-US" w:eastAsia="zh-CN"/>
+        </w:rPr>
+      </w:pPr>
     </w:p>
     <w:p>
       <w:pPr>
@@ -7725,8 +8013,61 @@
           <w:vertAlign w:val="baseline"/>
           <w:lang w:val="en-US" w:eastAsia="zh-CN"/>
         </w:rPr>
-        <w:t>SELECT  dbo.teacher.teacher_name,dbo.course.course_name, COUNT(dbo.assistant_chose.assessment_id) AS num</w:t>
-      </w:r>
+        <w:t>教师与学科：</w:t>
+      </w:r>
+    </w:p>
+    <w:p>
+      <w:pPr>
+        <w:pStyle w:val="341"/>
+        <w:numPr>
+          <w:numId w:val="0"/>
+        </w:numPr>
+        <w:rPr>
+          <w:rFonts w:hint="default" w:ascii="宋体" w:hAnsi="宋体" w:eastAsia="宋体" w:cs="宋体"/>
+          <w:sz w:val="24"/>
+          <w:szCs w:val="24"/>
+          <w:vertAlign w:val="baseline"/>
+          <w:lang w:val="en-US" w:eastAsia="zh-CN"/>
+        </w:rPr>
+      </w:pPr>
+      <w:r>
+        <w:rPr>
+          <w:rFonts w:hint="default" w:ascii="宋体" w:hAnsi="宋体" w:eastAsia="宋体" w:cs="宋体"/>
+          <w:sz w:val="24"/>
+          <w:szCs w:val="24"/>
+          <w:vertAlign w:val="baseline"/>
+          <w:lang w:val="en-US" w:eastAsia="zh-CN"/>
+        </w:rPr>
+        <w:object>
+          <v:shape id="_x0000_i1029" o:spt="75" type="#_x0000_t75" style="height:62.8pt;width:466.75pt;" o:ole="t" filled="f" o:preferrelative="t" stroked="f" coordsize="21600,21600">
+            <v:path/>
+            <v:fill on="f" focussize="0,0"/>
+            <v:stroke on="f"/>
+            <v:imagedata r:id="rId23" o:title=""/>
+            <o:lock v:ext="edit" aspectratio="f"/>
+            <w10:wrap type="none"/>
+            <w10:anchorlock/>
+          </v:shape>
+          <o:OLEObject Type="Embed" ProgID="Excel.Sheet.12" ShapeID="_x0000_i1029" DrawAspect="Content" ObjectID="_1468075728" r:id="rId22">
+            <o:LockedField>false</o:LockedField>
+          </o:OLEObject>
+        </w:object>
+      </w:r>
+    </w:p>
+    <w:p>
+      <w:pPr>
+        <w:pStyle w:val="341"/>
+        <w:numPr>
+          <w:numId w:val="0"/>
+        </w:numPr>
+        <w:rPr>
+          <w:rFonts w:hint="default" w:ascii="宋体" w:hAnsi="宋体" w:eastAsia="宋体" w:cs="宋体"/>
+          <w:sz w:val="24"/>
+          <w:szCs w:val="24"/>
+          <w:vertAlign w:val="baseline"/>
+          <w:lang w:val="en-US" w:eastAsia="zh-CN"/>
+        </w:rPr>
+      </w:pPr>
     </w:p>
     <w:p>
       <w:pPr>
@@ -7750,8 +8091,61 @@
           <w:vertAlign w:val="baseline"/>
           <w:lang w:val="en-US" w:eastAsia="zh-CN"/>
         </w:rPr>
-        <w:t>FROM     dbo.teacher INNER JOIN</w:t>
-      </w:r>
+        <w:t>课程：</w:t>
+      </w:r>
+    </w:p>
+    <w:p>
+      <w:pPr>
+        <w:pStyle w:val="341"/>
+        <w:numPr>
+          <w:numId w:val="0"/>
+        </w:numPr>
+        <w:rPr>
+          <w:rFonts w:hint="default" w:ascii="宋体" w:hAnsi="宋体" w:eastAsia="宋体" w:cs="宋体"/>
+          <w:sz w:val="24"/>
+          <w:szCs w:val="24"/>
+          <w:vertAlign w:val="baseline"/>
+          <w:lang w:val="en-US" w:eastAsia="zh-CN"/>
+        </w:rPr>
+      </w:pPr>
+      <w:r>
+        <w:rPr>
+          <w:rFonts w:hint="default" w:ascii="宋体" w:hAnsi="宋体" w:eastAsia="宋体" w:cs="宋体"/>
+          <w:sz w:val="24"/>
+          <w:szCs w:val="24"/>
+          <w:vertAlign w:val="baseline"/>
+          <w:lang w:val="en-US" w:eastAsia="zh-CN"/>
+        </w:rPr>
+        <w:object>
+          <v:shape id="_x0000_i1030" o:spt="75" type="#_x0000_t75" style="height:180.6pt;width:466.75pt;" o:ole="t" filled="f" o:preferrelative="t" stroked="f" coordsize="21600,21600">
+            <v:path/>
+            <v:fill on="f" focussize="0,0"/>
+            <v:stroke on="f"/>
+            <v:imagedata r:id="rId25" o:title=""/>
+            <o:lock v:ext="edit" aspectratio="f"/>
+            <w10:wrap type="none"/>
+            <w10:anchorlock/>
+          </v:shape>
+          <o:OLEObject Type="Embed" ProgID="Excel.Sheet.12" ShapeID="_x0000_i1030" DrawAspect="Content" ObjectID="_1468075729" r:id="rId24">
+            <o:LockedField>false</o:LockedField>
+          </o:OLEObject>
+        </w:object>
+      </w:r>
+    </w:p>
+    <w:p>
+      <w:pPr>
+        <w:pStyle w:val="341"/>
+        <w:numPr>
+          <w:numId w:val="0"/>
+        </w:numPr>
+        <w:rPr>
+          <w:rFonts w:hint="default" w:ascii="宋体" w:hAnsi="宋体" w:eastAsia="宋体" w:cs="宋体"/>
+          <w:sz w:val="24"/>
+          <w:szCs w:val="24"/>
+          <w:vertAlign w:val="baseline"/>
+          <w:lang w:val="en-US" w:eastAsia="zh-CN"/>
+        </w:rPr>
+      </w:pPr>
     </w:p>
     <w:p>
       <w:pPr>
@@ -7775,15 +8169,77 @@
           <w:vertAlign w:val="baseline"/>
           <w:lang w:val="en-US" w:eastAsia="zh-CN"/>
         </w:rPr>
-        <w:t xml:space="preserve">               dbo.instructor ON dbo.teacher.teacher_id = dbo.instructor.teacher_id INNER JOIN</w:t>
-      </w:r>
-    </w:p>
-    <w:p>
-      <w:pPr>
-        <w:pStyle w:val="341"/>
-        <w:numPr>
-          <w:numId w:val="0"/>
-        </w:numPr>
+        <w:t>授课教师：</w:t>
+      </w:r>
+    </w:p>
+    <w:p>
+      <w:pPr>
+        <w:pStyle w:val="341"/>
+        <w:numPr>
+          <w:numId w:val="0"/>
+        </w:numPr>
+        <w:rPr>
+          <w:rFonts w:hint="default" w:ascii="宋体" w:hAnsi="宋体" w:eastAsia="宋体" w:cs="宋体"/>
+          <w:sz w:val="24"/>
+          <w:szCs w:val="24"/>
+          <w:vertAlign w:val="baseline"/>
+          <w:lang w:val="en-US" w:eastAsia="zh-CN"/>
+        </w:rPr>
+      </w:pPr>
+      <w:r>
+        <w:rPr>
+          <w:rFonts w:hint="default" w:ascii="宋体" w:hAnsi="宋体" w:eastAsia="宋体" w:cs="宋体"/>
+          <w:sz w:val="24"/>
+          <w:szCs w:val="24"/>
+          <w:vertAlign w:val="baseline"/>
+          <w:lang w:val="en-US" w:eastAsia="zh-CN"/>
+        </w:rPr>
+        <w:object>
+          <v:shape id="_x0000_i1031" o:spt="75" type="#_x0000_t75" style="height:101.8pt;width:466.75pt;" o:ole="t" filled="f" o:preferrelative="t" stroked="f" coordsize="21600,21600">
+            <v:path/>
+            <v:fill on="f" focussize="0,0"/>
+            <v:stroke on="f"/>
+            <v:imagedata r:id="rId27" o:title=""/>
+            <o:lock v:ext="edit" aspectratio="f"/>
+            <w10:wrap type="none"/>
+            <w10:anchorlock/>
+          </v:shape>
+          <o:OLEObject Type="Embed" ProgID="Excel.Sheet.12" ShapeID="_x0000_i1031" DrawAspect="Content" ObjectID="_1468075730" r:id="rId26">
+            <o:LockedField>false</o:LockedField>
+          </o:OLEObject>
+        </w:object>
+      </w:r>
+    </w:p>
+    <w:p>
+      <w:pPr>
+        <w:pStyle w:val="341"/>
+        <w:numPr>
+          <w:numId w:val="0"/>
+        </w:numPr>
+        <w:rPr>
+          <w:rFonts w:hint="default" w:ascii="宋体" w:hAnsi="宋体" w:eastAsia="宋体" w:cs="宋体"/>
+          <w:sz w:val="24"/>
+          <w:szCs w:val="24"/>
+          <w:vertAlign w:val="baseline"/>
+          <w:lang w:val="en-US" w:eastAsia="zh-CN"/>
+        </w:rPr>
+      </w:pPr>
+    </w:p>
+    <w:p>
+      <w:pPr>
+        <w:pStyle w:val="341"/>
+        <w:numPr>
+          <w:numId w:val="0"/>
+        </w:numPr>
+        <w:rPr>
+          <w:rFonts w:hint="default" w:ascii="宋体" w:hAnsi="宋体" w:eastAsia="宋体" w:cs="宋体"/>
+          <w:sz w:val="24"/>
+          <w:szCs w:val="24"/>
+          <w:vertAlign w:val="baseline"/>
+          <w:lang w:val="en-US" w:eastAsia="zh-CN"/>
+        </w:rPr>
+      </w:pPr>
+      <w:r>
         <w:rPr>
           <w:rFonts w:hint="eastAsia" w:ascii="宋体" w:hAnsi="宋体" w:eastAsia="宋体" w:cs="宋体"/>
           <w:sz w:val="24"/>
@@ -7791,8 +8247,15 @@
           <w:vertAlign w:val="baseline"/>
           <w:lang w:val="en-US" w:eastAsia="zh-CN"/>
         </w:rPr>
-      </w:pPr>
-      <w:r>
+        <w:t>授课教师教授课程</w:t>
+      </w:r>
+    </w:p>
+    <w:p>
+      <w:pPr>
+        <w:pStyle w:val="341"/>
+        <w:numPr>
+          <w:numId w:val="0"/>
+        </w:numPr>
         <w:rPr>
           <w:rFonts w:hint="eastAsia" w:ascii="宋体" w:hAnsi="宋体" w:eastAsia="宋体" w:cs="宋体"/>
           <w:sz w:val="24"/>
@@ -7800,15 +8263,8 @@
           <w:vertAlign w:val="baseline"/>
           <w:lang w:val="en-US" w:eastAsia="zh-CN"/>
         </w:rPr>
-        <w:t xml:space="preserve">               dbo.teach ON dbo.instructor.instructor_id = dbo.teach.instructor_id INNER JOIN</w:t>
-      </w:r>
-    </w:p>
-    <w:p>
-      <w:pPr>
-        <w:pStyle w:val="341"/>
-        <w:numPr>
-          <w:numId w:val="0"/>
-        </w:numPr>
+      </w:pPr>
+      <w:r>
         <w:rPr>
           <w:rFonts w:hint="eastAsia" w:ascii="宋体" w:hAnsi="宋体" w:eastAsia="宋体" w:cs="宋体"/>
           <w:sz w:val="24"/>
@@ -7816,8 +8272,43 @@
           <w:vertAlign w:val="baseline"/>
           <w:lang w:val="en-US" w:eastAsia="zh-CN"/>
         </w:rPr>
-      </w:pPr>
-      <w:r>
+        <w:object>
+          <v:shape id="_x0000_i1032" o:spt="75" type="#_x0000_t75" style="height:62.8pt;width:466.75pt;" o:ole="t" filled="f" o:preferrelative="t" stroked="f" coordsize="21600,21600">
+            <v:path/>
+            <v:fill on="f" focussize="0,0"/>
+            <v:stroke on="f"/>
+            <v:imagedata r:id="rId29" o:title=""/>
+            <o:lock v:ext="edit" aspectratio="f"/>
+            <w10:wrap type="none"/>
+            <w10:anchorlock/>
+          </v:shape>
+          <o:OLEObject Type="Embed" ProgID="Excel.Sheet.12" ShapeID="_x0000_i1032" DrawAspect="Content" ObjectID="_1468075731" r:id="rId28">
+            <o:LockedField>false</o:LockedField>
+          </o:OLEObject>
+        </w:object>
+      </w:r>
+    </w:p>
+    <w:p>
+      <w:pPr>
+        <w:pStyle w:val="341"/>
+        <w:numPr>
+          <w:numId w:val="0"/>
+        </w:numPr>
+        <w:rPr>
+          <w:rFonts w:hint="default" w:ascii="宋体" w:hAnsi="宋体" w:eastAsia="宋体" w:cs="宋体"/>
+          <w:sz w:val="24"/>
+          <w:szCs w:val="24"/>
+          <w:vertAlign w:val="baseline"/>
+          <w:lang w:val="en-US" w:eastAsia="zh-CN"/>
+        </w:rPr>
+      </w:pPr>
+    </w:p>
+    <w:p>
+      <w:pPr>
+        <w:pStyle w:val="341"/>
+        <w:numPr>
+          <w:numId w:val="0"/>
+        </w:numPr>
         <w:rPr>
           <w:rFonts w:hint="eastAsia" w:ascii="宋体" w:hAnsi="宋体" w:eastAsia="宋体" w:cs="宋体"/>
           <w:sz w:val="24"/>
@@ -7825,15 +8316,8 @@
           <w:vertAlign w:val="baseline"/>
           <w:lang w:val="en-US" w:eastAsia="zh-CN"/>
         </w:rPr>
-        <w:t xml:space="preserve">               dbo.course ON dbo.teach.course_id = dbo.course.course_id INNER JOIN</w:t>
-      </w:r>
-    </w:p>
-    <w:p>
-      <w:pPr>
-        <w:pStyle w:val="341"/>
-        <w:numPr>
-          <w:numId w:val="0"/>
-        </w:numPr>
+      </w:pPr>
+      <w:r>
         <w:rPr>
           <w:rFonts w:hint="eastAsia" w:ascii="宋体" w:hAnsi="宋体" w:eastAsia="宋体" w:cs="宋体"/>
           <w:sz w:val="24"/>
@@ -7841,8 +8325,68 @@
           <w:vertAlign w:val="baseline"/>
           <w:lang w:val="en-US" w:eastAsia="zh-CN"/>
         </w:rPr>
-      </w:pPr>
-      <w:r>
+        <w:t>项目：</w:t>
+      </w:r>
+    </w:p>
+    <w:p>
+      <w:pPr>
+        <w:pStyle w:val="341"/>
+        <w:numPr>
+          <w:numId w:val="0"/>
+        </w:numPr>
+        <w:rPr>
+          <w:rFonts w:hint="default" w:ascii="宋体" w:hAnsi="宋体" w:eastAsia="宋体" w:cs="宋体"/>
+          <w:sz w:val="24"/>
+          <w:szCs w:val="24"/>
+          <w:vertAlign w:val="baseline"/>
+          <w:lang w:val="en-US" w:eastAsia="zh-CN"/>
+        </w:rPr>
+      </w:pPr>
+      <w:r>
+        <w:rPr>
+          <w:rFonts w:hint="default" w:ascii="宋体" w:hAnsi="宋体" w:eastAsia="宋体" w:cs="宋体"/>
+          <w:sz w:val="24"/>
+          <w:szCs w:val="24"/>
+          <w:vertAlign w:val="baseline"/>
+          <w:lang w:val="en-US" w:eastAsia="zh-CN"/>
+        </w:rPr>
+        <w:object>
+          <v:shape id="_x0000_i1033" o:spt="75" type="#_x0000_t75" style="height:220.05pt;width:466.75pt;" o:ole="t" filled="f" o:preferrelative="t" stroked="f" coordsize="21600,21600">
+            <v:path/>
+            <v:fill on="f" focussize="0,0"/>
+            <v:stroke on="f"/>
+            <v:imagedata r:id="rId31" o:title=""/>
+            <o:lock v:ext="edit" aspectratio="f"/>
+            <w10:wrap type="none"/>
+            <w10:anchorlock/>
+          </v:shape>
+          <o:OLEObject Type="Embed" ProgID="Excel.Sheet.12" ShapeID="_x0000_i1033" DrawAspect="Content" ObjectID="_1468075732" r:id="rId30">
+            <o:LockedField>false</o:LockedField>
+          </o:OLEObject>
+        </w:object>
+      </w:r>
+    </w:p>
+    <w:p>
+      <w:pPr>
+        <w:pStyle w:val="341"/>
+        <w:numPr>
+          <w:numId w:val="0"/>
+        </w:numPr>
+        <w:rPr>
+          <w:rFonts w:hint="default" w:ascii="宋体" w:hAnsi="宋体" w:eastAsia="宋体" w:cs="宋体"/>
+          <w:sz w:val="24"/>
+          <w:szCs w:val="24"/>
+          <w:vertAlign w:val="baseline"/>
+          <w:lang w:val="en-US" w:eastAsia="zh-CN"/>
+        </w:rPr>
+      </w:pPr>
+    </w:p>
+    <w:p>
+      <w:pPr>
+        <w:pStyle w:val="341"/>
+        <w:numPr>
+          <w:numId w:val="0"/>
+        </w:numPr>
         <w:rPr>
           <w:rFonts w:hint="eastAsia" w:ascii="宋体" w:hAnsi="宋体" w:eastAsia="宋体" w:cs="宋体"/>
           <w:sz w:val="24"/>
@@ -7850,15 +8394,8 @@
           <w:vertAlign w:val="baseline"/>
           <w:lang w:val="en-US" w:eastAsia="zh-CN"/>
         </w:rPr>
-        <w:t xml:space="preserve">               dbo.assistant_chose ON dbo.course.course_id = dbo.assistant_chose.course_id</w:t>
-      </w:r>
-    </w:p>
-    <w:p>
-      <w:pPr>
-        <w:pStyle w:val="341"/>
-        <w:numPr>
-          <w:numId w:val="0"/>
-        </w:numPr>
+      </w:pPr>
+      <w:r>
         <w:rPr>
           <w:rFonts w:hint="eastAsia" w:ascii="宋体" w:hAnsi="宋体" w:eastAsia="宋体" w:cs="宋体"/>
           <w:sz w:val="24"/>
@@ -7866,8 +8403,68 @@
           <w:vertAlign w:val="baseline"/>
           <w:lang w:val="en-US" w:eastAsia="zh-CN"/>
         </w:rPr>
-      </w:pPr>
-      <w:r>
+        <w:t>项目类别</w:t>
+      </w:r>
+    </w:p>
+    <w:p>
+      <w:pPr>
+        <w:pStyle w:val="341"/>
+        <w:numPr>
+          <w:numId w:val="0"/>
+        </w:numPr>
+        <w:rPr>
+          <w:rFonts w:hint="default" w:ascii="宋体" w:hAnsi="宋体" w:eastAsia="宋体" w:cs="宋体"/>
+          <w:sz w:val="24"/>
+          <w:szCs w:val="24"/>
+          <w:vertAlign w:val="baseline"/>
+          <w:lang w:val="en-US" w:eastAsia="zh-CN"/>
+        </w:rPr>
+      </w:pPr>
+      <w:r>
+        <w:rPr>
+          <w:rFonts w:hint="default" w:ascii="宋体" w:hAnsi="宋体" w:eastAsia="宋体" w:cs="宋体"/>
+          <w:sz w:val="24"/>
+          <w:szCs w:val="24"/>
+          <w:vertAlign w:val="baseline"/>
+          <w:lang w:val="en-US" w:eastAsia="zh-CN"/>
+        </w:rPr>
+        <w:object>
+          <v:shape id="_x0000_i1034" o:spt="75" type="#_x0000_t75" style="height:62.8pt;width:466.75pt;" o:ole="t" filled="f" o:preferrelative="t" stroked="f" coordsize="21600,21600">
+            <v:path/>
+            <v:fill on="f" focussize="0,0"/>
+            <v:stroke on="f"/>
+            <v:imagedata r:id="rId33" o:title=""/>
+            <o:lock v:ext="edit" aspectratio="f"/>
+            <w10:wrap type="none"/>
+            <w10:anchorlock/>
+          </v:shape>
+          <o:OLEObject Type="Embed" ProgID="Excel.Sheet.12" ShapeID="_x0000_i1034" DrawAspect="Content" ObjectID="_1468075733" r:id="rId32">
+            <o:LockedField>false</o:LockedField>
+          </o:OLEObject>
+        </w:object>
+      </w:r>
+    </w:p>
+    <w:p>
+      <w:pPr>
+        <w:pStyle w:val="341"/>
+        <w:numPr>
+          <w:numId w:val="0"/>
+        </w:numPr>
+        <w:rPr>
+          <w:rFonts w:hint="default" w:ascii="宋体" w:hAnsi="宋体" w:eastAsia="宋体" w:cs="宋体"/>
+          <w:sz w:val="24"/>
+          <w:szCs w:val="24"/>
+          <w:vertAlign w:val="baseline"/>
+          <w:lang w:val="en-US" w:eastAsia="zh-CN"/>
+        </w:rPr>
+      </w:pPr>
+    </w:p>
+    <w:p>
+      <w:pPr>
+        <w:pStyle w:val="341"/>
+        <w:numPr>
+          <w:numId w:val="0"/>
+        </w:numPr>
         <w:rPr>
           <w:rFonts w:hint="eastAsia" w:ascii="宋体" w:hAnsi="宋体" w:eastAsia="宋体" w:cs="宋体"/>
           <w:sz w:val="24"/>
@@ -7875,8 +8472,850 @@
           <w:vertAlign w:val="baseline"/>
           <w:lang w:val="en-US" w:eastAsia="zh-CN"/>
         </w:rPr>
-        <w:t>GROUP BY dbo.teacher.teacher_name, dbo.course.course_name</w:t>
-      </w:r>
+      </w:pPr>
+      <w:r>
+        <w:rPr>
+          <w:rFonts w:hint="eastAsia" w:ascii="宋体" w:hAnsi="宋体" w:eastAsia="宋体" w:cs="宋体"/>
+          <w:sz w:val="24"/>
+          <w:szCs w:val="24"/>
+          <w:vertAlign w:val="baseline"/>
+          <w:lang w:val="en-US" w:eastAsia="zh-CN"/>
+        </w:rPr>
+        <w:t>学科：</w:t>
+      </w:r>
+    </w:p>
+    <w:p>
+      <w:pPr>
+        <w:pStyle w:val="341"/>
+        <w:numPr>
+          <w:numId w:val="0"/>
+        </w:numPr>
+        <w:rPr>
+          <w:rFonts w:hint="default" w:ascii="宋体" w:hAnsi="宋体" w:eastAsia="宋体" w:cs="宋体"/>
+          <w:sz w:val="24"/>
+          <w:szCs w:val="24"/>
+          <w:vertAlign w:val="baseline"/>
+          <w:lang w:val="en-US" w:eastAsia="zh-CN"/>
+        </w:rPr>
+      </w:pPr>
+      <w:r>
+        <w:rPr>
+          <w:rFonts w:hint="default" w:ascii="宋体" w:hAnsi="宋体" w:eastAsia="宋体" w:cs="宋体"/>
+          <w:sz w:val="24"/>
+          <w:szCs w:val="24"/>
+          <w:vertAlign w:val="baseline"/>
+          <w:lang w:val="en-US" w:eastAsia="zh-CN"/>
+        </w:rPr>
+        <w:object>
+          <v:shape id="_x0000_i1035" o:spt="75" type="#_x0000_t75" style="height:121.5pt;width:466.75pt;" o:ole="t" filled="f" o:preferrelative="t" stroked="f" coordsize="21600,21600">
+            <v:path/>
+            <v:fill on="f" focussize="0,0"/>
+            <v:stroke on="f"/>
+            <v:imagedata r:id="rId35" o:title=""/>
+            <o:lock v:ext="edit" aspectratio="f"/>
+            <w10:wrap type="none"/>
+            <w10:anchorlock/>
+          </v:shape>
+          <o:OLEObject Type="Embed" ProgID="Excel.Sheet.12" ShapeID="_x0000_i1035" DrawAspect="Content" ObjectID="_1468075734" r:id="rId34">
+            <o:LockedField>false</o:LockedField>
+          </o:OLEObject>
+        </w:object>
+      </w:r>
+    </w:p>
+    <w:p>
+      <w:pPr>
+        <w:pStyle w:val="341"/>
+        <w:numPr>
+          <w:numId w:val="0"/>
+        </w:numPr>
+        <w:rPr>
+          <w:rFonts w:hint="default" w:ascii="宋体" w:hAnsi="宋体" w:eastAsia="宋体" w:cs="宋体"/>
+          <w:sz w:val="24"/>
+          <w:szCs w:val="24"/>
+          <w:vertAlign w:val="baseline"/>
+          <w:lang w:val="en-US" w:eastAsia="zh-CN"/>
+        </w:rPr>
+      </w:pPr>
+    </w:p>
+    <w:p>
+      <w:pPr>
+        <w:pStyle w:val="341"/>
+        <w:numPr>
+          <w:numId w:val="0"/>
+        </w:numPr>
+        <w:rPr>
+          <w:rFonts w:hint="eastAsia" w:ascii="宋体" w:hAnsi="宋体" w:eastAsia="宋体" w:cs="宋体"/>
+          <w:sz w:val="24"/>
+          <w:szCs w:val="24"/>
+          <w:vertAlign w:val="baseline"/>
+          <w:lang w:val="en-US" w:eastAsia="zh-CN"/>
+        </w:rPr>
+      </w:pPr>
+      <w:r>
+        <w:rPr>
+          <w:rFonts w:hint="eastAsia" w:ascii="宋体" w:hAnsi="宋体" w:eastAsia="宋体" w:cs="宋体"/>
+          <w:sz w:val="24"/>
+          <w:szCs w:val="24"/>
+          <w:vertAlign w:val="baseline"/>
+          <w:lang w:val="en-US" w:eastAsia="zh-CN"/>
+        </w:rPr>
+        <w:t>学科负责人：</w:t>
+      </w:r>
+    </w:p>
+    <w:p>
+      <w:pPr>
+        <w:pStyle w:val="341"/>
+        <w:numPr>
+          <w:numId w:val="0"/>
+        </w:numPr>
+        <w:rPr>
+          <w:rFonts w:hint="default" w:ascii="宋体" w:hAnsi="宋体" w:eastAsia="宋体" w:cs="宋体"/>
+          <w:sz w:val="24"/>
+          <w:szCs w:val="24"/>
+          <w:vertAlign w:val="baseline"/>
+          <w:lang w:val="en-US" w:eastAsia="zh-CN"/>
+        </w:rPr>
+      </w:pPr>
+      <w:r>
+        <w:rPr>
+          <w:rFonts w:hint="default" w:ascii="宋体" w:hAnsi="宋体" w:eastAsia="宋体" w:cs="宋体"/>
+          <w:sz w:val="24"/>
+          <w:szCs w:val="24"/>
+          <w:vertAlign w:val="baseline"/>
+          <w:lang w:val="en-US" w:eastAsia="zh-CN"/>
+        </w:rPr>
+        <w:object>
+          <v:shape id="_x0000_i1036" o:spt="75" type="#_x0000_t75" style="height:121.5pt;width:466.75pt;" o:ole="t" filled="f" o:preferrelative="t" stroked="f" coordsize="21600,21600">
+            <v:path/>
+            <v:fill on="f" focussize="0,0"/>
+            <v:stroke on="f"/>
+            <v:imagedata r:id="rId37" o:title=""/>
+            <o:lock v:ext="edit" aspectratio="f"/>
+            <w10:wrap type="none"/>
+            <w10:anchorlock/>
+          </v:shape>
+          <o:OLEObject Type="Embed" ProgID="Excel.Sheet.12" ShapeID="_x0000_i1036" DrawAspect="Content" ObjectID="_1468075735" r:id="rId36">
+            <o:LockedField>false</o:LockedField>
+          </o:OLEObject>
+        </w:object>
+      </w:r>
+    </w:p>
+    <w:p>
+      <w:pPr>
+        <w:pStyle w:val="341"/>
+        <w:numPr>
+          <w:numId w:val="0"/>
+        </w:numPr>
+        <w:rPr>
+          <w:rFonts w:hint="default" w:ascii="宋体" w:hAnsi="宋体" w:eastAsia="宋体" w:cs="宋体"/>
+          <w:sz w:val="24"/>
+          <w:szCs w:val="24"/>
+          <w:vertAlign w:val="baseline"/>
+          <w:lang w:val="en-US" w:eastAsia="zh-CN"/>
+        </w:rPr>
+      </w:pPr>
+    </w:p>
+    <w:p>
+      <w:pPr>
+        <w:pStyle w:val="341"/>
+        <w:numPr>
+          <w:numId w:val="0"/>
+        </w:numPr>
+        <w:rPr>
+          <w:rFonts w:hint="eastAsia" w:ascii="宋体" w:hAnsi="宋体" w:eastAsia="宋体" w:cs="宋体"/>
+          <w:sz w:val="24"/>
+          <w:szCs w:val="24"/>
+          <w:vertAlign w:val="baseline"/>
+          <w:lang w:val="en-US" w:eastAsia="zh-CN"/>
+        </w:rPr>
+      </w:pPr>
+      <w:r>
+        <w:rPr>
+          <w:rFonts w:hint="eastAsia" w:ascii="宋体" w:hAnsi="宋体" w:eastAsia="宋体" w:cs="宋体"/>
+          <w:sz w:val="24"/>
+          <w:szCs w:val="24"/>
+          <w:vertAlign w:val="baseline"/>
+          <w:lang w:val="en-US" w:eastAsia="zh-CN"/>
+        </w:rPr>
+        <w:t>学术交流活动：</w:t>
+      </w:r>
+    </w:p>
+    <w:p>
+      <w:pPr>
+        <w:pStyle w:val="341"/>
+        <w:numPr>
+          <w:numId w:val="0"/>
+        </w:numPr>
+        <w:rPr>
+          <w:rFonts w:hint="default" w:ascii="宋体" w:hAnsi="宋体" w:eastAsia="宋体" w:cs="宋体"/>
+          <w:sz w:val="24"/>
+          <w:szCs w:val="24"/>
+          <w:vertAlign w:val="baseline"/>
+          <w:lang w:val="en-US" w:eastAsia="zh-CN"/>
+        </w:rPr>
+      </w:pPr>
+      <w:r>
+        <w:rPr>
+          <w:rFonts w:hint="default" w:ascii="宋体" w:hAnsi="宋体" w:eastAsia="宋体" w:cs="宋体"/>
+          <w:sz w:val="24"/>
+          <w:szCs w:val="24"/>
+          <w:vertAlign w:val="baseline"/>
+          <w:lang w:val="en-US" w:eastAsia="zh-CN"/>
+        </w:rPr>
+        <w:object>
+          <v:shape id="_x0000_i1037" o:spt="75" type="#_x0000_t75" style="height:357.55pt;width:466.75pt;" o:ole="t" filled="f" o:preferrelative="t" stroked="f" coordsize="21600,21600">
+            <v:path/>
+            <v:fill on="f" focussize="0,0"/>
+            <v:stroke on="f"/>
+            <v:imagedata r:id="rId39" o:title=""/>
+            <o:lock v:ext="edit" aspectratio="f"/>
+            <w10:wrap type="none"/>
+            <w10:anchorlock/>
+          </v:shape>
+          <o:OLEObject Type="Embed" ProgID="Excel.Sheet.12" ShapeID="_x0000_i1037" DrawAspect="Content" ObjectID="_1468075736" r:id="rId38">
+            <o:LockedField>false</o:LockedField>
+          </o:OLEObject>
+        </w:object>
+      </w:r>
+    </w:p>
+    <w:p>
+      <w:pPr>
+        <w:pStyle w:val="341"/>
+        <w:numPr>
+          <w:numId w:val="0"/>
+        </w:numPr>
+        <w:rPr>
+          <w:rFonts w:hint="default" w:ascii="宋体" w:hAnsi="宋体" w:eastAsia="宋体" w:cs="宋体"/>
+          <w:sz w:val="24"/>
+          <w:szCs w:val="24"/>
+          <w:vertAlign w:val="baseline"/>
+          <w:lang w:val="en-US" w:eastAsia="zh-CN"/>
+        </w:rPr>
+      </w:pPr>
+    </w:p>
+    <w:p>
+      <w:pPr>
+        <w:pStyle w:val="341"/>
+        <w:numPr>
+          <w:numId w:val="0"/>
+        </w:numPr>
+        <w:rPr>
+          <w:rFonts w:hint="eastAsia" w:ascii="宋体" w:hAnsi="宋体" w:eastAsia="宋体" w:cs="宋体"/>
+          <w:sz w:val="24"/>
+          <w:szCs w:val="24"/>
+          <w:vertAlign w:val="baseline"/>
+          <w:lang w:val="en-US" w:eastAsia="zh-CN"/>
+        </w:rPr>
+      </w:pPr>
+      <w:r>
+        <w:rPr>
+          <w:rFonts w:hint="eastAsia" w:ascii="宋体" w:hAnsi="宋体" w:eastAsia="宋体" w:cs="宋体"/>
+          <w:sz w:val="24"/>
+          <w:szCs w:val="24"/>
+          <w:vertAlign w:val="baseline"/>
+          <w:lang w:val="en-US" w:eastAsia="zh-CN"/>
+        </w:rPr>
+        <w:t>研究生：</w:t>
+      </w:r>
+    </w:p>
+    <w:p>
+      <w:pPr>
+        <w:pStyle w:val="341"/>
+        <w:numPr>
+          <w:numId w:val="0"/>
+        </w:numPr>
+        <w:rPr>
+          <w:rFonts w:hint="default" w:ascii="宋体" w:hAnsi="宋体" w:eastAsia="宋体" w:cs="宋体"/>
+          <w:sz w:val="24"/>
+          <w:szCs w:val="24"/>
+          <w:vertAlign w:val="baseline"/>
+          <w:lang w:val="en-US" w:eastAsia="zh-CN"/>
+        </w:rPr>
+      </w:pPr>
+      <w:r>
+        <w:rPr>
+          <w:rFonts w:hint="default" w:ascii="宋体" w:hAnsi="宋体" w:eastAsia="宋体" w:cs="宋体"/>
+          <w:sz w:val="24"/>
+          <w:szCs w:val="24"/>
+          <w:vertAlign w:val="baseline"/>
+          <w:lang w:val="en-US" w:eastAsia="zh-CN"/>
+        </w:rPr>
+        <w:object>
+          <v:shape id="_x0000_i1038" o:spt="75" type="#_x0000_t75" style="height:180.6pt;width:466.75pt;" o:ole="t" filled="f" o:preferrelative="t" stroked="f" coordsize="21600,21600">
+            <v:path/>
+            <v:fill on="f" focussize="0,0"/>
+            <v:stroke on="f"/>
+            <v:imagedata r:id="rId41" o:title=""/>
+            <o:lock v:ext="edit" aspectratio="f"/>
+            <w10:wrap type="none"/>
+            <w10:anchorlock/>
+          </v:shape>
+          <o:OLEObject Type="Embed" ProgID="Excel.Sheet.12" ShapeID="_x0000_i1038" DrawAspect="Content" ObjectID="_1468075737" r:id="rId40">
+            <o:LockedField>false</o:LockedField>
+          </o:OLEObject>
+        </w:object>
+      </w:r>
+    </w:p>
+    <w:p>
+      <w:pPr>
+        <w:pStyle w:val="341"/>
+        <w:numPr>
+          <w:numId w:val="0"/>
+        </w:numPr>
+        <w:rPr>
+          <w:rFonts w:hint="default" w:ascii="宋体" w:hAnsi="宋体" w:eastAsia="宋体" w:cs="宋体"/>
+          <w:sz w:val="24"/>
+          <w:szCs w:val="24"/>
+          <w:vertAlign w:val="baseline"/>
+          <w:lang w:val="en-US" w:eastAsia="zh-CN"/>
+        </w:rPr>
+      </w:pPr>
+    </w:p>
+    <w:p>
+      <w:pPr>
+        <w:pStyle w:val="341"/>
+        <w:numPr>
+          <w:numId w:val="0"/>
+        </w:numPr>
+        <w:rPr>
+          <w:rFonts w:hint="eastAsia" w:ascii="宋体" w:hAnsi="宋体" w:eastAsia="宋体" w:cs="宋体"/>
+          <w:sz w:val="24"/>
+          <w:szCs w:val="24"/>
+          <w:vertAlign w:val="baseline"/>
+          <w:lang w:val="en-US" w:eastAsia="zh-CN"/>
+        </w:rPr>
+      </w:pPr>
+      <w:r>
+        <w:rPr>
+          <w:rFonts w:hint="eastAsia" w:ascii="宋体" w:hAnsi="宋体" w:eastAsia="宋体" w:cs="宋体"/>
+          <w:sz w:val="24"/>
+          <w:szCs w:val="24"/>
+          <w:vertAlign w:val="baseline"/>
+          <w:lang w:val="en-US" w:eastAsia="zh-CN"/>
+        </w:rPr>
+        <w:t>研究生参与项目：</w:t>
+      </w:r>
+    </w:p>
+    <w:p>
+      <w:pPr>
+        <w:pStyle w:val="341"/>
+        <w:numPr>
+          <w:numId w:val="0"/>
+        </w:numPr>
+        <w:rPr>
+          <w:rFonts w:hint="default" w:ascii="宋体" w:hAnsi="宋体" w:eastAsia="宋体" w:cs="宋体"/>
+          <w:sz w:val="24"/>
+          <w:szCs w:val="24"/>
+          <w:vertAlign w:val="baseline"/>
+          <w:lang w:val="en-US" w:eastAsia="zh-CN"/>
+        </w:rPr>
+      </w:pPr>
+      <w:r>
+        <w:rPr>
+          <w:rFonts w:hint="default" w:ascii="宋体" w:hAnsi="宋体" w:eastAsia="宋体" w:cs="宋体"/>
+          <w:sz w:val="24"/>
+          <w:szCs w:val="24"/>
+          <w:vertAlign w:val="baseline"/>
+          <w:lang w:val="en-US" w:eastAsia="zh-CN"/>
+        </w:rPr>
+        <w:object>
+          <v:shape id="_x0000_i1039" o:spt="75" type="#_x0000_t75" style="height:62.8pt;width:466.75pt;" o:ole="t" filled="f" o:preferrelative="t" stroked="f" coordsize="21600,21600">
+            <v:path/>
+            <v:fill on="f" focussize="0,0"/>
+            <v:stroke on="f"/>
+            <v:imagedata r:id="rId43" o:title=""/>
+            <o:lock v:ext="edit" aspectratio="f"/>
+            <w10:wrap type="none"/>
+            <w10:anchorlock/>
+          </v:shape>
+          <o:OLEObject Type="Embed" ProgID="Excel.Sheet.12" ShapeID="_x0000_i1039" DrawAspect="Content" ObjectID="_1468075738" r:id="rId42">
+            <o:LockedField>false</o:LockedField>
+          </o:OLEObject>
+        </w:object>
+      </w:r>
+    </w:p>
+    <w:p>
+      <w:pPr>
+        <w:pStyle w:val="341"/>
+        <w:numPr>
+          <w:numId w:val="0"/>
+        </w:numPr>
+        <w:rPr>
+          <w:rFonts w:hint="default" w:ascii="宋体" w:hAnsi="宋体" w:eastAsia="宋体" w:cs="宋体"/>
+          <w:sz w:val="24"/>
+          <w:szCs w:val="24"/>
+          <w:vertAlign w:val="baseline"/>
+          <w:lang w:val="en-US" w:eastAsia="zh-CN"/>
+        </w:rPr>
+      </w:pPr>
+    </w:p>
+    <w:p>
+      <w:pPr>
+        <w:pStyle w:val="341"/>
+        <w:numPr>
+          <w:numId w:val="0"/>
+        </w:numPr>
+        <w:rPr>
+          <w:rFonts w:hint="eastAsia" w:ascii="宋体" w:hAnsi="宋体" w:eastAsia="宋体" w:cs="宋体"/>
+          <w:sz w:val="24"/>
+          <w:szCs w:val="24"/>
+          <w:vertAlign w:val="baseline"/>
+          <w:lang w:val="en-US" w:eastAsia="zh-CN"/>
+        </w:rPr>
+      </w:pPr>
+      <w:r>
+        <w:rPr>
+          <w:rFonts w:hint="eastAsia" w:ascii="宋体" w:hAnsi="宋体" w:eastAsia="宋体" w:cs="宋体"/>
+          <w:sz w:val="24"/>
+          <w:szCs w:val="24"/>
+          <w:vertAlign w:val="baseline"/>
+          <w:lang w:val="en-US" w:eastAsia="zh-CN"/>
+        </w:rPr>
+        <w:t>研究生培养管理员：</w:t>
+      </w:r>
+    </w:p>
+    <w:p>
+      <w:pPr>
+        <w:pStyle w:val="341"/>
+        <w:numPr>
+          <w:numId w:val="0"/>
+        </w:numPr>
+        <w:rPr>
+          <w:rFonts w:hint="default" w:ascii="宋体" w:hAnsi="宋体" w:eastAsia="宋体" w:cs="宋体"/>
+          <w:sz w:val="24"/>
+          <w:szCs w:val="24"/>
+          <w:vertAlign w:val="baseline"/>
+          <w:lang w:val="en-US" w:eastAsia="zh-CN"/>
+        </w:rPr>
+      </w:pPr>
+      <w:r>
+        <w:rPr>
+          <w:rFonts w:hint="default" w:ascii="宋体" w:hAnsi="宋体" w:eastAsia="宋体" w:cs="宋体"/>
+          <w:sz w:val="24"/>
+          <w:szCs w:val="24"/>
+          <w:vertAlign w:val="baseline"/>
+          <w:lang w:val="en-US" w:eastAsia="zh-CN"/>
+        </w:rPr>
+        <w:object>
+          <v:shape id="_x0000_i1040" o:spt="75" type="#_x0000_t75" style="height:121.5pt;width:466.75pt;" o:ole="t" filled="f" o:preferrelative="t" stroked="f" coordsize="21600,21600">
+            <v:path/>
+            <v:fill on="f" focussize="0,0"/>
+            <v:stroke on="f"/>
+            <v:imagedata r:id="rId45" o:title=""/>
+            <o:lock v:ext="edit" aspectratio="f"/>
+            <w10:wrap type="none"/>
+            <w10:anchorlock/>
+          </v:shape>
+          <o:OLEObject Type="Embed" ProgID="Excel.Sheet.12" ShapeID="_x0000_i1040" DrawAspect="Content" ObjectID="_1468075739" r:id="rId44">
+            <o:LockedField>false</o:LockedField>
+          </o:OLEObject>
+        </w:object>
+      </w:r>
+    </w:p>
+    <w:p>
+      <w:pPr>
+        <w:pStyle w:val="341"/>
+        <w:numPr>
+          <w:numId w:val="0"/>
+        </w:numPr>
+        <w:rPr>
+          <w:rFonts w:hint="default" w:ascii="宋体" w:hAnsi="宋体" w:eastAsia="宋体" w:cs="宋体"/>
+          <w:sz w:val="24"/>
+          <w:szCs w:val="24"/>
+          <w:vertAlign w:val="baseline"/>
+          <w:lang w:val="en-US" w:eastAsia="zh-CN"/>
+        </w:rPr>
+      </w:pPr>
+    </w:p>
+    <w:p>
+      <w:pPr>
+        <w:pStyle w:val="341"/>
+        <w:numPr>
+          <w:numId w:val="0"/>
+        </w:numPr>
+        <w:rPr>
+          <w:rFonts w:hint="eastAsia" w:ascii="宋体" w:hAnsi="宋体" w:eastAsia="宋体" w:cs="宋体"/>
+          <w:sz w:val="24"/>
+          <w:szCs w:val="24"/>
+          <w:vertAlign w:val="baseline"/>
+          <w:lang w:val="en-US" w:eastAsia="zh-CN"/>
+        </w:rPr>
+      </w:pPr>
+      <w:r>
+        <w:rPr>
+          <w:rFonts w:hint="eastAsia" w:ascii="宋体" w:hAnsi="宋体" w:eastAsia="宋体" w:cs="宋体"/>
+          <w:sz w:val="24"/>
+          <w:szCs w:val="24"/>
+          <w:vertAlign w:val="baseline"/>
+          <w:lang w:val="en-US" w:eastAsia="zh-CN"/>
+        </w:rPr>
+        <w:t>研究生助教评定：</w:t>
+      </w:r>
+    </w:p>
+    <w:p>
+      <w:pPr>
+        <w:pStyle w:val="341"/>
+        <w:numPr>
+          <w:numId w:val="0"/>
+        </w:numPr>
+        <w:rPr>
+          <w:rFonts w:hint="default" w:ascii="宋体" w:hAnsi="宋体" w:eastAsia="宋体" w:cs="宋体"/>
+          <w:sz w:val="24"/>
+          <w:szCs w:val="24"/>
+          <w:vertAlign w:val="baseline"/>
+          <w:lang w:val="en-US" w:eastAsia="zh-CN"/>
+        </w:rPr>
+      </w:pPr>
+      <w:r>
+        <w:rPr>
+          <w:rFonts w:hint="default" w:ascii="宋体" w:hAnsi="宋体" w:eastAsia="宋体" w:cs="宋体"/>
+          <w:sz w:val="24"/>
+          <w:szCs w:val="24"/>
+          <w:vertAlign w:val="baseline"/>
+          <w:lang w:val="en-US" w:eastAsia="zh-CN"/>
+        </w:rPr>
+        <w:object>
+          <v:shape id="_x0000_i1041" o:spt="75" type="#_x0000_t75" style="height:200.75pt;width:466.75pt;" o:ole="t" filled="f" o:preferrelative="t" stroked="f" coordsize="21600,21600">
+            <v:path/>
+            <v:fill on="f" focussize="0,0"/>
+            <v:stroke on="f"/>
+            <v:imagedata r:id="rId47" o:title=""/>
+            <o:lock v:ext="edit" aspectratio="f"/>
+            <w10:wrap type="none"/>
+            <w10:anchorlock/>
+          </v:shape>
+          <o:OLEObject Type="Embed" ProgID="Excel.Sheet.12" ShapeID="_x0000_i1041" DrawAspect="Content" ObjectID="_1468075740" r:id="rId46">
+            <o:LockedField>false</o:LockedField>
+          </o:OLEObject>
+        </w:object>
+      </w:r>
+    </w:p>
+    <w:p>
+      <w:pPr>
+        <w:pStyle w:val="341"/>
+        <w:numPr>
+          <w:numId w:val="0"/>
+        </w:numPr>
+        <w:rPr>
+          <w:rFonts w:hint="default" w:ascii="宋体" w:hAnsi="宋体" w:eastAsia="宋体" w:cs="宋体"/>
+          <w:sz w:val="24"/>
+          <w:szCs w:val="24"/>
+          <w:vertAlign w:val="baseline"/>
+          <w:lang w:val="en-US" w:eastAsia="zh-CN"/>
+        </w:rPr>
+      </w:pPr>
+    </w:p>
+    <w:p>
+      <w:pPr>
+        <w:pStyle w:val="341"/>
+        <w:numPr>
+          <w:numId w:val="0"/>
+        </w:numPr>
+        <w:rPr>
+          <w:rFonts w:hint="eastAsia" w:ascii="宋体" w:hAnsi="宋体" w:eastAsia="宋体" w:cs="宋体"/>
+          <w:sz w:val="24"/>
+          <w:szCs w:val="24"/>
+          <w:vertAlign w:val="baseline"/>
+          <w:lang w:val="en-US" w:eastAsia="zh-CN"/>
+        </w:rPr>
+      </w:pPr>
+      <w:r>
+        <w:rPr>
+          <w:rFonts w:hint="eastAsia" w:ascii="宋体" w:hAnsi="宋体" w:eastAsia="宋体" w:cs="宋体"/>
+          <w:sz w:val="24"/>
+          <w:szCs w:val="24"/>
+          <w:vertAlign w:val="baseline"/>
+          <w:lang w:val="en-US" w:eastAsia="zh-CN"/>
+        </w:rPr>
+        <w:t>用户：</w:t>
+      </w:r>
+      <w:r>
+        <w:rPr>
+          <w:rFonts w:hint="eastAsia" w:ascii="宋体" w:hAnsi="宋体" w:eastAsia="宋体" w:cs="宋体"/>
+          <w:sz w:val="24"/>
+          <w:szCs w:val="24"/>
+          <w:vertAlign w:val="baseline"/>
+          <w:lang w:val="en-US" w:eastAsia="zh-CN"/>
+        </w:rPr>
+        <w:object>
+          <v:shape id="_x0000_i1044" o:spt="75" type="#_x0000_t75" style="height:121.5pt;width:466.75pt;" o:ole="t" filled="f" o:preferrelative="t" stroked="f" coordsize="21600,21600">
+            <v:path/>
+            <v:fill on="f" focussize="0,0"/>
+            <v:stroke on="f"/>
+            <v:imagedata r:id="rId49" o:title=""/>
+            <o:lock v:ext="edit" aspectratio="f"/>
+            <w10:wrap type="none"/>
+            <w10:anchorlock/>
+          </v:shape>
+          <o:OLEObject Type="Embed" ProgID="Excel.Sheet.12" ShapeID="_x0000_i1044" DrawAspect="Content" ObjectID="_1468075741" r:id="rId48">
+            <o:LockedField>false</o:LockedField>
+          </o:OLEObject>
+        </w:object>
+      </w:r>
+    </w:p>
+    <w:p>
+      <w:pPr>
+        <w:pStyle w:val="341"/>
+        <w:numPr>
+          <w:numId w:val="0"/>
+        </w:numPr>
+        <w:rPr>
+          <w:rFonts w:hint="eastAsia" w:ascii="宋体" w:hAnsi="宋体" w:eastAsia="宋体" w:cs="宋体"/>
+          <w:sz w:val="24"/>
+          <w:szCs w:val="24"/>
+          <w:vertAlign w:val="baseline"/>
+          <w:lang w:val="en-US" w:eastAsia="zh-CN"/>
+        </w:rPr>
+      </w:pPr>
+    </w:p>
+    <w:p>
+      <w:pPr>
+        <w:pStyle w:val="341"/>
+        <w:numPr>
+          <w:numId w:val="0"/>
+        </w:numPr>
+        <w:rPr>
+          <w:rFonts w:hint="eastAsia" w:ascii="宋体" w:hAnsi="宋体" w:eastAsia="宋体" w:cs="宋体"/>
+          <w:sz w:val="24"/>
+          <w:szCs w:val="24"/>
+          <w:vertAlign w:val="baseline"/>
+          <w:lang w:val="en-US" w:eastAsia="zh-CN"/>
+        </w:rPr>
+      </w:pPr>
+      <w:r>
+        <w:rPr>
+          <w:rFonts w:hint="eastAsia" w:ascii="宋体" w:hAnsi="宋体" w:eastAsia="宋体" w:cs="宋体"/>
+          <w:sz w:val="24"/>
+          <w:szCs w:val="24"/>
+          <w:vertAlign w:val="baseline"/>
+          <w:lang w:val="en-US" w:eastAsia="zh-CN"/>
+        </w:rPr>
+        <w:t>用户角色：</w:t>
+      </w:r>
+    </w:p>
+    <w:p>
+      <w:pPr>
+        <w:pStyle w:val="341"/>
+        <w:numPr>
+          <w:numId w:val="0"/>
+        </w:numPr>
+        <w:rPr>
+          <w:rFonts w:hint="eastAsia" w:ascii="宋体" w:hAnsi="宋体" w:eastAsia="宋体" w:cs="宋体"/>
+          <w:sz w:val="24"/>
+          <w:szCs w:val="24"/>
+          <w:vertAlign w:val="baseline"/>
+          <w:lang w:val="en-US" w:eastAsia="zh-CN"/>
+        </w:rPr>
+      </w:pPr>
+      <w:r>
+        <w:rPr>
+          <w:rFonts w:hint="eastAsia" w:ascii="宋体" w:hAnsi="宋体" w:eastAsia="宋体" w:cs="宋体"/>
+          <w:sz w:val="24"/>
+          <w:szCs w:val="24"/>
+          <w:vertAlign w:val="baseline"/>
+          <w:lang w:val="en-US" w:eastAsia="zh-CN"/>
+        </w:rPr>
+        <w:object>
+          <v:shape id="_x0000_i1045" o:spt="75" type="#_x0000_t75" style="height:82.5pt;width:466.75pt;" o:ole="t" filled="f" o:preferrelative="t" stroked="f" coordsize="21600,21600">
+            <v:path/>
+            <v:fill on="f" focussize="0,0"/>
+            <v:stroke on="f"/>
+            <v:imagedata r:id="rId51" o:title=""/>
+            <o:lock v:ext="edit" aspectratio="f"/>
+            <w10:wrap type="none"/>
+            <w10:anchorlock/>
+          </v:shape>
+          <o:OLEObject Type="Embed" ProgID="Excel.Sheet.12" ShapeID="_x0000_i1045" DrawAspect="Content" ObjectID="_1468075742" r:id="rId50">
+            <o:LockedField>false</o:LockedField>
+          </o:OLEObject>
+        </w:object>
+      </w:r>
+    </w:p>
+    <w:p>
+      <w:pPr>
+        <w:pStyle w:val="341"/>
+        <w:numPr>
+          <w:numId w:val="0"/>
+        </w:numPr>
+        <w:rPr>
+          <w:rFonts w:hint="eastAsia" w:ascii="宋体" w:hAnsi="宋体" w:eastAsia="宋体" w:cs="宋体"/>
+          <w:sz w:val="24"/>
+          <w:szCs w:val="24"/>
+          <w:vertAlign w:val="baseline"/>
+          <w:lang w:val="en-US" w:eastAsia="zh-CN"/>
+        </w:rPr>
+      </w:pPr>
+    </w:p>
+    <w:p>
+      <w:pPr>
+        <w:pStyle w:val="341"/>
+        <w:numPr>
+          <w:numId w:val="0"/>
+        </w:numPr>
+        <w:rPr>
+          <w:rFonts w:hint="eastAsia" w:ascii="宋体" w:hAnsi="宋体" w:eastAsia="宋体" w:cs="宋体"/>
+          <w:sz w:val="24"/>
+          <w:szCs w:val="24"/>
+          <w:vertAlign w:val="baseline"/>
+          <w:lang w:val="en-US" w:eastAsia="zh-CN"/>
+        </w:rPr>
+      </w:pPr>
+      <w:r>
+        <w:rPr>
+          <w:rFonts w:hint="eastAsia" w:ascii="宋体" w:hAnsi="宋体" w:eastAsia="宋体" w:cs="宋体"/>
+          <w:sz w:val="24"/>
+          <w:szCs w:val="24"/>
+          <w:vertAlign w:val="baseline"/>
+          <w:lang w:val="en-US" w:eastAsia="zh-CN"/>
+        </w:rPr>
+        <w:t>志愿选择：</w:t>
+      </w:r>
+    </w:p>
+    <w:p>
+      <w:pPr>
+        <w:pStyle w:val="341"/>
+        <w:numPr>
+          <w:numId w:val="0"/>
+        </w:numPr>
+        <w:rPr>
+          <w:rFonts w:hint="default" w:ascii="宋体" w:hAnsi="宋体" w:eastAsia="宋体" w:cs="宋体"/>
+          <w:sz w:val="24"/>
+          <w:szCs w:val="24"/>
+          <w:vertAlign w:val="baseline"/>
+          <w:lang w:val="en-US" w:eastAsia="zh-CN"/>
+        </w:rPr>
+      </w:pPr>
+      <w:r>
+        <w:rPr>
+          <w:rFonts w:hint="default" w:ascii="宋体" w:hAnsi="宋体" w:eastAsia="宋体" w:cs="宋体"/>
+          <w:sz w:val="24"/>
+          <w:szCs w:val="24"/>
+          <w:vertAlign w:val="baseline"/>
+          <w:lang w:val="en-US" w:eastAsia="zh-CN"/>
+        </w:rPr>
+        <w:object>
+          <v:shape id="_x0000_i1046" o:spt="75" type="#_x0000_t75" style="height:101.8pt;width:466.75pt;" o:ole="t" filled="f" o:preferrelative="t" stroked="f" coordsize="21600,21600">
+            <v:path/>
+            <v:fill on="f" focussize="0,0"/>
+            <v:stroke on="f"/>
+            <v:imagedata r:id="rId53" o:title=""/>
+            <o:lock v:ext="edit" aspectratio="f"/>
+            <w10:wrap type="none"/>
+            <w10:anchorlock/>
+          </v:shape>
+          <o:OLEObject Type="Embed" ProgID="Excel.Sheet.12" ShapeID="_x0000_i1046" DrawAspect="Content" ObjectID="_1468075743" r:id="rId52">
+            <o:LockedField>false</o:LockedField>
+          </o:OLEObject>
+        </w:object>
+      </w:r>
+    </w:p>
+    <w:p>
+      <w:pPr>
+        <w:pStyle w:val="341"/>
+        <w:numPr>
+          <w:numId w:val="0"/>
+        </w:numPr>
+        <w:rPr>
+          <w:rFonts w:hint="default" w:ascii="宋体" w:hAnsi="宋体" w:eastAsia="宋体" w:cs="宋体"/>
+          <w:sz w:val="24"/>
+          <w:szCs w:val="24"/>
+          <w:vertAlign w:val="baseline"/>
+          <w:lang w:val="en-US" w:eastAsia="zh-CN"/>
+        </w:rPr>
+      </w:pPr>
+    </w:p>
+    <w:p>
+      <w:pPr>
+        <w:pStyle w:val="341"/>
+        <w:numPr>
+          <w:numId w:val="0"/>
+        </w:numPr>
+        <w:rPr>
+          <w:rFonts w:hint="eastAsia" w:ascii="宋体" w:hAnsi="宋体" w:eastAsia="宋体" w:cs="宋体"/>
+          <w:sz w:val="24"/>
+          <w:szCs w:val="24"/>
+          <w:vertAlign w:val="baseline"/>
+          <w:lang w:val="en-US" w:eastAsia="zh-CN"/>
+        </w:rPr>
+      </w:pPr>
+      <w:r>
+        <w:rPr>
+          <w:rFonts w:hint="eastAsia" w:ascii="宋体" w:hAnsi="宋体" w:eastAsia="宋体" w:cs="宋体"/>
+          <w:sz w:val="24"/>
+          <w:szCs w:val="24"/>
+          <w:vertAlign w:val="baseline"/>
+          <w:lang w:val="en-US" w:eastAsia="zh-CN"/>
+        </w:rPr>
+        <w:t>助教选择：</w:t>
+      </w:r>
+    </w:p>
+    <w:p>
+      <w:pPr>
+        <w:pStyle w:val="341"/>
+        <w:numPr>
+          <w:numId w:val="0"/>
+        </w:numPr>
+        <w:rPr>
+          <w:rFonts w:hint="default" w:ascii="宋体" w:hAnsi="宋体" w:eastAsia="宋体" w:cs="宋体"/>
+          <w:sz w:val="24"/>
+          <w:szCs w:val="24"/>
+          <w:vertAlign w:val="baseline"/>
+          <w:lang w:val="en-US" w:eastAsia="zh-CN"/>
+        </w:rPr>
+      </w:pPr>
+      <w:r>
+        <w:rPr>
+          <w:rFonts w:hint="default" w:ascii="宋体" w:hAnsi="宋体" w:eastAsia="宋体" w:cs="宋体"/>
+          <w:sz w:val="24"/>
+          <w:szCs w:val="24"/>
+          <w:vertAlign w:val="baseline"/>
+          <w:lang w:val="en-US" w:eastAsia="zh-CN"/>
+        </w:rPr>
+        <w:object>
+          <v:shape id="_x0000_i1047" o:spt="75" type="#_x0000_t75" style="height:62.8pt;width:466.75pt;" o:ole="t" filled="f" o:preferrelative="t" stroked="f" coordsize="21600,21600">
+            <v:path/>
+            <v:fill on="f" focussize="0,0"/>
+            <v:stroke on="f"/>
+            <v:imagedata r:id="rId55" o:title=""/>
+            <o:lock v:ext="edit" aspectratio="f"/>
+            <w10:wrap type="none"/>
+            <w10:anchorlock/>
+          </v:shape>
+          <o:OLEObject Type="Embed" ProgID="Excel.Sheet.12" ShapeID="_x0000_i1047" DrawAspect="Content" ObjectID="_1468075744" r:id="rId54">
+            <o:LockedField>false</o:LockedField>
+          </o:OLEObject>
+        </w:object>
+      </w:r>
+    </w:p>
+    <w:p>
+      <w:pPr>
+        <w:pStyle w:val="341"/>
+        <w:numPr>
+          <w:numId w:val="0"/>
+        </w:numPr>
+        <w:rPr>
+          <w:rFonts w:hint="default" w:ascii="宋体" w:hAnsi="宋体" w:eastAsia="宋体" w:cs="宋体"/>
+          <w:sz w:val="24"/>
+          <w:szCs w:val="24"/>
+          <w:vertAlign w:val="baseline"/>
+          <w:lang w:val="en-US" w:eastAsia="zh-CN"/>
+        </w:rPr>
+      </w:pPr>
+    </w:p>
+    <w:p>
+      <w:pPr>
+        <w:pStyle w:val="341"/>
+        <w:numPr>
+          <w:numId w:val="0"/>
+        </w:numPr>
+        <w:rPr>
+          <w:rFonts w:hint="default" w:ascii="宋体" w:hAnsi="宋体" w:eastAsia="宋体" w:cs="宋体"/>
+          <w:sz w:val="24"/>
+          <w:szCs w:val="24"/>
+          <w:vertAlign w:val="baseline"/>
+          <w:lang w:val="en-US" w:eastAsia="zh-CN"/>
+        </w:rPr>
+      </w:pPr>
       <w:bookmarkStart w:id="0" w:name="_GoBack"/>
       <w:bookmarkEnd w:id="0"/>
     </w:p>
@@ -7884,6 +9323,283 @@
       <w:pPr>
         <w:pStyle w:val="341"/>
         <w:numPr>
+          <w:ilvl w:val="0"/>
+          <w:numId w:val="0"/>
+        </w:numPr>
+        <w:rPr>
+          <w:rFonts w:hint="eastAsia" w:ascii="宋体" w:hAnsi="宋体" w:eastAsia="宋体" w:cs="宋体"/>
+          <w:sz w:val="24"/>
+          <w:szCs w:val="24"/>
+          <w:vertAlign w:val="baseline"/>
+          <w:lang w:val="en-US" w:eastAsia="zh-CN"/>
+        </w:rPr>
+      </w:pPr>
+    </w:p>
+    <w:p>
+      <w:pPr>
+        <w:pStyle w:val="341"/>
+        <w:numPr>
+          <w:ilvl w:val="0"/>
+          <w:numId w:val="0"/>
+        </w:numPr>
+        <w:rPr>
+          <w:rFonts w:hint="eastAsia" w:ascii="宋体" w:hAnsi="宋体" w:eastAsia="宋体" w:cs="宋体"/>
+          <w:sz w:val="24"/>
+          <w:szCs w:val="24"/>
+          <w:vertAlign w:val="baseline"/>
+          <w:lang w:val="en-US" w:eastAsia="zh-CN"/>
+        </w:rPr>
+      </w:pPr>
+      <w:r>
+        <w:rPr>
+          <w:rFonts w:hint="eastAsia" w:ascii="宋体" w:hAnsi="宋体" w:eastAsia="宋体" w:cs="宋体"/>
+          <w:sz w:val="24"/>
+          <w:szCs w:val="24"/>
+          <w:vertAlign w:val="baseline"/>
+          <w:lang w:val="en-US" w:eastAsia="zh-CN"/>
+        </w:rPr>
+        <w:t>视图：</w:t>
+      </w:r>
+    </w:p>
+    <w:p>
+      <w:pPr>
+        <w:pStyle w:val="341"/>
+        <w:numPr>
+          <w:ilvl w:val="0"/>
+          <w:numId w:val="0"/>
+        </w:numPr>
+        <w:rPr>
+          <w:rFonts w:hint="eastAsia" w:ascii="宋体" w:hAnsi="宋体" w:eastAsia="宋体" w:cs="宋体"/>
+          <w:sz w:val="24"/>
+          <w:szCs w:val="24"/>
+          <w:vertAlign w:val="baseline"/>
+          <w:lang w:val="en-US" w:eastAsia="zh-CN"/>
+        </w:rPr>
+      </w:pPr>
+      <w:r>
+        <w:rPr>
+          <w:rFonts w:hint="eastAsia" w:ascii="宋体" w:hAnsi="宋体" w:eastAsia="宋体" w:cs="宋体"/>
+          <w:sz w:val="24"/>
+          <w:szCs w:val="24"/>
+          <w:vertAlign w:val="baseline"/>
+          <w:lang w:val="en-US" w:eastAsia="zh-CN"/>
+        </w:rPr>
+        <w:t>每名教师学生参加助教课程情况的视图</w:t>
+      </w:r>
+    </w:p>
+    <w:p>
+      <w:pPr>
+        <w:pStyle w:val="341"/>
+        <w:numPr>
+          <w:ilvl w:val="0"/>
+          <w:numId w:val="0"/>
+        </w:numPr>
+        <w:rPr>
+          <w:rFonts w:hint="eastAsia" w:ascii="宋体" w:hAnsi="宋体" w:eastAsia="宋体" w:cs="宋体"/>
+          <w:sz w:val="24"/>
+          <w:szCs w:val="24"/>
+          <w:vertAlign w:val="baseline"/>
+          <w:lang w:val="en-US" w:eastAsia="zh-CN"/>
+        </w:rPr>
+      </w:pPr>
+      <w:r>
+        <w:rPr>
+          <w:rFonts w:hint="eastAsia" w:ascii="宋体" w:hAnsi="宋体" w:eastAsia="宋体" w:cs="宋体"/>
+          <w:sz w:val="24"/>
+          <w:szCs w:val="24"/>
+          <w:vertAlign w:val="baseline"/>
+          <w:lang w:val="en-US" w:eastAsia="zh-CN"/>
+        </w:rPr>
+        <w:t>/*每名教师学生参加助教课程情况（教师名称，助教学生数量，助教课程）。*/</w:t>
+      </w:r>
+    </w:p>
+    <w:p>
+      <w:pPr>
+        <w:pStyle w:val="341"/>
+        <w:numPr>
+          <w:ilvl w:val="0"/>
+          <w:numId w:val="0"/>
+        </w:numPr>
+        <w:rPr>
+          <w:rFonts w:hint="eastAsia" w:ascii="宋体" w:hAnsi="宋体" w:eastAsia="宋体" w:cs="宋体"/>
+          <w:sz w:val="24"/>
+          <w:szCs w:val="24"/>
+          <w:vertAlign w:val="baseline"/>
+          <w:lang w:val="en-US" w:eastAsia="zh-CN"/>
+        </w:rPr>
+      </w:pPr>
+      <w:r>
+        <w:rPr>
+          <w:rFonts w:hint="eastAsia" w:ascii="宋体" w:hAnsi="宋体" w:eastAsia="宋体" w:cs="宋体"/>
+          <w:sz w:val="24"/>
+          <w:szCs w:val="24"/>
+          <w:vertAlign w:val="baseline"/>
+          <w:lang w:val="en-US" w:eastAsia="zh-CN"/>
+        </w:rPr>
+        <w:t>SELECT  dbo.teacher.teacher_name,dbo.course.course_name, COUNT(dbo.assistant_chose.assessment_id) AS num</w:t>
+      </w:r>
+    </w:p>
+    <w:p>
+      <w:pPr>
+        <w:pStyle w:val="341"/>
+        <w:numPr>
+          <w:ilvl w:val="0"/>
+          <w:numId w:val="0"/>
+        </w:numPr>
+        <w:rPr>
+          <w:rFonts w:hint="eastAsia" w:ascii="宋体" w:hAnsi="宋体" w:eastAsia="宋体" w:cs="宋体"/>
+          <w:sz w:val="24"/>
+          <w:szCs w:val="24"/>
+          <w:vertAlign w:val="baseline"/>
+          <w:lang w:val="en-US" w:eastAsia="zh-CN"/>
+        </w:rPr>
+      </w:pPr>
+      <w:r>
+        <w:rPr>
+          <w:rFonts w:hint="eastAsia" w:ascii="宋体" w:hAnsi="宋体" w:eastAsia="宋体" w:cs="宋体"/>
+          <w:sz w:val="24"/>
+          <w:szCs w:val="24"/>
+          <w:vertAlign w:val="baseline"/>
+          <w:lang w:val="en-US" w:eastAsia="zh-CN"/>
+        </w:rPr>
+        <w:t>FROM     dbo.teacher INNER JOIN</w:t>
+      </w:r>
+    </w:p>
+    <w:p>
+      <w:pPr>
+        <w:pStyle w:val="341"/>
+        <w:numPr>
+          <w:ilvl w:val="0"/>
+          <w:numId w:val="0"/>
+        </w:numPr>
+        <w:rPr>
+          <w:rFonts w:hint="eastAsia" w:ascii="宋体" w:hAnsi="宋体" w:eastAsia="宋体" w:cs="宋体"/>
+          <w:sz w:val="24"/>
+          <w:szCs w:val="24"/>
+          <w:vertAlign w:val="baseline"/>
+          <w:lang w:val="en-US" w:eastAsia="zh-CN"/>
+        </w:rPr>
+      </w:pPr>
+      <w:r>
+        <w:rPr>
+          <w:rFonts w:hint="eastAsia" w:ascii="宋体" w:hAnsi="宋体" w:eastAsia="宋体" w:cs="宋体"/>
+          <w:sz w:val="24"/>
+          <w:szCs w:val="24"/>
+          <w:vertAlign w:val="baseline"/>
+          <w:lang w:val="en-US" w:eastAsia="zh-CN"/>
+        </w:rPr>
+        <w:t xml:space="preserve">               dbo.instructor ON dbo.teacher.teacher_id = dbo.instructor.teacher_id INNER JOIN</w:t>
+      </w:r>
+    </w:p>
+    <w:p>
+      <w:pPr>
+        <w:pStyle w:val="341"/>
+        <w:numPr>
+          <w:ilvl w:val="0"/>
+          <w:numId w:val="0"/>
+        </w:numPr>
+        <w:rPr>
+          <w:rFonts w:hint="eastAsia" w:ascii="宋体" w:hAnsi="宋体" w:eastAsia="宋体" w:cs="宋体"/>
+          <w:sz w:val="24"/>
+          <w:szCs w:val="24"/>
+          <w:vertAlign w:val="baseline"/>
+          <w:lang w:val="en-US" w:eastAsia="zh-CN"/>
+        </w:rPr>
+      </w:pPr>
+      <w:r>
+        <w:rPr>
+          <w:rFonts w:hint="eastAsia" w:ascii="宋体" w:hAnsi="宋体" w:eastAsia="宋体" w:cs="宋体"/>
+          <w:sz w:val="24"/>
+          <w:szCs w:val="24"/>
+          <w:vertAlign w:val="baseline"/>
+          <w:lang w:val="en-US" w:eastAsia="zh-CN"/>
+        </w:rPr>
+        <w:t xml:space="preserve">               dbo.teach ON dbo.instructor.instructor_id = dbo.teach.instructor_id INNER JOIN</w:t>
+      </w:r>
+    </w:p>
+    <w:p>
+      <w:pPr>
+        <w:pStyle w:val="341"/>
+        <w:numPr>
+          <w:ilvl w:val="0"/>
+          <w:numId w:val="0"/>
+        </w:numPr>
+        <w:rPr>
+          <w:rFonts w:hint="eastAsia" w:ascii="宋体" w:hAnsi="宋体" w:eastAsia="宋体" w:cs="宋体"/>
+          <w:sz w:val="24"/>
+          <w:szCs w:val="24"/>
+          <w:vertAlign w:val="baseline"/>
+          <w:lang w:val="en-US" w:eastAsia="zh-CN"/>
+        </w:rPr>
+      </w:pPr>
+      <w:r>
+        <w:rPr>
+          <w:rFonts w:hint="eastAsia" w:ascii="宋体" w:hAnsi="宋体" w:eastAsia="宋体" w:cs="宋体"/>
+          <w:sz w:val="24"/>
+          <w:szCs w:val="24"/>
+          <w:vertAlign w:val="baseline"/>
+          <w:lang w:val="en-US" w:eastAsia="zh-CN"/>
+        </w:rPr>
+        <w:t xml:space="preserve">               dbo.course ON dbo.teach.course_id = dbo.course.course_id INNER JOIN</w:t>
+      </w:r>
+    </w:p>
+    <w:p>
+      <w:pPr>
+        <w:pStyle w:val="341"/>
+        <w:numPr>
+          <w:ilvl w:val="0"/>
+          <w:numId w:val="0"/>
+        </w:numPr>
+        <w:rPr>
+          <w:rFonts w:hint="eastAsia" w:ascii="宋体" w:hAnsi="宋体" w:eastAsia="宋体" w:cs="宋体"/>
+          <w:sz w:val="24"/>
+          <w:szCs w:val="24"/>
+          <w:vertAlign w:val="baseline"/>
+          <w:lang w:val="en-US" w:eastAsia="zh-CN"/>
+        </w:rPr>
+      </w:pPr>
+      <w:r>
+        <w:rPr>
+          <w:rFonts w:hint="eastAsia" w:ascii="宋体" w:hAnsi="宋体" w:eastAsia="宋体" w:cs="宋体"/>
+          <w:sz w:val="24"/>
+          <w:szCs w:val="24"/>
+          <w:vertAlign w:val="baseline"/>
+          <w:lang w:val="en-US" w:eastAsia="zh-CN"/>
+        </w:rPr>
+        <w:t xml:space="preserve">               dbo.assistant_chose ON dbo.course.course_id = dbo.assistant_chose.course_id</w:t>
+      </w:r>
+    </w:p>
+    <w:p>
+      <w:pPr>
+        <w:pStyle w:val="341"/>
+        <w:numPr>
+          <w:ilvl w:val="0"/>
+          <w:numId w:val="0"/>
+        </w:numPr>
+        <w:rPr>
+          <w:rFonts w:hint="eastAsia" w:ascii="宋体" w:hAnsi="宋体" w:eastAsia="宋体" w:cs="宋体"/>
+          <w:sz w:val="24"/>
+          <w:szCs w:val="24"/>
+          <w:vertAlign w:val="baseline"/>
+          <w:lang w:val="en-US" w:eastAsia="zh-CN"/>
+        </w:rPr>
+      </w:pPr>
+      <w:r>
+        <w:rPr>
+          <w:rFonts w:hint="eastAsia" w:ascii="宋体" w:hAnsi="宋体" w:eastAsia="宋体" w:cs="宋体"/>
+          <w:sz w:val="24"/>
+          <w:szCs w:val="24"/>
+          <w:vertAlign w:val="baseline"/>
+          <w:lang w:val="en-US" w:eastAsia="zh-CN"/>
+        </w:rPr>
+        <w:t>GROUP BY dbo.teacher.teacher_name, dbo.course.course_name</w:t>
+      </w:r>
+    </w:p>
+    <w:p>
+      <w:pPr>
+        <w:pStyle w:val="341"/>
+        <w:numPr>
+          <w:ilvl w:val="0"/>
           <w:numId w:val="0"/>
         </w:numPr>
         <w:rPr>
@@ -7920,7 +9636,7 @@
                     </pic:cNvPicPr>
                   </pic:nvPicPr>
                   <pic:blipFill>
-                    <a:blip r:embed="rId16"/>
+                    <a:blip r:embed="rId56"/>
                     <a:stretch>
                       <a:fillRect/>
                     </a:stretch>
@@ -20392,7 +22108,7 @@
                     </pic:cNvPicPr>
                   </pic:nvPicPr>
                   <pic:blipFill>
-                    <a:blip r:embed="rId17"/>
+                    <a:blip r:embed="rId57"/>
                     <a:stretch>
                       <a:fillRect/>
                     </a:stretch>
@@ -20612,7 +22328,7 @@
                     </pic:cNvPicPr>
                   </pic:nvPicPr>
                   <pic:blipFill>
-                    <a:blip r:embed="rId18"/>
+                    <a:blip r:embed="rId58"/>
                     <a:stretch>
                       <a:fillRect/>
                     </a:stretch>
@@ -20704,7 +22420,7 @@
                     </pic:cNvPicPr>
                   </pic:nvPicPr>
                   <pic:blipFill>
-                    <a:blip r:embed="rId19"/>
+                    <a:blip r:embed="rId59"/>
                     <a:stretch>
                       <a:fillRect/>
                     </a:stretch>
@@ -20754,7 +22470,7 @@
                     </pic:cNvPicPr>
                   </pic:nvPicPr>
                   <pic:blipFill>
-                    <a:blip r:embed="rId20"/>
+                    <a:blip r:embed="rId60"/>
                     <a:stretch>
                       <a:fillRect/>
                     </a:stretch>
@@ -20804,7 +22520,7 @@
                     </pic:cNvPicPr>
                   </pic:nvPicPr>
                   <pic:blipFill>
-                    <a:blip r:embed="rId21"/>
+                    <a:blip r:embed="rId61"/>
                     <a:stretch>
                       <a:fillRect/>
                     </a:stretch>
@@ -20870,7 +22586,7 @@
                     </pic:cNvPicPr>
                   </pic:nvPicPr>
                   <pic:blipFill>
-                    <a:blip r:embed="rId22"/>
+                    <a:blip r:embed="rId62"/>
                     <a:stretch>
                       <a:fillRect/>
                     </a:stretch>
@@ -20920,7 +22636,7 @@
                     </pic:cNvPicPr>
                   </pic:nvPicPr>
                   <pic:blipFill>
-                    <a:blip r:embed="rId23"/>
+                    <a:blip r:embed="rId63"/>
                     <a:stretch>
                       <a:fillRect/>
                     </a:stretch>
@@ -22132,166 +23848,166 @@
     <w:lsdException w:qFormat="1" w:unhideWhenUsed="0" w:uiPriority="9" w:name="heading 7"/>
     <w:lsdException w:qFormat="1" w:unhideWhenUsed="0" w:uiPriority="9" w:name="heading 8"/>
     <w:lsdException w:qFormat="1" w:unhideWhenUsed="0" w:uiPriority="9" w:name="heading 9"/>
-    <w:lsdException w:unhideWhenUsed="0" w:uiPriority="99" w:name="index 1"/>
-    <w:lsdException w:unhideWhenUsed="0" w:uiPriority="99" w:name="index 2"/>
-    <w:lsdException w:unhideWhenUsed="0" w:uiPriority="99" w:name="index 3"/>
-    <w:lsdException w:unhideWhenUsed="0" w:uiPriority="99" w:name="index 4"/>
-    <w:lsdException w:unhideWhenUsed="0" w:uiPriority="99" w:name="index 5"/>
-    <w:lsdException w:unhideWhenUsed="0" w:uiPriority="99" w:name="index 6"/>
-    <w:lsdException w:unhideWhenUsed="0" w:uiPriority="99" w:name="index 7"/>
-    <w:lsdException w:unhideWhenUsed="0" w:uiPriority="99" w:name="index 8"/>
+    <w:lsdException w:qFormat="1" w:unhideWhenUsed="0" w:uiPriority="99" w:name="index 1"/>
+    <w:lsdException w:qFormat="1" w:unhideWhenUsed="0" w:uiPriority="99" w:name="index 2"/>
+    <w:lsdException w:qFormat="1" w:unhideWhenUsed="0" w:uiPriority="99" w:name="index 3"/>
+    <w:lsdException w:qFormat="1" w:unhideWhenUsed="0" w:uiPriority="99" w:name="index 4"/>
+    <w:lsdException w:qFormat="1" w:unhideWhenUsed="0" w:uiPriority="99" w:name="index 5"/>
+    <w:lsdException w:qFormat="1" w:unhideWhenUsed="0" w:uiPriority="99" w:name="index 6"/>
+    <w:lsdException w:qFormat="1" w:unhideWhenUsed="0" w:uiPriority="99" w:name="index 7"/>
+    <w:lsdException w:qFormat="1" w:unhideWhenUsed="0" w:uiPriority="99" w:name="index 8"/>
     <w:lsdException w:unhideWhenUsed="0" w:uiPriority="99" w:name="index 9"/>
-    <w:lsdException w:unhideWhenUsed="0" w:uiPriority="39" w:name="toc 1"/>
-    <w:lsdException w:unhideWhenUsed="0" w:uiPriority="39" w:name="toc 2"/>
-    <w:lsdException w:unhideWhenUsed="0" w:uiPriority="39" w:name="toc 3"/>
-    <w:lsdException w:unhideWhenUsed="0" w:uiPriority="39" w:name="toc 4"/>
+    <w:lsdException w:qFormat="1" w:unhideWhenUsed="0" w:uiPriority="39" w:name="toc 1"/>
+    <w:lsdException w:qFormat="1" w:unhideWhenUsed="0" w:uiPriority="39" w:name="toc 2"/>
+    <w:lsdException w:qFormat="1" w:unhideWhenUsed="0" w:uiPriority="39" w:name="toc 3"/>
+    <w:lsdException w:qFormat="1" w:unhideWhenUsed="0" w:uiPriority="39" w:name="toc 4"/>
     <w:lsdException w:unhideWhenUsed="0" w:uiPriority="39" w:name="toc 5"/>
     <w:lsdException w:unhideWhenUsed="0" w:uiPriority="39" w:name="toc 6"/>
-    <w:lsdException w:unhideWhenUsed="0" w:uiPriority="39" w:name="toc 7"/>
-    <w:lsdException w:unhideWhenUsed="0" w:uiPriority="39" w:name="toc 8"/>
+    <w:lsdException w:qFormat="1" w:unhideWhenUsed="0" w:uiPriority="39" w:name="toc 7"/>
+    <w:lsdException w:qFormat="1" w:unhideWhenUsed="0" w:uiPriority="39" w:name="toc 8"/>
     <w:lsdException w:unhideWhenUsed="0" w:uiPriority="39" w:name="toc 9"/>
-    <w:lsdException w:unhideWhenUsed="0" w:uiPriority="99" w:name="Normal Indent"/>
+    <w:lsdException w:qFormat="1" w:unhideWhenUsed="0" w:uiPriority="99" w:name="Normal Indent"/>
     <w:lsdException w:unhideWhenUsed="0" w:uiPriority="99" w:name="footnote text"/>
-    <w:lsdException w:unhideWhenUsed="0" w:uiPriority="99" w:name="annotation text"/>
+    <w:lsdException w:qFormat="1" w:unhideWhenUsed="0" w:uiPriority="99" w:name="annotation text"/>
     <w:lsdException w:qFormat="1" w:unhideWhenUsed="0" w:uiPriority="99" w:name="header"/>
     <w:lsdException w:qFormat="1" w:unhideWhenUsed="0" w:uiPriority="99" w:name="footer"/>
     <w:lsdException w:unhideWhenUsed="0" w:uiPriority="99" w:name="index heading"/>
     <w:lsdException w:qFormat="1" w:unhideWhenUsed="0" w:uiPriority="35" w:name="caption"/>
     <w:lsdException w:unhideWhenUsed="0" w:uiPriority="99" w:name="table of figures"/>
-    <w:lsdException w:unhideWhenUsed="0" w:uiPriority="99" w:name="envelope address"/>
-    <w:lsdException w:unhideWhenUsed="0" w:uiPriority="99" w:name="envelope return"/>
-    <w:lsdException w:unhideWhenUsed="0" w:uiPriority="99" w:name="footnote reference"/>
+    <w:lsdException w:qFormat="1" w:unhideWhenUsed="0" w:uiPriority="99" w:name="envelope address"/>
+    <w:lsdException w:qFormat="1" w:unhideWhenUsed="0" w:uiPriority="99" w:name="envelope return"/>
+    <w:lsdException w:qFormat="1" w:unhideWhenUsed="0" w:uiPriority="99" w:name="footnote reference"/>
     <w:lsdException w:unhideWhenUsed="0" w:uiPriority="99" w:name="annotation reference"/>
-    <w:lsdException w:unhideWhenUsed="0" w:uiPriority="99" w:name="line number"/>
+    <w:lsdException w:qFormat="1" w:unhideWhenUsed="0" w:uiPriority="99" w:name="line number"/>
     <w:lsdException w:qFormat="1" w:unhideWhenUsed="0" w:uiPriority="99" w:name="page number"/>
     <w:lsdException w:qFormat="1" w:unhideWhenUsed="0" w:uiPriority="99" w:name="endnote reference"/>
     <w:lsdException w:unhideWhenUsed="0" w:uiPriority="99" w:name="endnote text"/>
-    <w:lsdException w:unhideWhenUsed="0" w:uiPriority="99" w:name="table of authorities"/>
-    <w:lsdException w:unhideWhenUsed="0" w:uiPriority="99" w:name="macro"/>
+    <w:lsdException w:qFormat="1" w:unhideWhenUsed="0" w:uiPriority="99" w:name="table of authorities"/>
+    <w:lsdException w:qFormat="1" w:unhideWhenUsed="0" w:uiPriority="99" w:name="macro"/>
     <w:lsdException w:unhideWhenUsed="0" w:uiPriority="99" w:name="toa heading"/>
-    <w:lsdException w:unhideWhenUsed="0" w:uiPriority="99" w:name="List"/>
-    <w:lsdException w:unhideWhenUsed="0" w:uiPriority="99" w:name="List Bullet"/>
-    <w:lsdException w:unhideWhenUsed="0" w:uiPriority="99" w:name="List Number"/>
-    <w:lsdException w:unhideWhenUsed="0" w:uiPriority="99" w:name="List 2"/>
-    <w:lsdException w:unhideWhenUsed="0" w:uiPriority="99" w:name="List 3"/>
+    <w:lsdException w:qFormat="1" w:unhideWhenUsed="0" w:uiPriority="99" w:name="List"/>
+    <w:lsdException w:qFormat="1" w:unhideWhenUsed="0" w:uiPriority="99" w:name="List Bullet"/>
+    <w:lsdException w:qFormat="1" w:unhideWhenUsed="0" w:uiPriority="99" w:name="List Number"/>
+    <w:lsdException w:qFormat="1" w:unhideWhenUsed="0" w:uiPriority="99" w:name="List 2"/>
+    <w:lsdException w:qFormat="1" w:unhideWhenUsed="0" w:uiPriority="99" w:name="List 3"/>
     <w:lsdException w:unhideWhenUsed="0" w:uiPriority="99" w:name="List 4"/>
     <w:lsdException w:unhideWhenUsed="0" w:uiPriority="99" w:name="List 5"/>
-    <w:lsdException w:unhideWhenUsed="0" w:uiPriority="99" w:name="List Bullet 2"/>
-    <w:lsdException w:unhideWhenUsed="0" w:uiPriority="99" w:name="List Bullet 3"/>
-    <w:lsdException w:unhideWhenUsed="0" w:uiPriority="99" w:name="List Bullet 4"/>
+    <w:lsdException w:qFormat="1" w:unhideWhenUsed="0" w:uiPriority="99" w:name="List Bullet 2"/>
+    <w:lsdException w:qFormat="1" w:unhideWhenUsed="0" w:uiPriority="99" w:name="List Bullet 3"/>
+    <w:lsdException w:qFormat="1" w:unhideWhenUsed="0" w:uiPriority="99" w:name="List Bullet 4"/>
     <w:lsdException w:unhideWhenUsed="0" w:uiPriority="99" w:name="List Bullet 5"/>
-    <w:lsdException w:unhideWhenUsed="0" w:uiPriority="99" w:name="List Number 2"/>
+    <w:lsdException w:qFormat="1" w:unhideWhenUsed="0" w:uiPriority="99" w:name="List Number 2"/>
     <w:lsdException w:unhideWhenUsed="0" w:uiPriority="99" w:name="List Number 3"/>
-    <w:lsdException w:unhideWhenUsed="0" w:uiPriority="99" w:name="List Number 4"/>
-    <w:lsdException w:unhideWhenUsed="0" w:uiPriority="99" w:name="List Number 5"/>
+    <w:lsdException w:qFormat="1" w:unhideWhenUsed="0" w:uiPriority="99" w:name="List Number 4"/>
+    <w:lsdException w:qFormat="1" w:unhideWhenUsed="0" w:uiPriority="99" w:name="List Number 5"/>
     <w:lsdException w:qFormat="1" w:unhideWhenUsed="0" w:uiPriority="10" w:name="Title"/>
     <w:lsdException w:unhideWhenUsed="0" w:uiPriority="99" w:name="Closing"/>
     <w:lsdException w:unhideWhenUsed="0" w:uiPriority="99" w:name="Signature"/>
     <w:lsdException w:uiPriority="1" w:name="Default Paragraph Font"/>
     <w:lsdException w:qFormat="1" w:unhideWhenUsed="0" w:uiPriority="99" w:name="Body Text"/>
-    <w:lsdException w:unhideWhenUsed="0" w:uiPriority="99" w:name="Body Text Indent"/>
+    <w:lsdException w:qFormat="1" w:unhideWhenUsed="0" w:uiPriority="99" w:name="Body Text Indent"/>
     <w:lsdException w:unhideWhenUsed="0" w:uiPriority="99" w:name="List Continue"/>
     <w:lsdException w:unhideWhenUsed="0" w:uiPriority="99" w:name="List Continue 2"/>
     <w:lsdException w:unhideWhenUsed="0" w:uiPriority="99" w:name="List Continue 3"/>
     <w:lsdException w:unhideWhenUsed="0" w:uiPriority="99" w:name="List Continue 4"/>
-    <w:lsdException w:unhideWhenUsed="0" w:uiPriority="99" w:name="List Continue 5"/>
+    <w:lsdException w:qFormat="1" w:unhideWhenUsed="0" w:uiPriority="99" w:name="List Continue 5"/>
     <w:lsdException w:unhideWhenUsed="0" w:uiPriority="99" w:name="Message Header"/>
     <w:lsdException w:qFormat="1" w:unhideWhenUsed="0" w:uiPriority="11" w:name="Subtitle"/>
-    <w:lsdException w:unhideWhenUsed="0" w:uiPriority="99" w:name="Salutation"/>
-    <w:lsdException w:unhideWhenUsed="0" w:uiPriority="99" w:name="Date"/>
-    <w:lsdException w:unhideWhenUsed="0" w:uiPriority="99" w:name="Body Text First Indent"/>
+    <w:lsdException w:qFormat="1" w:unhideWhenUsed="0" w:uiPriority="99" w:name="Salutation"/>
+    <w:lsdException w:qFormat="1" w:unhideWhenUsed="0" w:uiPriority="99" w:name="Date"/>
+    <w:lsdException w:qFormat="1" w:unhideWhenUsed="0" w:uiPriority="99" w:name="Body Text First Indent"/>
     <w:lsdException w:unhideWhenUsed="0" w:uiPriority="99" w:name="Body Text First Indent 2"/>
-    <w:lsdException w:unhideWhenUsed="0" w:uiPriority="99" w:name="Note Heading"/>
+    <w:lsdException w:qFormat="1" w:unhideWhenUsed="0" w:uiPriority="99" w:name="Note Heading"/>
     <w:lsdException w:qFormat="1" w:unhideWhenUsed="0" w:uiPriority="99" w:name="Body Text 2"/>
     <w:lsdException w:qFormat="1" w:unhideWhenUsed="0" w:uiPriority="99" w:name="Body Text 3"/>
     <w:lsdException w:unhideWhenUsed="0" w:uiPriority="99" w:name="Body Text Indent 2"/>
     <w:lsdException w:unhideWhenUsed="0" w:uiPriority="99" w:name="Body Text Indent 3"/>
     <w:lsdException w:qFormat="1" w:unhideWhenUsed="0" w:uiPriority="99" w:name="Block Text"/>
-    <w:lsdException w:unhideWhenUsed="0" w:uiPriority="99" w:name="Hyperlink"/>
-    <w:lsdException w:unhideWhenUsed="0" w:uiPriority="99" w:name="FollowedHyperlink"/>
+    <w:lsdException w:qFormat="1" w:unhideWhenUsed="0" w:uiPriority="99" w:name="Hyperlink"/>
+    <w:lsdException w:qFormat="1" w:unhideWhenUsed="0" w:uiPriority="99" w:name="FollowedHyperlink"/>
     <w:lsdException w:qFormat="1" w:unhideWhenUsed="0" w:uiPriority="22" w:name="Strong"/>
     <w:lsdException w:qFormat="1" w:unhideWhenUsed="0" w:uiPriority="20" w:name="Emphasis"/>
-    <w:lsdException w:unhideWhenUsed="0" w:uiPriority="99" w:name="Document Map"/>
+    <w:lsdException w:qFormat="1" w:unhideWhenUsed="0" w:uiPriority="99" w:name="Document Map"/>
     <w:lsdException w:unhideWhenUsed="0" w:uiPriority="99" w:name="Plain Text"/>
-    <w:lsdException w:unhideWhenUsed="0" w:uiPriority="99" w:name="E-mail Signature"/>
-    <w:lsdException w:unhideWhenUsed="0" w:uiPriority="99" w:name="Normal (Web)"/>
+    <w:lsdException w:qFormat="1" w:unhideWhenUsed="0" w:uiPriority="99" w:name="E-mail Signature"/>
+    <w:lsdException w:qFormat="1" w:unhideWhenUsed="0" w:uiPriority="99" w:name="Normal (Web)"/>
     <w:lsdException w:qFormat="1" w:unhideWhenUsed="0" w:uiPriority="99" w:name="HTML Acronym"/>
-    <w:lsdException w:unhideWhenUsed="0" w:uiPriority="99" w:name="HTML Address"/>
+    <w:lsdException w:qFormat="1" w:unhideWhenUsed="0" w:uiPriority="99" w:name="HTML Address"/>
     <w:lsdException w:unhideWhenUsed="0" w:uiPriority="99" w:name="HTML Cite"/>
     <w:lsdException w:unhideWhenUsed="0" w:uiPriority="99" w:name="HTML Code"/>
-    <w:lsdException w:uiPriority="99" w:name="HTML Definition"/>
-    <w:lsdException w:uiPriority="99" w:name="HTML Keyboard"/>
-    <w:lsdException w:unhideWhenUsed="0" w:uiPriority="99" w:name="HTML Preformatted"/>
-    <w:lsdException w:unhideWhenUsed="0" w:uiPriority="99" w:name="HTML Sample"/>
-    <w:lsdException w:unhideWhenUsed="0" w:uiPriority="99" w:name="HTML Typewriter"/>
-    <w:lsdException w:uiPriority="99" w:name="HTML Variable"/>
-    <w:lsdException w:uiPriority="99" w:name="Normal Table"/>
+    <w:lsdException w:qFormat="1" w:uiPriority="99" w:name="HTML Definition"/>
+    <w:lsdException w:qFormat="1" w:uiPriority="99" w:name="HTML Keyboard"/>
+    <w:lsdException w:qFormat="1" w:unhideWhenUsed="0" w:uiPriority="99" w:name="HTML Preformatted"/>
+    <w:lsdException w:qFormat="1" w:unhideWhenUsed="0" w:uiPriority="99" w:name="HTML Sample"/>
+    <w:lsdException w:qFormat="1" w:unhideWhenUsed="0" w:uiPriority="99" w:name="HTML Typewriter"/>
+    <w:lsdException w:qFormat="1" w:uiPriority="99" w:name="HTML Variable"/>
+    <w:lsdException w:qFormat="1" w:uiPriority="99" w:name="Normal Table"/>
     <w:lsdException w:uiPriority="99" w:name="annotation subject"/>
-    <w:lsdException w:uiPriority="99" w:name="Table Simple 1"/>
-    <w:lsdException w:uiPriority="99" w:name="Table Simple 2"/>
-    <w:lsdException w:uiPriority="99" w:name="Table Simple 3"/>
-    <w:lsdException w:uiPriority="99" w:name="Table Classic 1"/>
-    <w:lsdException w:uiPriority="99" w:name="Table Classic 2"/>
+    <w:lsdException w:qFormat="1" w:uiPriority="99" w:name="Table Simple 1"/>
+    <w:lsdException w:qFormat="1" w:uiPriority="99" w:name="Table Simple 2"/>
+    <w:lsdException w:qFormat="1" w:uiPriority="99" w:name="Table Simple 3"/>
+    <w:lsdException w:qFormat="1" w:uiPriority="99" w:name="Table Classic 1"/>
+    <w:lsdException w:qFormat="1" w:uiPriority="99" w:name="Table Classic 2"/>
     <w:lsdException w:uiPriority="99" w:name="Table Classic 3"/>
-    <w:lsdException w:uiPriority="99" w:name="Table Classic 4"/>
-    <w:lsdException w:uiPriority="99" w:name="Table Colorful 1"/>
-    <w:lsdException w:uiPriority="99" w:name="Table Colorful 2"/>
+    <w:lsdException w:qFormat="1" w:uiPriority="99" w:name="Table Classic 4"/>
+    <w:lsdException w:qFormat="1" w:uiPriority="99" w:name="Table Colorful 1"/>
+    <w:lsdException w:qFormat="1" w:uiPriority="99" w:name="Table Colorful 2"/>
     <w:lsdException w:uiPriority="99" w:name="Table Colorful 3"/>
-    <w:lsdException w:uiPriority="99" w:name="Table Columns 1"/>
-    <w:lsdException w:uiPriority="99" w:name="Table Columns 2"/>
-    <w:lsdException w:uiPriority="99" w:name="Table Columns 3"/>
+    <w:lsdException w:qFormat="1" w:uiPriority="99" w:name="Table Columns 1"/>
+    <w:lsdException w:qFormat="1" w:uiPriority="99" w:name="Table Columns 2"/>
+    <w:lsdException w:qFormat="1" w:uiPriority="99" w:name="Table Columns 3"/>
     <w:lsdException w:uiPriority="99" w:name="Table Columns 4"/>
     <w:lsdException w:uiPriority="99" w:name="Table Columns 5"/>
     <w:lsdException w:uiPriority="99" w:name="Table Grid 1"/>
-    <w:lsdException w:uiPriority="99" w:name="Table Grid 2"/>
-    <w:lsdException w:uiPriority="99" w:name="Table Grid 3"/>
-    <w:lsdException w:uiPriority="99" w:name="Table Grid 4"/>
-    <w:lsdException w:uiPriority="99" w:name="Table Grid 5"/>
-    <w:lsdException w:uiPriority="99" w:name="Table Grid 6"/>
-    <w:lsdException w:uiPriority="99" w:name="Table Grid 7"/>
+    <w:lsdException w:qFormat="1" w:uiPriority="99" w:name="Table Grid 2"/>
+    <w:lsdException w:qFormat="1" w:uiPriority="99" w:name="Table Grid 3"/>
+    <w:lsdException w:qFormat="1" w:uiPriority="99" w:name="Table Grid 4"/>
+    <w:lsdException w:qFormat="1" w:uiPriority="99" w:name="Table Grid 5"/>
+    <w:lsdException w:qFormat="1" w:uiPriority="99" w:name="Table Grid 6"/>
+    <w:lsdException w:qFormat="1" w:uiPriority="99" w:name="Table Grid 7"/>
     <w:lsdException w:uiPriority="99" w:name="Table Grid 8"/>
     <w:lsdException w:uiPriority="99" w:name="Table List 1"/>
     <w:lsdException w:uiPriority="99" w:name="Table List 2"/>
-    <w:lsdException w:uiPriority="99" w:name="Table List 3"/>
-    <w:lsdException w:uiPriority="99" w:name="Table List 4"/>
-    <w:lsdException w:uiPriority="99" w:name="Table List 5"/>
-    <w:lsdException w:uiPriority="99" w:name="Table List 6"/>
+    <w:lsdException w:qFormat="1" w:uiPriority="99" w:name="Table List 3"/>
+    <w:lsdException w:qFormat="1" w:uiPriority="99" w:name="Table List 4"/>
+    <w:lsdException w:qFormat="1" w:uiPriority="99" w:name="Table List 5"/>
+    <w:lsdException w:qFormat="1" w:uiPriority="99" w:name="Table List 6"/>
     <w:lsdException w:uiPriority="99" w:name="Table List 7"/>
-    <w:lsdException w:uiPriority="99" w:name="Table List 8"/>
+    <w:lsdException w:qFormat="1" w:uiPriority="99" w:name="Table List 8"/>
     <w:lsdException w:uiPriority="99" w:name="Table 3D effects 1"/>
-    <w:lsdException w:uiPriority="99" w:name="Table 3D effects 2"/>
-    <w:lsdException w:uiPriority="99" w:name="Table 3D effects 3"/>
-    <w:lsdException w:uiPriority="99" w:name="Table Contemporary"/>
-    <w:lsdException w:uiPriority="99" w:name="Table Elegant"/>
-    <w:lsdException w:uiPriority="99" w:name="Table Professional"/>
-    <w:lsdException w:uiPriority="99" w:name="Table Subtle 1"/>
-    <w:lsdException w:uiPriority="99" w:name="Table Subtle 2"/>
-    <w:lsdException w:uiPriority="99" w:name="Table Web 1"/>
+    <w:lsdException w:qFormat="1" w:uiPriority="99" w:name="Table 3D effects 2"/>
+    <w:lsdException w:qFormat="1" w:uiPriority="99" w:name="Table 3D effects 3"/>
+    <w:lsdException w:qFormat="1" w:uiPriority="99" w:name="Table Contemporary"/>
+    <w:lsdException w:qFormat="1" w:uiPriority="99" w:name="Table Elegant"/>
+    <w:lsdException w:qFormat="1" w:uiPriority="99" w:name="Table Professional"/>
+    <w:lsdException w:qFormat="1" w:uiPriority="99" w:name="Table Subtle 1"/>
+    <w:lsdException w:qFormat="1" w:uiPriority="99" w:name="Table Subtle 2"/>
+    <w:lsdException w:qFormat="1" w:uiPriority="99" w:name="Table Web 1"/>
     <w:lsdException w:qFormat="1" w:uiPriority="99" w:name="Table Web 2"/>
-    <w:lsdException w:uiPriority="99" w:name="Table Web 3"/>
-    <w:lsdException w:unhideWhenUsed="0" w:uiPriority="99" w:name="Balloon Text"/>
+    <w:lsdException w:qFormat="1" w:uiPriority="99" w:name="Table Web 3"/>
+    <w:lsdException w:qFormat="1" w:unhideWhenUsed="0" w:uiPriority="99" w:name="Balloon Text"/>
     <w:lsdException w:qFormat="1" w:unhideWhenUsed="0" w:uiPriority="39" w:semiHidden="0" w:name="Table Grid"/>
-    <w:lsdException w:uiPriority="99" w:name="Table Theme"/>
+    <w:lsdException w:qFormat="1" w:uiPriority="99" w:name="Table Theme"/>
     <w:lsdException w:qFormat="1" w:unhideWhenUsed="0" w:uiPriority="99" w:name="Placeholder Text"/>
     <w:lsdException w:qFormat="1" w:unhideWhenUsed="0" w:uiPriority="1" w:name="No Spacing"/>
     <w:lsdException w:uiPriority="60" w:name="Light Shading"/>
-    <w:lsdException w:uiPriority="61" w:name="Light List"/>
-    <w:lsdException w:uiPriority="62" w:name="Light Grid"/>
+    <w:lsdException w:qFormat="1" w:uiPriority="61" w:name="Light List"/>
+    <w:lsdException w:qFormat="1" w:uiPriority="62" w:name="Light Grid"/>
     <w:lsdException w:uiPriority="63" w:name="Medium Shading 1"/>
-    <w:lsdException w:uiPriority="64" w:name="Medium Shading 2"/>
+    <w:lsdException w:qFormat="1" w:uiPriority="64" w:name="Medium Shading 2"/>
     <w:lsdException w:uiPriority="65" w:name="Medium List 1"/>
-    <w:lsdException w:uiPriority="66" w:name="Medium List 2"/>
+    <w:lsdException w:qFormat="1" w:uiPriority="66" w:name="Medium List 2"/>
     <w:lsdException w:uiPriority="67" w:name="Medium Grid 1"/>
     <w:lsdException w:uiPriority="68" w:name="Medium Grid 2"/>
     <w:lsdException w:uiPriority="69" w:name="Medium Grid 3"/>
     <w:lsdException w:qFormat="1" w:uiPriority="70" w:name="Dark List"/>
-    <w:lsdException w:uiPriority="71" w:name="Colorful Shading"/>
-    <w:lsdException w:uiPriority="72" w:name="Colorful List"/>
+    <w:lsdException w:qFormat="1" w:uiPriority="71" w:name="Colorful Shading"/>
+    <w:lsdException w:qFormat="1" w:uiPriority="72" w:name="Colorful List"/>
     <w:lsdException w:uiPriority="73" w:name="Colorful Grid"/>
-    <w:lsdException w:uiPriority="60" w:name="Light Shading Accent 1"/>
-    <w:lsdException w:uiPriority="61" w:name="Light List Accent 1"/>
+    <w:lsdException w:qFormat="1" w:uiPriority="60" w:name="Light Shading Accent 1"/>
+    <w:lsdException w:qFormat="1" w:uiPriority="61" w:name="Light List Accent 1"/>
     <w:lsdException w:uiPriority="62" w:name="Light Grid Accent 1"/>
-    <w:lsdException w:uiPriority="63" w:name="Medium Shading 1 Accent 1"/>
+    <w:lsdException w:qFormat="1" w:uiPriority="63" w:name="Medium Shading 1 Accent 1"/>
     <w:lsdException w:uiPriority="64" w:name="Medium Shading 2 Accent 1"/>
     <w:lsdException w:uiPriority="65" w:name="Medium List 1 Accent 1"/>
     <w:lsdException w:qFormat="1" w:unhideWhenUsed="0" w:uiPriority="34" w:semiHidden="0" w:name="List Paragraph"/>
@@ -22299,18 +24015,18 @@
     <w:lsdException w:qFormat="1" w:unhideWhenUsed="0" w:uiPriority="30" w:name="Intense Quote"/>
     <w:lsdException w:qFormat="1" w:uiPriority="66" w:name="Medium List 2 Accent 1"/>
     <w:lsdException w:uiPriority="67" w:name="Medium Grid 1 Accent 1"/>
-    <w:lsdException w:uiPriority="68" w:name="Medium Grid 2 Accent 1"/>
+    <w:lsdException w:qFormat="1" w:uiPriority="68" w:name="Medium Grid 2 Accent 1"/>
     <w:lsdException w:qFormat="1" w:uiPriority="69" w:name="Medium Grid 3 Accent 1"/>
     <w:lsdException w:qFormat="1" w:uiPriority="70" w:name="Dark List Accent 1"/>
     <w:lsdException w:qFormat="1" w:uiPriority="71" w:name="Colorful Shading Accent 1"/>
     <w:lsdException w:uiPriority="72" w:name="Colorful List Accent 1"/>
-    <w:lsdException w:uiPriority="73" w:name="Colorful Grid Accent 1"/>
-    <w:lsdException w:uiPriority="60" w:name="Light Shading Accent 2"/>
+    <w:lsdException w:qFormat="1" w:uiPriority="73" w:name="Colorful Grid Accent 1"/>
+    <w:lsdException w:qFormat="1" w:uiPriority="60" w:name="Light Shading Accent 2"/>
     <w:lsdException w:uiPriority="61" w:name="Light List Accent 2"/>
-    <w:lsdException w:uiPriority="62" w:name="Light Grid Accent 2"/>
+    <w:lsdException w:qFormat="1" w:uiPriority="62" w:name="Light Grid Accent 2"/>
     <w:lsdException w:uiPriority="63" w:name="Medium Shading 1 Accent 2"/>
-    <w:lsdException w:uiPriority="64" w:name="Medium Shading 2 Accent 2"/>
-    <w:lsdException w:uiPriority="65" w:name="Medium List 1 Accent 2"/>
+    <w:lsdException w:qFormat="1" w:uiPriority="64" w:name="Medium Shading 2 Accent 2"/>
+    <w:lsdException w:qFormat="1" w:uiPriority="65" w:name="Medium List 1 Accent 2"/>
     <w:lsdException w:uiPriority="66" w:name="Medium List 2 Accent 2"/>
     <w:lsdException w:uiPriority="67" w:name="Medium Grid 1 Accent 2"/>
     <w:lsdException w:uiPriority="68" w:name="Medium Grid 2 Accent 2"/>
@@ -22320,9 +24036,9 @@
     <w:lsdException w:uiPriority="72" w:name="Colorful List Accent 2"/>
     <w:lsdException w:uiPriority="73" w:name="Colorful Grid Accent 2"/>
     <w:lsdException w:uiPriority="60" w:name="Light Shading Accent 3"/>
-    <w:lsdException w:uiPriority="61" w:name="Light List Accent 3"/>
+    <w:lsdException w:qFormat="1" w:uiPriority="61" w:name="Light List Accent 3"/>
     <w:lsdException w:uiPriority="62" w:name="Light Grid Accent 3"/>
-    <w:lsdException w:uiPriority="63" w:name="Medium Shading 1 Accent 3"/>
+    <w:lsdException w:qFormat="1" w:uiPriority="63" w:name="Medium Shading 1 Accent 3"/>
     <w:lsdException w:uiPriority="64" w:name="Medium Shading 2 Accent 3"/>
     <w:lsdException w:uiPriority="65" w:name="Medium List 1 Accent 3"/>
     <w:lsdException w:uiPriority="66" w:name="Medium List 2 Accent 3"/>
@@ -22330,38 +24046,38 @@
     <w:lsdException w:uiPriority="68" w:name="Medium Grid 2 Accent 3"/>
     <w:lsdException w:qFormat="1" w:uiPriority="69" w:name="Medium Grid 3 Accent 3"/>
     <w:lsdException w:qFormat="1" w:uiPriority="70" w:name="Dark List Accent 3"/>
-    <w:lsdException w:uiPriority="71" w:name="Colorful Shading Accent 3"/>
-    <w:lsdException w:uiPriority="72" w:name="Colorful List Accent 3"/>
-    <w:lsdException w:uiPriority="73" w:name="Colorful Grid Accent 3"/>
+    <w:lsdException w:qFormat="1" w:uiPriority="71" w:name="Colorful Shading Accent 3"/>
+    <w:lsdException w:qFormat="1" w:uiPriority="72" w:name="Colorful List Accent 3"/>
+    <w:lsdException w:qFormat="1" w:uiPriority="73" w:name="Colorful Grid Accent 3"/>
     <w:lsdException w:uiPriority="60" w:name="Light Shading Accent 4"/>
-    <w:lsdException w:uiPriority="61" w:name="Light List Accent 4"/>
+    <w:lsdException w:qFormat="1" w:uiPriority="61" w:name="Light List Accent 4"/>
     <w:lsdException w:uiPriority="62" w:name="Light Grid Accent 4"/>
-    <w:lsdException w:uiPriority="63" w:name="Medium Shading 1 Accent 4"/>
+    <w:lsdException w:qFormat="1" w:uiPriority="63" w:name="Medium Shading 1 Accent 4"/>
     <w:lsdException w:uiPriority="64" w:name="Medium Shading 2 Accent 4"/>
     <w:lsdException w:uiPriority="65" w:name="Medium List 1 Accent 4"/>
     <w:lsdException w:uiPriority="66" w:name="Medium List 2 Accent 4"/>
     <w:lsdException w:uiPriority="67" w:name="Medium Grid 1 Accent 4"/>
-    <w:lsdException w:uiPriority="68" w:name="Medium Grid 2 Accent 4"/>
+    <w:lsdException w:qFormat="1" w:uiPriority="68" w:name="Medium Grid 2 Accent 4"/>
     <w:lsdException w:uiPriority="69" w:name="Medium Grid 3 Accent 4"/>
     <w:lsdException w:qFormat="1" w:uiPriority="70" w:name="Dark List Accent 4"/>
     <w:lsdException w:qFormat="1" w:uiPriority="71" w:name="Colorful Shading Accent 4"/>
     <w:lsdException w:uiPriority="72" w:name="Colorful List Accent 4"/>
     <w:lsdException w:qFormat="1" w:uiPriority="73" w:name="Colorful Grid Accent 4"/>
-    <w:lsdException w:uiPriority="60" w:name="Light Shading Accent 5"/>
-    <w:lsdException w:uiPriority="61" w:name="Light List Accent 5"/>
+    <w:lsdException w:qFormat="1" w:uiPriority="60" w:name="Light Shading Accent 5"/>
+    <w:lsdException w:qFormat="1" w:uiPriority="61" w:name="Light List Accent 5"/>
     <w:lsdException w:uiPriority="62" w:name="Light Grid Accent 5"/>
     <w:lsdException w:uiPriority="63" w:name="Medium Shading 1 Accent 5"/>
     <w:lsdException w:uiPriority="64" w:name="Medium Shading 2 Accent 5"/>
     <w:lsdException w:uiPriority="65" w:name="Medium List 1 Accent 5"/>
     <w:lsdException w:qFormat="1" w:uiPriority="66" w:name="Medium List 2 Accent 5"/>
     <w:lsdException w:uiPriority="67" w:name="Medium Grid 1 Accent 5"/>
-    <w:lsdException w:uiPriority="68" w:name="Medium Grid 2 Accent 5"/>
+    <w:lsdException w:qFormat="1" w:uiPriority="68" w:name="Medium Grid 2 Accent 5"/>
     <w:lsdException w:uiPriority="69" w:name="Medium Grid 3 Accent 5"/>
     <w:lsdException w:uiPriority="70" w:name="Dark List Accent 5"/>
-    <w:lsdException w:uiPriority="71" w:name="Colorful Shading Accent 5"/>
+    <w:lsdException w:qFormat="1" w:uiPriority="71" w:name="Colorful Shading Accent 5"/>
     <w:lsdException w:uiPriority="72" w:name="Colorful List Accent 5"/>
     <w:lsdException w:uiPriority="73" w:name="Colorful Grid Accent 5"/>
-    <w:lsdException w:uiPriority="60" w:name="Light Shading Accent 6"/>
+    <w:lsdException w:qFormat="1" w:uiPriority="60" w:name="Light Shading Accent 6"/>
     <w:lsdException w:uiPriority="61" w:name="Light List Accent 6"/>
     <w:lsdException w:uiPriority="62" w:name="Light Grid Accent 6"/>
     <w:lsdException w:uiPriority="63" w:name="Medium Shading 1 Accent 6"/>
@@ -22369,10 +24085,10 @@
     <w:lsdException w:uiPriority="65" w:name="Medium List 1 Accent 6"/>
     <w:lsdException w:uiPriority="66" w:name="Medium List 2 Accent 6"/>
     <w:lsdException w:qFormat="1" w:uiPriority="67" w:name="Medium Grid 1 Accent 6"/>
-    <w:lsdException w:uiPriority="68" w:name="Medium Grid 2 Accent 6"/>
+    <w:lsdException w:qFormat="1" w:uiPriority="68" w:name="Medium Grid 2 Accent 6"/>
     <w:lsdException w:qFormat="1" w:uiPriority="69" w:name="Medium Grid 3 Accent 6"/>
-    <w:lsdException w:uiPriority="70" w:name="Dark List Accent 6"/>
-    <w:lsdException w:uiPriority="71" w:name="Colorful Shading Accent 6"/>
+    <w:lsdException w:qFormat="1" w:uiPriority="70" w:name="Dark List Accent 6"/>
+    <w:lsdException w:qFormat="1" w:uiPriority="71" w:name="Colorful Shading Accent 6"/>
     <w:lsdException w:uiPriority="72" w:name="Colorful List Accent 6"/>
     <w:lsdException w:qFormat="1" w:uiPriority="73" w:name="Colorful Grid Accent 6"/>
   </w:latentStyles>
@@ -22622,6 +24338,7 @@
     <w:name w:val="Normal Table"/>
     <w:semiHidden/>
     <w:unhideWhenUsed/>
+    <w:qFormat/>
     <w:uiPriority w:val="99"/>
     <w:tblPr>
       <w:tblCellMar>
@@ -22636,6 +24353,7 @@
     <w:name w:val="macro"/>
     <w:link w:val="391"/>
     <w:semiHidden/>
+    <w:qFormat/>
     <w:uiPriority w:val="99"/>
     <w:pPr>
       <w:tabs>
@@ -22661,6 +24379,7 @@
     <w:name w:val="List 3"/>
     <w:basedOn w:val="1"/>
     <w:semiHidden/>
+    <w:qFormat/>
     <w:uiPriority w:val="99"/>
     <w:pPr>
       <w:ind w:left="1080" w:hanging="360"/>
@@ -22672,6 +24391,7 @@
     <w:basedOn w:val="1"/>
     <w:next w:val="1"/>
     <w:semiHidden/>
+    <w:qFormat/>
     <w:uiPriority w:val="39"/>
     <w:pPr>
       <w:spacing w:after="100"/>
@@ -22682,6 +24402,7 @@
     <w:name w:val="List Number 2"/>
     <w:basedOn w:val="1"/>
     <w:semiHidden/>
+    <w:qFormat/>
     <w:uiPriority w:val="99"/>
     <w:pPr>
       <w:numPr>
@@ -22696,6 +24417,7 @@
     <w:basedOn w:val="1"/>
     <w:next w:val="1"/>
     <w:semiHidden/>
+    <w:qFormat/>
     <w:uiPriority w:val="99"/>
     <w:pPr>
       <w:ind w:left="280" w:hanging="280"/>
@@ -22707,12 +24429,14 @@
     <w:next w:val="1"/>
     <w:link w:val="395"/>
     <w:semiHidden/>
+    <w:qFormat/>
     <w:uiPriority w:val="99"/>
   </w:style>
   <w:style w:type="paragraph" w:styleId="17">
     <w:name w:val="List Bullet 4"/>
     <w:basedOn w:val="1"/>
     <w:semiHidden/>
+    <w:qFormat/>
     <w:uiPriority w:val="99"/>
     <w:pPr>
       <w:numPr>
@@ -22727,6 +24451,7 @@
     <w:basedOn w:val="1"/>
     <w:next w:val="1"/>
     <w:semiHidden/>
+    <w:qFormat/>
     <w:uiPriority w:val="99"/>
     <w:pPr>
       <w:ind w:left="2240" w:hanging="280"/>
@@ -22737,12 +24462,14 @@
     <w:basedOn w:val="1"/>
     <w:link w:val="282"/>
     <w:semiHidden/>
+    <w:qFormat/>
     <w:uiPriority w:val="99"/>
   </w:style>
   <w:style w:type="paragraph" w:styleId="20">
     <w:name w:val="List Number"/>
     <w:basedOn w:val="1"/>
     <w:semiHidden/>
+    <w:qFormat/>
     <w:uiPriority w:val="99"/>
     <w:pPr>
       <w:numPr>
@@ -22756,6 +24483,7 @@
     <w:name w:val="Normal Indent"/>
     <w:basedOn w:val="1"/>
     <w:semiHidden/>
+    <w:qFormat/>
     <w:uiPriority w:val="99"/>
     <w:pPr>
       <w:ind w:left="720"/>
@@ -22789,6 +24517,7 @@
     <w:basedOn w:val="1"/>
     <w:next w:val="1"/>
     <w:semiHidden/>
+    <w:qFormat/>
     <w:uiPriority w:val="99"/>
     <w:pPr>
       <w:ind w:left="1400" w:hanging="280"/>
@@ -22798,6 +24527,7 @@
     <w:name w:val="List Bullet"/>
     <w:basedOn w:val="1"/>
     <w:semiHidden/>
+    <w:qFormat/>
     <w:uiPriority w:val="99"/>
     <w:pPr>
       <w:numPr>
@@ -22811,6 +24541,7 @@
     <w:name w:val="envelope address"/>
     <w:basedOn w:val="1"/>
     <w:semiHidden/>
+    <w:qFormat/>
     <w:uiPriority w:val="99"/>
     <w:pPr>
       <w:framePr w:w="7920" w:h="1980" w:hRule="exact" w:hSpace="180" w:wrap="around" w:vAnchor="margin" w:hAnchor="page" w:xAlign="center" w:yAlign="bottom"/>
@@ -22826,6 +24557,7 @@
     <w:basedOn w:val="1"/>
     <w:link w:val="281"/>
     <w:semiHidden/>
+    <w:qFormat/>
     <w:uiPriority w:val="99"/>
     <w:rPr>
       <w:rFonts w:cs="Segoe UI"/>
@@ -22854,6 +24586,7 @@
     <w:basedOn w:val="1"/>
     <w:link w:val="278"/>
     <w:semiHidden/>
+    <w:qFormat/>
     <w:uiPriority w:val="99"/>
     <w:rPr>
       <w:sz w:val="20"/>
@@ -22865,6 +24598,7 @@
     <w:basedOn w:val="1"/>
     <w:next w:val="1"/>
     <w:semiHidden/>
+    <w:qFormat/>
     <w:uiPriority w:val="99"/>
     <w:pPr>
       <w:ind w:left="1680" w:hanging="280"/>
@@ -22876,6 +24610,7 @@
     <w:next w:val="1"/>
     <w:link w:val="402"/>
     <w:semiHidden/>
+    <w:qFormat/>
     <w:uiPriority w:val="99"/>
   </w:style>
   <w:style w:type="paragraph" w:styleId="31">
@@ -22907,6 +24642,7 @@
     <w:name w:val="List Bullet 3"/>
     <w:basedOn w:val="1"/>
     <w:semiHidden/>
+    <w:qFormat/>
     <w:uiPriority w:val="99"/>
     <w:pPr>
       <w:numPr>
@@ -22932,6 +24668,7 @@
     <w:basedOn w:val="1"/>
     <w:link w:val="272"/>
     <w:semiHidden/>
+    <w:qFormat/>
     <w:uiPriority w:val="99"/>
     <w:pPr>
       <w:spacing w:after="120"/>
@@ -22955,6 +24692,7 @@
     <w:name w:val="List 2"/>
     <w:basedOn w:val="1"/>
     <w:semiHidden/>
+    <w:qFormat/>
     <w:uiPriority w:val="99"/>
     <w:pPr>
       <w:ind w:left="720" w:hanging="360"/>
@@ -23002,6 +24740,7 @@
     <w:name w:val="List Bullet 2"/>
     <w:basedOn w:val="1"/>
     <w:semiHidden/>
+    <w:qFormat/>
     <w:uiPriority w:val="99"/>
     <w:pPr>
       <w:numPr>
@@ -23016,6 +24755,7 @@
     <w:basedOn w:val="1"/>
     <w:link w:val="335"/>
     <w:semiHidden/>
+    <w:qFormat/>
     <w:uiPriority w:val="99"/>
     <w:rPr>
       <w:i/>
@@ -23027,6 +24767,7 @@
     <w:basedOn w:val="1"/>
     <w:next w:val="1"/>
     <w:semiHidden/>
+    <w:qFormat/>
     <w:uiPriority w:val="99"/>
     <w:pPr>
       <w:ind w:left="1120" w:hanging="280"/>
@@ -23048,6 +24789,7 @@
     <w:basedOn w:val="1"/>
     <w:next w:val="1"/>
     <w:semiHidden/>
+    <w:qFormat/>
     <w:uiPriority w:val="39"/>
     <w:pPr>
       <w:spacing w:after="100"/>
@@ -23082,6 +24824,7 @@
     <w:name w:val="List Number 4"/>
     <w:basedOn w:val="1"/>
     <w:semiHidden/>
+    <w:qFormat/>
     <w:uiPriority w:val="99"/>
     <w:pPr>
       <w:numPr>
@@ -23096,6 +24839,7 @@
     <w:basedOn w:val="1"/>
     <w:next w:val="1"/>
     <w:semiHidden/>
+    <w:qFormat/>
     <w:uiPriority w:val="39"/>
     <w:pPr>
       <w:spacing w:after="100"/>
@@ -23107,6 +24851,7 @@
     <w:basedOn w:val="1"/>
     <w:next w:val="1"/>
     <w:semiHidden/>
+    <w:qFormat/>
     <w:uiPriority w:val="99"/>
     <w:pPr>
       <w:ind w:left="840" w:hanging="280"/>
@@ -23118,6 +24863,7 @@
     <w:next w:val="1"/>
     <w:link w:val="280"/>
     <w:semiHidden/>
+    <w:qFormat/>
     <w:uiPriority w:val="99"/>
   </w:style>
   <w:style w:type="paragraph" w:styleId="51">
@@ -23146,6 +24892,7 @@
     <w:name w:val="List Continue 5"/>
     <w:basedOn w:val="1"/>
     <w:semiHidden/>
+    <w:qFormat/>
     <w:uiPriority w:val="99"/>
     <w:pPr>
       <w:spacing w:after="120"/>
@@ -23158,6 +24905,7 @@
     <w:basedOn w:val="1"/>
     <w:link w:val="249"/>
     <w:semiHidden/>
+    <w:qFormat/>
     <w:uiPriority w:val="99"/>
     <w:rPr>
       <w:rFonts w:cs="Times New Roman"/>
@@ -23193,6 +24941,7 @@
     <w:name w:val="envelope return"/>
     <w:basedOn w:val="1"/>
     <w:semiHidden/>
+    <w:qFormat/>
     <w:uiPriority w:val="99"/>
     <w:rPr>
       <w:rFonts w:cstheme="majorBidi"/>
@@ -23239,6 +24988,7 @@
     <w:basedOn w:val="1"/>
     <w:next w:val="1"/>
     <w:semiHidden/>
+    <w:qFormat/>
     <w:uiPriority w:val="39"/>
     <w:pPr>
       <w:spacing w:after="100"/>
@@ -23260,6 +25010,7 @@
     <w:basedOn w:val="1"/>
     <w:next w:val="1"/>
     <w:semiHidden/>
+    <w:qFormat/>
     <w:uiPriority w:val="39"/>
     <w:pPr>
       <w:spacing w:after="100"/>
@@ -23283,6 +25034,7 @@
     <w:basedOn w:val="1"/>
     <w:next w:val="1"/>
     <w:semiHidden/>
+    <w:qFormat/>
     <w:uiPriority w:val="99"/>
     <w:pPr>
       <w:ind w:left="280" w:hanging="280"/>
@@ -23318,6 +25070,7 @@
     <w:name w:val="List Number 5"/>
     <w:basedOn w:val="1"/>
     <w:semiHidden/>
+    <w:qFormat/>
     <w:uiPriority w:val="99"/>
     <w:pPr>
       <w:numPr>
@@ -23331,6 +25084,7 @@
     <w:name w:val="List"/>
     <w:basedOn w:val="1"/>
     <w:semiHidden/>
+    <w:qFormat/>
     <w:uiPriority w:val="99"/>
     <w:pPr>
       <w:ind w:left="360" w:hanging="360"/>
@@ -23389,6 +25143,7 @@
     <w:basedOn w:val="1"/>
     <w:next w:val="1"/>
     <w:semiHidden/>
+    <w:qFormat/>
     <w:uiPriority w:val="99"/>
     <w:pPr>
       <w:ind w:left="1960" w:hanging="280"/>
@@ -23416,6 +25171,7 @@
     <w:basedOn w:val="1"/>
     <w:next w:val="1"/>
     <w:semiHidden/>
+    <w:qFormat/>
     <w:uiPriority w:val="39"/>
     <w:pPr>
       <w:spacing w:after="100"/>
@@ -23491,6 +25247,7 @@
     <w:basedOn w:val="1"/>
     <w:link w:val="336"/>
     <w:semiHidden/>
+    <w:qFormat/>
     <w:uiPriority w:val="99"/>
     <w:rPr>
       <w:sz w:val="20"/>
@@ -23501,6 +25258,7 @@
     <w:name w:val="Normal (Web)"/>
     <w:basedOn w:val="1"/>
     <w:semiHidden/>
+    <w:qFormat/>
     <w:uiPriority w:val="99"/>
     <w:rPr>
       <w:rFonts w:cs="Times New Roman"/>
@@ -23523,6 +25281,7 @@
     <w:basedOn w:val="1"/>
     <w:next w:val="1"/>
     <w:semiHidden/>
+    <w:qFormat/>
     <w:uiPriority w:val="99"/>
     <w:pPr>
       <w:ind w:left="560" w:hanging="280"/>
@@ -23565,6 +25324,7 @@
     <w:basedOn w:val="34"/>
     <w:link w:val="271"/>
     <w:semiHidden/>
+    <w:qFormat/>
     <w:uiPriority w:val="99"/>
     <w:pPr>
       <w:spacing w:after="0"/>
@@ -23603,6 +25363,7 @@
     <w:basedOn w:val="88"/>
     <w:semiHidden/>
     <w:unhideWhenUsed/>
+    <w:qFormat/>
     <w:uiPriority w:val="99"/>
     <w:tblPr>
       <w:tblBorders>
@@ -23620,6 +25381,7 @@
     <w:basedOn w:val="88"/>
     <w:semiHidden/>
     <w:unhideWhenUsed/>
+    <w:qFormat/>
     <w:uiPriority w:val="99"/>
     <w:rPr>
       <w:color w:val="FFFFFF"/>
@@ -23699,6 +25461,7 @@
     <w:basedOn w:val="88"/>
     <w:semiHidden/>
     <w:unhideWhenUsed/>
+    <w:qFormat/>
     <w:uiPriority w:val="99"/>
     <w:tblPr>
       <w:tblBorders>
@@ -23829,6 +25592,7 @@
     <w:basedOn w:val="88"/>
     <w:semiHidden/>
     <w:unhideWhenUsed/>
+    <w:qFormat/>
     <w:uiPriority w:val="99"/>
     <w:tblPr>
       <w:tblBorders>
@@ -23862,6 +25626,7 @@
     <w:basedOn w:val="88"/>
     <w:semiHidden/>
     <w:unhideWhenUsed/>
+    <w:qFormat/>
     <w:uiPriority w:val="99"/>
     <w:tblPr>
       <w:tblBorders>
@@ -23943,6 +25708,7 @@
     <w:basedOn w:val="88"/>
     <w:semiHidden/>
     <w:unhideWhenUsed/>
+    <w:qFormat/>
     <w:uiPriority w:val="99"/>
     <w:tblPr>
       <w:tblBorders>
@@ -24099,6 +25865,7 @@
     <w:basedOn w:val="88"/>
     <w:semiHidden/>
     <w:unhideWhenUsed/>
+    <w:qFormat/>
     <w:uiPriority w:val="99"/>
     <w:tblPr>
       <w:tblBorders>
@@ -24187,6 +25954,7 @@
     <w:basedOn w:val="88"/>
     <w:semiHidden/>
     <w:unhideWhenUsed/>
+    <w:qFormat/>
     <w:uiPriority w:val="99"/>
     <w:tblPr>
       <w:tblBorders>
@@ -24223,6 +25991,7 @@
     <w:basedOn w:val="88"/>
     <w:semiHidden/>
     <w:unhideWhenUsed/>
+    <w:qFormat/>
     <w:uiPriority w:val="99"/>
     <w:tblPr/>
     <w:tblStylePr w:type="firstRow">
@@ -24316,6 +26085,7 @@
     <w:basedOn w:val="88"/>
     <w:semiHidden/>
     <w:unhideWhenUsed/>
+    <w:qFormat/>
     <w:uiPriority w:val="99"/>
     <w:tblPr>
       <w:tblBorders>
@@ -24349,6 +26119,7 @@
     <w:basedOn w:val="88"/>
     <w:semiHidden/>
     <w:unhideWhenUsed/>
+    <w:qFormat/>
     <w:uiPriority w:val="99"/>
     <w:tblPr>
       <w:tblStyleRowBandSize w:val="1"/>
@@ -24438,6 +26209,7 @@
     <w:basedOn w:val="88"/>
     <w:semiHidden/>
     <w:unhideWhenUsed/>
+    <w:qFormat/>
     <w:uiPriority w:val="99"/>
     <w:tblPr>
       <w:tblBorders>
@@ -24626,6 +26398,7 @@
     <w:basedOn w:val="88"/>
     <w:semiHidden/>
     <w:unhideWhenUsed/>
+    <w:qFormat/>
     <w:uiPriority w:val="99"/>
     <w:tblPr>
       <w:tblStyleRowBandSize w:val="1"/>
@@ -24698,6 +26471,7 @@
     <w:basedOn w:val="88"/>
     <w:semiHidden/>
     <w:unhideWhenUsed/>
+    <w:qFormat/>
     <w:uiPriority w:val="99"/>
     <w:tblPr>
       <w:tblStyleRowBandSize w:val="1"/>
@@ -24943,6 +26717,7 @@
     <w:basedOn w:val="88"/>
     <w:semiHidden/>
     <w:unhideWhenUsed/>
+    <w:qFormat/>
     <w:uiPriority w:val="99"/>
     <w:tblPr>
       <w:tblBorders>
@@ -24999,6 +26774,7 @@
     <w:basedOn w:val="88"/>
     <w:semiHidden/>
     <w:unhideWhenUsed/>
+    <w:qFormat/>
     <w:uiPriority w:val="99"/>
     <w:tblPr>
       <w:tblBorders>
@@ -25034,6 +26810,7 @@
     <w:basedOn w:val="88"/>
     <w:semiHidden/>
     <w:unhideWhenUsed/>
+    <w:qFormat/>
     <w:uiPriority w:val="99"/>
     <w:tblPr>
       <w:tblBorders>
@@ -25080,6 +26857,7 @@
     <w:basedOn w:val="88"/>
     <w:semiHidden/>
     <w:unhideWhenUsed/>
+    <w:qFormat/>
     <w:uiPriority w:val="99"/>
     <w:tblPr>
       <w:tblBorders>
@@ -25239,6 +27017,7 @@
     <w:basedOn w:val="88"/>
     <w:semiHidden/>
     <w:unhideWhenUsed/>
+    <w:qFormat/>
     <w:uiPriority w:val="99"/>
     <w:tblPr>
       <w:tblBorders>
@@ -25344,6 +27123,7 @@
     <w:basedOn w:val="88"/>
     <w:semiHidden/>
     <w:unhideWhenUsed/>
+    <w:qFormat/>
     <w:uiPriority w:val="99"/>
     <w:tblPr>
       <w:tblBorders>
@@ -25398,6 +27178,7 @@
     <w:basedOn w:val="88"/>
     <w:semiHidden/>
     <w:unhideWhenUsed/>
+    <w:qFormat/>
     <w:uiPriority w:val="99"/>
     <w:rPr>
       <w:b/>
@@ -25514,6 +27295,7 @@
     <w:basedOn w:val="88"/>
     <w:semiHidden/>
     <w:unhideWhenUsed/>
+    <w:qFormat/>
     <w:uiPriority w:val="99"/>
     <w:rPr>
       <w:b/>
@@ -25625,6 +27407,7 @@
     <w:basedOn w:val="88"/>
     <w:semiHidden/>
     <w:unhideWhenUsed/>
+    <w:qFormat/>
     <w:uiPriority w:val="99"/>
     <w:rPr>
       <w:b/>
@@ -25937,6 +27720,7 @@
     <w:basedOn w:val="88"/>
     <w:semiHidden/>
     <w:unhideWhenUsed/>
+    <w:qFormat/>
     <w:uiPriority w:val="99"/>
     <w:tblPr>
       <w:tblBorders>
@@ -26006,6 +27790,7 @@
     <w:basedOn w:val="88"/>
     <w:semiHidden/>
     <w:unhideWhenUsed/>
+    <w:qFormat/>
     <w:uiPriority w:val="99"/>
     <w:tblPr>
       <w:tblBorders>
@@ -26071,6 +27856,7 @@
     <w:basedOn w:val="88"/>
     <w:semiHidden/>
     <w:unhideWhenUsed/>
+    <w:qFormat/>
     <w:uiPriority w:val="99"/>
     <w:tblPr>
       <w:tblBorders>
@@ -26133,6 +27919,7 @@
     <w:basedOn w:val="88"/>
     <w:semiHidden/>
     <w:unhideWhenUsed/>
+    <w:qFormat/>
     <w:uiPriority w:val="99"/>
     <w:tblPr>
       <w:tblBorders>
@@ -26198,6 +27985,7 @@
     <w:basedOn w:val="88"/>
     <w:semiHidden/>
     <w:unhideWhenUsed/>
+    <w:qFormat/>
     <w:uiPriority w:val="99"/>
     <w:tblPr>
       <w:tblBorders>
@@ -26266,6 +28054,7 @@
     <w:basedOn w:val="88"/>
     <w:semiHidden/>
     <w:unhideWhenUsed/>
+    <w:qFormat/>
     <w:uiPriority w:val="99"/>
     <w:rPr>
       <w:b/>
@@ -26416,6 +28205,7 @@
     <w:basedOn w:val="88"/>
     <w:semiHidden/>
     <w:unhideWhenUsed/>
+    <w:qFormat/>
     <w:uiPriority w:val="99"/>
     <w:tblPr>
       <w:tblCellSpacing w:w="20" w:type="dxa"/>
@@ -26489,6 +28279,7 @@
     <w:basedOn w:val="88"/>
     <w:semiHidden/>
     <w:unhideWhenUsed/>
+    <w:qFormat/>
     <w:uiPriority w:val="99"/>
     <w:tblPr>
       <w:tblCellSpacing w:w="20" w:type="dxa"/>
@@ -26525,6 +28316,7 @@
     <w:basedOn w:val="88"/>
     <w:semiHidden/>
     <w:unhideWhenUsed/>
+    <w:qFormat/>
     <w:uiPriority w:val="99"/>
     <w:tblPr>
       <w:tblBorders>
@@ -26652,6 +28444,7 @@
     <w:basedOn w:val="88"/>
     <w:semiHidden/>
     <w:unhideWhenUsed/>
+    <w:qFormat/>
     <w:uiPriority w:val="60"/>
     <w:rPr>
       <w:color w:val="232468" w:themeColor="accent1" w:themeShade="BF"/>
@@ -26744,6 +28537,7 @@
     <w:basedOn w:val="88"/>
     <w:semiHidden/>
     <w:unhideWhenUsed/>
+    <w:qFormat/>
     <w:uiPriority w:val="60"/>
     <w:rPr>
       <w:color w:val="1C7BA5" w:themeColor="accent2" w:themeShade="BF"/>
@@ -27020,6 +28814,7 @@
     <w:basedOn w:val="88"/>
     <w:semiHidden/>
     <w:unhideWhenUsed/>
+    <w:qFormat/>
     <w:uiPriority w:val="60"/>
     <w:rPr>
       <w:color w:val="8FB7C7" w:themeColor="accent5" w:themeShade="BF"/>
@@ -27112,6 +28907,7 @@
     <w:basedOn w:val="88"/>
     <w:semiHidden/>
     <w:unhideWhenUsed/>
+    <w:qFormat/>
     <w:uiPriority w:val="60"/>
     <w:rPr>
       <w:color w:val="B5B5B5" w:themeColor="accent6" w:themeShade="BF"/>
@@ -27204,6 +29000,7 @@
     <w:basedOn w:val="88"/>
     <w:semiHidden/>
     <w:unhideWhenUsed/>
+    <w:qFormat/>
     <w:uiPriority w:val="61"/>
     <w:tblPr>
       <w:tblBorders>
@@ -27290,6 +29087,7 @@
     <w:basedOn w:val="88"/>
     <w:semiHidden/>
     <w:unhideWhenUsed/>
+    <w:qFormat/>
     <w:uiPriority w:val="61"/>
     <w:tblPr>
       <w:tblBorders>
@@ -27462,6 +29260,7 @@
     <w:basedOn w:val="88"/>
     <w:semiHidden/>
     <w:unhideWhenUsed/>
+    <w:qFormat/>
     <w:uiPriority w:val="61"/>
     <w:tblPr>
       <w:tblBorders>
@@ -27548,6 +29347,7 @@
     <w:basedOn w:val="88"/>
     <w:semiHidden/>
     <w:unhideWhenUsed/>
+    <w:qFormat/>
     <w:uiPriority w:val="61"/>
     <w:tblPr>
       <w:tblBorders>
@@ -27634,6 +29434,7 @@
     <w:basedOn w:val="88"/>
     <w:semiHidden/>
     <w:unhideWhenUsed/>
+    <w:qFormat/>
     <w:uiPriority w:val="61"/>
     <w:tblPr>
       <w:tblBorders>
@@ -27806,6 +29607,7 @@
     <w:basedOn w:val="88"/>
     <w:semiHidden/>
     <w:unhideWhenUsed/>
+    <w:qFormat/>
     <w:uiPriority w:val="62"/>
     <w:tblPr>
       <w:tblBorders>
@@ -28044,6 +29846,7 @@
     <w:basedOn w:val="88"/>
     <w:semiHidden/>
     <w:unhideWhenUsed/>
+    <w:qFormat/>
     <w:uiPriority w:val="62"/>
     <w:tblPr>
       <w:tblBorders>
@@ -28739,6 +30542,7 @@
     <w:basedOn w:val="88"/>
     <w:semiHidden/>
     <w:unhideWhenUsed/>
+    <w:qFormat/>
     <w:uiPriority w:val="63"/>
     <w:tblPr>
       <w:tblBorders>
@@ -28939,6 +30743,7 @@
     <w:basedOn w:val="88"/>
     <w:semiHidden/>
     <w:unhideWhenUsed/>
+    <w:qFormat/>
     <w:uiPriority w:val="63"/>
     <w:tblPr>
       <w:tblBorders>
@@ -29039,6 +30844,7 @@
     <w:basedOn w:val="88"/>
     <w:semiHidden/>
     <w:unhideWhenUsed/>
+    <w:qFormat/>
     <w:uiPriority w:val="63"/>
     <w:tblPr>
       <w:tblBorders>
@@ -29339,6 +31145,7 @@
     <w:basedOn w:val="88"/>
     <w:semiHidden/>
     <w:unhideWhenUsed/>
+    <w:qFormat/>
     <w:uiPriority w:val="64"/>
     <w:tblPr>
       <w:tblBorders>
@@ -29655,6 +31462,7 @@
     <w:basedOn w:val="88"/>
     <w:semiHidden/>
     <w:unhideWhenUsed/>
+    <w:qFormat/>
     <w:uiPriority w:val="64"/>
     <w:tblPr>
       <w:tblBorders>
@@ -30611,6 +32419,7 @@
     <w:basedOn w:val="88"/>
     <w:semiHidden/>
     <w:unhideWhenUsed/>
+    <w:qFormat/>
     <w:uiPriority w:val="65"/>
     <w:rPr>
       <w:color w:val="000000" w:themeColor="text1"/>
@@ -31026,6 +32835,7 @@
     <w:basedOn w:val="88"/>
     <w:semiHidden/>
     <w:unhideWhenUsed/>
+    <w:qFormat/>
     <w:uiPriority w:val="66"/>
     <w:rPr>
       <w:rFonts w:cstheme="majorBidi"/>
@@ -32456,6 +34266,7 @@
     <w:basedOn w:val="88"/>
     <w:semiHidden/>
     <w:unhideWhenUsed/>
+    <w:qFormat/>
     <w:uiPriority w:val="68"/>
     <w:rPr>
       <w:rFonts w:cstheme="majorBidi"/>
@@ -32873,6 +34684,7 @@
     <w:basedOn w:val="88"/>
     <w:semiHidden/>
     <w:unhideWhenUsed/>
+    <w:qFormat/>
     <w:uiPriority w:val="68"/>
     <w:rPr>
       <w:rFonts w:cstheme="majorBidi"/>
@@ -33012,6 +34824,7 @@
     <w:basedOn w:val="88"/>
     <w:semiHidden/>
     <w:unhideWhenUsed/>
+    <w:qFormat/>
     <w:uiPriority w:val="68"/>
     <w:rPr>
       <w:rFonts w:cstheme="majorBidi"/>
@@ -33151,6 +34964,7 @@
     <w:basedOn w:val="88"/>
     <w:semiHidden/>
     <w:unhideWhenUsed/>
+    <w:qFormat/>
     <w:uiPriority w:val="68"/>
     <w:rPr>
       <w:rFonts w:cstheme="majorBidi"/>
@@ -35009,6 +36823,7 @@
     <w:basedOn w:val="88"/>
     <w:semiHidden/>
     <w:unhideWhenUsed/>
+    <w:qFormat/>
     <w:uiPriority w:val="70"/>
     <w:rPr>
       <w:color w:val="FFFFFF" w:themeColor="background1"/>
@@ -35119,6 +36934,7 @@
     <w:basedOn w:val="88"/>
     <w:semiHidden/>
     <w:unhideWhenUsed/>
+    <w:qFormat/>
     <w:uiPriority w:val="71"/>
     <w:rPr>
       <w:color w:val="000000" w:themeColor="text1"/>
@@ -35544,6 +37360,7 @@
     <w:basedOn w:val="88"/>
     <w:semiHidden/>
     <w:unhideWhenUsed/>
+    <w:qFormat/>
     <w:uiPriority w:val="71"/>
     <w:rPr>
       <w:color w:val="000000" w:themeColor="text1"/>
@@ -35807,6 +37624,7 @@
     <w:basedOn w:val="88"/>
     <w:semiHidden/>
     <w:unhideWhenUsed/>
+    <w:qFormat/>
     <w:uiPriority w:val="71"/>
     <w:rPr>
       <w:color w:val="000000" w:themeColor="text1"/>
@@ -35948,6 +37766,7 @@
     <w:basedOn w:val="88"/>
     <w:semiHidden/>
     <w:unhideWhenUsed/>
+    <w:qFormat/>
     <w:uiPriority w:val="71"/>
     <w:rPr>
       <w:color w:val="000000" w:themeColor="text1"/>
@@ -36089,6 +37908,7 @@
     <w:basedOn w:val="88"/>
     <w:semiHidden/>
     <w:unhideWhenUsed/>
+    <w:qFormat/>
     <w:uiPriority w:val="72"/>
     <w:rPr>
       <w:color w:val="000000" w:themeColor="text1"/>
@@ -36350,6 +38170,7 @@
     <w:basedOn w:val="88"/>
     <w:semiHidden/>
     <w:unhideWhenUsed/>
+    <w:qFormat/>
     <w:uiPriority w:val="72"/>
     <w:rPr>
       <w:color w:val="000000" w:themeColor="text1"/>
@@ -36787,6 +38608,7 @@
     <w:basedOn w:val="88"/>
     <w:semiHidden/>
     <w:unhideWhenUsed/>
+    <w:qFormat/>
     <w:uiPriority w:val="73"/>
     <w:rPr>
       <w:color w:val="000000" w:themeColor="text1"/>
@@ -36965,6 +38787,7 @@
     <w:basedOn w:val="88"/>
     <w:semiHidden/>
     <w:unhideWhenUsed/>
+    <w:qFormat/>
     <w:uiPriority w:val="73"/>
     <w:rPr>
       <w:color w:val="000000" w:themeColor="text1"/>
@@ -37355,6 +39178,7 @@
     <w:name w:val="FollowedHyperlink"/>
     <w:basedOn w:val="231"/>
     <w:semiHidden/>
+    <w:qFormat/>
     <w:uiPriority w:val="99"/>
     <w:rPr>
       <w:rFonts w:ascii="Microsoft YaHei UI" w:hAnsi="Microsoft YaHei UI" w:eastAsia="Microsoft YaHei UI"/>
@@ -37383,6 +39207,7 @@
     <w:name w:val="line number"/>
     <w:basedOn w:val="231"/>
     <w:semiHidden/>
+    <w:qFormat/>
     <w:uiPriority w:val="99"/>
     <w:rPr>
       <w:rFonts w:ascii="Microsoft YaHei UI" w:hAnsi="Microsoft YaHei UI" w:eastAsia="Microsoft YaHei UI"/>
@@ -37393,6 +39218,7 @@
     <w:basedOn w:val="231"/>
     <w:semiHidden/>
     <w:unhideWhenUsed/>
+    <w:qFormat/>
     <w:uiPriority w:val="99"/>
     <w:rPr>
       <w:rFonts w:ascii="Microsoft YaHei UI" w:hAnsi="Microsoft YaHei UI" w:eastAsia="Microsoft YaHei UI"/>
@@ -37404,6 +39230,7 @@
     <w:name w:val="HTML Typewriter"/>
     <w:basedOn w:val="231"/>
     <w:semiHidden/>
+    <w:qFormat/>
     <w:uiPriority w:val="99"/>
     <w:rPr>
       <w:rFonts w:ascii="Microsoft YaHei UI" w:hAnsi="Microsoft YaHei UI" w:eastAsia="Microsoft YaHei UI"/>
@@ -37426,6 +39253,7 @@
     <w:basedOn w:val="231"/>
     <w:semiHidden/>
     <w:unhideWhenUsed/>
+    <w:qFormat/>
     <w:uiPriority w:val="99"/>
     <w:rPr>
       <w:rFonts w:ascii="Microsoft YaHei UI" w:hAnsi="Microsoft YaHei UI" w:eastAsia="Microsoft YaHei UI"/>
@@ -37437,6 +39265,7 @@
     <w:name w:val="Hyperlink"/>
     <w:basedOn w:val="231"/>
     <w:semiHidden/>
+    <w:qFormat/>
     <w:uiPriority w:val="99"/>
     <w:rPr>
       <w:rFonts w:ascii="Microsoft YaHei UI" w:hAnsi="Microsoft YaHei UI" w:eastAsia="Microsoft YaHei UI"/>
@@ -37486,6 +39315,7 @@
     <w:name w:val="footnote reference"/>
     <w:basedOn w:val="231"/>
     <w:semiHidden/>
+    <w:qFormat/>
     <w:uiPriority w:val="99"/>
     <w:rPr>
       <w:rFonts w:ascii="Microsoft YaHei UI" w:hAnsi="Microsoft YaHei UI" w:eastAsia="Microsoft YaHei UI"/>
@@ -37497,6 +39327,7 @@
     <w:basedOn w:val="231"/>
     <w:semiHidden/>
     <w:unhideWhenUsed/>
+    <w:qFormat/>
     <w:uiPriority w:val="99"/>
     <w:rPr>
       <w:rFonts w:ascii="Microsoft YaHei UI" w:hAnsi="Microsoft YaHei UI" w:eastAsia="Microsoft YaHei UI"/>
@@ -37508,6 +39339,7 @@
     <w:name w:val="HTML Sample"/>
     <w:basedOn w:val="231"/>
     <w:semiHidden/>
+    <w:qFormat/>
     <w:uiPriority w:val="99"/>
     <w:rPr>
       <w:rFonts w:ascii="Microsoft YaHei UI" w:hAnsi="Microsoft YaHei UI" w:eastAsia="Microsoft YaHei UI"/>
@@ -37867,6 +39699,7 @@
     <w:basedOn w:val="268"/>
     <w:link w:val="86"/>
     <w:semiHidden/>
+    <w:qFormat/>
     <w:uiPriority w:val="99"/>
     <w:rPr>
       <w:rFonts w:ascii="Microsoft YaHei UI" w:hAnsi="Microsoft YaHei UI" w:eastAsia="Microsoft YaHei UI"/>
@@ -37889,6 +39722,7 @@
     <w:basedOn w:val="272"/>
     <w:link w:val="87"/>
     <w:semiHidden/>
+    <w:qFormat/>
     <w:uiPriority w:val="99"/>
     <w:rPr>
       <w:rFonts w:ascii="Microsoft YaHei UI" w:hAnsi="Microsoft YaHei UI" w:eastAsia="Microsoft YaHei UI"/>
@@ -37900,6 +39734,7 @@
     <w:basedOn w:val="231"/>
     <w:link w:val="51"/>
     <w:semiHidden/>
+    <w:qFormat/>
     <w:uiPriority w:val="99"/>
     <w:rPr>
       <w:rFonts w:ascii="Microsoft YaHei UI" w:hAnsi="Microsoft YaHei UI" w:eastAsia="Microsoft YaHei UI"/>
@@ -37911,6 +39746,7 @@
     <w:basedOn w:val="231"/>
     <w:link w:val="70"/>
     <w:semiHidden/>
+    <w:qFormat/>
     <w:uiPriority w:val="99"/>
     <w:rPr>
       <w:rFonts w:ascii="Microsoft YaHei UI" w:hAnsi="Microsoft YaHei UI" w:eastAsia="Microsoft YaHei UI"/>
@@ -37961,6 +39797,7 @@
     <w:basedOn w:val="278"/>
     <w:link w:val="85"/>
     <w:semiHidden/>
+    <w:qFormat/>
     <w:uiPriority w:val="99"/>
     <w:rPr>
       <w:rFonts w:ascii="Microsoft YaHei UI" w:hAnsi="Microsoft YaHei UI" w:eastAsia="Microsoft YaHei UI"/>
@@ -37975,6 +39812,7 @@
     <w:basedOn w:val="231"/>
     <w:link w:val="50"/>
     <w:semiHidden/>
+    <w:qFormat/>
     <w:uiPriority w:val="99"/>
     <w:rPr>
       <w:rFonts w:ascii="Microsoft YaHei UI" w:hAnsi="Microsoft YaHei UI" w:eastAsia="Microsoft YaHei UI"/>
@@ -37998,6 +39836,7 @@
     <w:basedOn w:val="231"/>
     <w:link w:val="19"/>
     <w:semiHidden/>
+    <w:qFormat/>
     <w:uiPriority w:val="99"/>
     <w:rPr>
       <w:rFonts w:ascii="Microsoft YaHei UI" w:hAnsi="Microsoft YaHei UI" w:eastAsia="Microsoft YaHei UI"/>
@@ -38021,6 +39860,7 @@
     <w:basedOn w:val="231"/>
     <w:link w:val="67"/>
     <w:semiHidden/>
+    <w:qFormat/>
     <w:uiPriority w:val="99"/>
     <w:rPr>
       <w:rFonts w:ascii="Microsoft YaHei UI" w:hAnsi="Microsoft YaHei UI" w:eastAsia="Microsoft YaHei UI"/>
@@ -38080,6 +39920,7 @@
   <w:style w:type="table" w:customStyle="1" w:styleId="286">
     <w:name w:val="Grid Table 1 Light Accent 1"/>
     <w:basedOn w:val="88"/>
+    <w:qFormat/>
     <w:uiPriority w:val="46"/>
     <w:tblPr>
       <w:tblBorders>
@@ -38129,6 +39970,7 @@
   <w:style w:type="table" w:customStyle="1" w:styleId="287">
     <w:name w:val="Grid Table 1 Light Accent 2"/>
     <w:basedOn w:val="88"/>
+    <w:qFormat/>
     <w:uiPriority w:val="46"/>
     <w:tblPr>
       <w:tblBorders>
@@ -38178,6 +40020,7 @@
   <w:style w:type="table" w:customStyle="1" w:styleId="288">
     <w:name w:val="Grid Table 1 Light Accent 3"/>
     <w:basedOn w:val="88"/>
+    <w:qFormat/>
     <w:uiPriority w:val="46"/>
     <w:tblPr>
       <w:tblBorders>
@@ -38375,6 +40218,7 @@
   <w:style w:type="table" w:customStyle="1" w:styleId="292">
     <w:name w:val="Grid Table 2"/>
     <w:basedOn w:val="88"/>
+    <w:qFormat/>
     <w:uiPriority w:val="47"/>
     <w:tblPr>
       <w:tblBorders>
@@ -38440,6 +40284,7 @@
   <w:style w:type="table" w:customStyle="1" w:styleId="293">
     <w:name w:val="Grid Table 2 Accent 1"/>
     <w:basedOn w:val="88"/>
+    <w:qFormat/>
     <w:uiPriority w:val="47"/>
     <w:tblPr>
       <w:tblBorders>
@@ -38505,6 +40350,7 @@
   <w:style w:type="table" w:customStyle="1" w:styleId="294">
     <w:name w:val="Grid Table 2 Accent 2"/>
     <w:basedOn w:val="88"/>
+    <w:qFormat/>
     <w:uiPriority w:val="47"/>
     <w:tblPr>
       <w:tblBorders>
@@ -38570,6 +40416,7 @@
   <w:style w:type="table" w:customStyle="1" w:styleId="295">
     <w:name w:val="Grid Table 2 Accent 3"/>
     <w:basedOn w:val="88"/>
+    <w:qFormat/>
     <w:uiPriority w:val="47"/>
     <w:tblPr>
       <w:tblBorders>
@@ -38635,6 +40482,7 @@
   <w:style w:type="table" w:customStyle="1" w:styleId="296">
     <w:name w:val="Grid Table 2 Accent 4"/>
     <w:basedOn w:val="88"/>
+    <w:qFormat/>
     <w:uiPriority w:val="47"/>
     <w:tblPr>
       <w:tblBorders>
@@ -38950,6 +40798,7 @@
   <w:style w:type="table" w:customStyle="1" w:styleId="300">
     <w:name w:val="Grid Table 3 Accent 1"/>
     <w:basedOn w:val="88"/>
+    <w:qFormat/>
     <w:uiPriority w:val="48"/>
     <w:tblPr>
       <w:tblBorders>
@@ -39070,6 +40919,7 @@
   <w:style w:type="table" w:customStyle="1" w:styleId="301">
     <w:name w:val="Grid Table 3 Accent 2"/>
     <w:basedOn w:val="88"/>
+    <w:qFormat/>
     <w:uiPriority w:val="48"/>
     <w:tblPr>
       <w:tblBorders>
@@ -39190,6 +41040,7 @@
   <w:style w:type="table" w:customStyle="1" w:styleId="302">
     <w:name w:val="Grid Table 3 Accent 3"/>
     <w:basedOn w:val="88"/>
+    <w:qFormat/>
     <w:uiPriority w:val="48"/>
     <w:tblPr>
       <w:tblBorders>
@@ -39310,6 +41161,7 @@
   <w:style w:type="table" w:customStyle="1" w:styleId="303">
     <w:name w:val="Grid Table 3 Accent 4"/>
     <w:basedOn w:val="88"/>
+    <w:qFormat/>
     <w:uiPriority w:val="48"/>
     <w:tblPr>
       <w:tblBorders>
@@ -39430,6 +41282,7 @@
   <w:style w:type="table" w:customStyle="1" w:styleId="304">
     <w:name w:val="Grid Table 3 Accent 5"/>
     <w:basedOn w:val="88"/>
+    <w:qFormat/>
     <w:uiPriority w:val="48"/>
     <w:tblPr>
       <w:tblBorders>
@@ -39550,6 +41403,7 @@
   <w:style w:type="table" w:customStyle="1" w:styleId="305">
     <w:name w:val="Grid Table 3 Accent 6"/>
     <w:basedOn w:val="88"/>
+    <w:qFormat/>
     <w:uiPriority w:val="48"/>
     <w:tblPr>
       <w:tblBorders>
@@ -39741,6 +41595,7 @@
   <w:style w:type="table" w:customStyle="1" w:styleId="307">
     <w:name w:val="Grid Table 4 Accent 1"/>
     <w:basedOn w:val="88"/>
+    <w:qFormat/>
     <w:uiPriority w:val="49"/>
     <w:tblPr>
       <w:tblBorders>
@@ -39812,6 +41667,7 @@
   <w:style w:type="table" w:customStyle="1" w:styleId="308">
     <w:name w:val="Grid Table 4 Accent 2"/>
     <w:basedOn w:val="88"/>
+    <w:qFormat/>
     <w:uiPriority w:val="49"/>
     <w:tblPr>
       <w:tblBorders>
@@ -39954,6 +41810,7 @@
   <w:style w:type="table" w:customStyle="1" w:styleId="310">
     <w:name w:val="Grid Table 4 Accent 4"/>
     <w:basedOn w:val="88"/>
+    <w:qFormat/>
     <w:uiPriority w:val="49"/>
     <w:tblPr>
       <w:tblBorders>
@@ -40281,6 +42138,7 @@
   <w:style w:type="table" w:customStyle="1" w:styleId="314">
     <w:name w:val="Grid Table 5 Dark Accent 1"/>
     <w:basedOn w:val="88"/>
+    <w:qFormat/>
     <w:uiPriority w:val="50"/>
     <w:tblPr>
       <w:tblBorders>
@@ -40395,6 +42253,7 @@
   <w:style w:type="table" w:customStyle="1" w:styleId="315">
     <w:name w:val="Grid Table 5 Dark Accent 2"/>
     <w:basedOn w:val="88"/>
+    <w:qFormat/>
     <w:uiPriority w:val="50"/>
     <w:tblPr>
       <w:tblBorders>
@@ -40623,6 +42482,7 @@
   <w:style w:type="table" w:customStyle="1" w:styleId="317">
     <w:name w:val="Grid Table 5 Dark Accent 4"/>
     <w:basedOn w:val="88"/>
+    <w:qFormat/>
     <w:uiPriority w:val="50"/>
     <w:tblPr>
       <w:tblBorders>
@@ -40965,6 +42825,7 @@
   <w:style w:type="table" w:customStyle="1" w:styleId="320">
     <w:name w:val="Grid Table 6 Colorful"/>
     <w:basedOn w:val="88"/>
+    <w:qFormat/>
     <w:uiPriority w:val="51"/>
     <w:rPr>
       <w:color w:val="000000" w:themeColor="text1"/>
@@ -41094,6 +42955,7 @@
   <w:style w:type="table" w:customStyle="1" w:styleId="322">
     <w:name w:val="Grid Table 6 Colorful Accent 2"/>
     <w:basedOn w:val="88"/>
+    <w:qFormat/>
     <w:uiPriority w:val="51"/>
     <w:rPr>
       <w:color w:val="1C7BA5" w:themeColor="accent2" w:themeShade="BF"/>
@@ -41218,6 +43080,7 @@
   <w:style w:type="table" w:customStyle="1" w:styleId="324">
     <w:name w:val="Grid Table 6 Colorful Accent 4"/>
     <w:basedOn w:val="88"/>
+    <w:qFormat/>
     <w:uiPriority w:val="51"/>
     <w:rPr>
       <w:color w:val="80AFC2" w:themeColor="accent4" w:themeShade="BF"/>
@@ -41280,6 +43143,7 @@
   <w:style w:type="table" w:customStyle="1" w:styleId="325">
     <w:name w:val="Grid Table 6 Colorful Accent 5"/>
     <w:basedOn w:val="88"/>
+    <w:qFormat/>
     <w:uiPriority w:val="51"/>
     <w:rPr>
       <w:color w:val="8FB7C7" w:themeColor="accent5" w:themeShade="BF"/>
@@ -41404,6 +43268,7 @@
   <w:style w:type="table" w:customStyle="1" w:styleId="327">
     <w:name w:val="Grid Table 7 Colorful"/>
     <w:basedOn w:val="88"/>
+    <w:qFormat/>
     <w:uiPriority w:val="52"/>
     <w:rPr>
       <w:color w:val="000000" w:themeColor="text1"/>
@@ -41655,6 +43520,7 @@
   <w:style w:type="table" w:customStyle="1" w:styleId="329">
     <w:name w:val="Grid Table 7 Colorful Accent 2"/>
     <w:basedOn w:val="88"/>
+    <w:qFormat/>
     <w:uiPriority w:val="52"/>
     <w:rPr>
       <w:color w:val="1C7BA5" w:themeColor="accent2" w:themeShade="BF"/>
@@ -41778,6 +43644,7 @@
   <w:style w:type="table" w:customStyle="1" w:styleId="330">
     <w:name w:val="Grid Table 7 Colorful Accent 3"/>
     <w:basedOn w:val="88"/>
+    <w:qFormat/>
     <w:uiPriority w:val="52"/>
     <w:rPr>
       <w:color w:val="5A98AE" w:themeColor="accent3" w:themeShade="BF"/>
@@ -41901,6 +43768,7 @@
   <w:style w:type="table" w:customStyle="1" w:styleId="331">
     <w:name w:val="Grid Table 7 Colorful Accent 4"/>
     <w:basedOn w:val="88"/>
+    <w:qFormat/>
     <w:uiPriority w:val="52"/>
     <w:rPr>
       <w:color w:val="80AFC2" w:themeColor="accent4" w:themeShade="BF"/>
@@ -42024,6 +43892,7 @@
   <w:style w:type="table" w:customStyle="1" w:styleId="332">
     <w:name w:val="Grid Table 7 Colorful Accent 5"/>
     <w:basedOn w:val="88"/>
+    <w:qFormat/>
     <w:uiPriority w:val="52"/>
     <w:rPr>
       <w:color w:val="8FB7C7" w:themeColor="accent5" w:themeShade="BF"/>
@@ -42147,6 +44016,7 @@
   <w:style w:type="table" w:customStyle="1" w:styleId="333">
     <w:name w:val="Grid Table 7 Colorful Accent 6"/>
     <w:basedOn w:val="88"/>
+    <w:qFormat/>
     <w:uiPriority w:val="52"/>
     <w:rPr>
       <w:color w:val="B5B5B5" w:themeColor="accent6" w:themeShade="BF"/>
@@ -42272,6 +44142,7 @@
     <w:basedOn w:val="231"/>
     <w:semiHidden/>
     <w:unhideWhenUsed/>
+    <w:qFormat/>
     <w:uiPriority w:val="99"/>
     <w:rPr>
       <w:rFonts w:ascii="Microsoft YaHei UI" w:hAnsi="Microsoft YaHei UI" w:eastAsia="Microsoft YaHei UI"/>
@@ -42284,6 +44155,7 @@
     <w:basedOn w:val="231"/>
     <w:link w:val="41"/>
     <w:semiHidden/>
+    <w:qFormat/>
     <w:uiPriority w:val="99"/>
     <w:rPr>
       <w:rFonts w:ascii="Microsoft YaHei UI" w:hAnsi="Microsoft YaHei UI" w:eastAsia="Microsoft YaHei UI"/>
@@ -42297,6 +44169,7 @@
     <w:basedOn w:val="231"/>
     <w:link w:val="80"/>
     <w:semiHidden/>
+    <w:qFormat/>
     <w:uiPriority w:val="99"/>
     <w:rPr>
       <w:rFonts w:ascii="Microsoft YaHei UI" w:hAnsi="Microsoft YaHei UI" w:eastAsia="Microsoft YaHei UI"/>
@@ -42355,6 +44228,7 @@
     <w:basedOn w:val="231"/>
     <w:link w:val="338"/>
     <w:semiHidden/>
+    <w:qFormat/>
     <w:uiPriority w:val="30"/>
     <w:rPr>
       <w:rFonts w:ascii="Microsoft YaHei UI" w:hAnsi="Microsoft YaHei UI" w:eastAsia="Microsoft YaHei UI"/>
@@ -42402,6 +44276,7 @@
   <w:style w:type="table" w:customStyle="1" w:styleId="342">
     <w:name w:val="List Table 1 Light"/>
     <w:basedOn w:val="88"/>
+    <w:qFormat/>
     <w:uiPriority w:val="46"/>
     <w:tblStylePr w:type="firstRow">
       <w:rPr>
@@ -42500,6 +44375,7 @@
   <w:style w:type="table" w:customStyle="1" w:styleId="344">
     <w:name w:val="List Table 1 Light Accent 2"/>
     <w:basedOn w:val="88"/>
+    <w:qFormat/>
     <w:uiPriority w:val="46"/>
     <w:tblStylePr w:type="firstRow">
       <w:rPr>
@@ -42549,6 +44425,7 @@
   <w:style w:type="table" w:customStyle="1" w:styleId="345">
     <w:name w:val="List Table 1 Light Accent 3"/>
     <w:basedOn w:val="88"/>
+    <w:qFormat/>
     <w:uiPriority w:val="46"/>
     <w:tblStylePr w:type="firstRow">
       <w:rPr>
@@ -42598,6 +44475,7 @@
   <w:style w:type="table" w:customStyle="1" w:styleId="346">
     <w:name w:val="List Table 1 Light Accent 4"/>
     <w:basedOn w:val="88"/>
+    <w:qFormat/>
     <w:uiPriority w:val="46"/>
     <w:tblStylePr w:type="firstRow">
       <w:rPr>
@@ -42647,6 +44525,7 @@
   <w:style w:type="table" w:customStyle="1" w:styleId="347">
     <w:name w:val="List Table 1 Light Accent 5"/>
     <w:basedOn w:val="88"/>
+    <w:qFormat/>
     <w:uiPriority w:val="46"/>
     <w:tblStylePr w:type="firstRow">
       <w:rPr>
@@ -42696,6 +44575,7 @@
   <w:style w:type="table" w:customStyle="1" w:styleId="348">
     <w:name w:val="List Table 1 Light Accent 6"/>
     <w:basedOn w:val="88"/>
+    <w:qFormat/>
     <w:uiPriority w:val="46"/>
     <w:tblStylePr w:type="firstRow">
       <w:rPr>
@@ -42745,6 +44625,7 @@
   <w:style w:type="table" w:customStyle="1" w:styleId="349">
     <w:name w:val="List Table 2"/>
     <w:basedOn w:val="88"/>
+    <w:qFormat/>
     <w:uiPriority w:val="47"/>
     <w:tblPr>
       <w:tblBorders>
@@ -42791,6 +44672,7 @@
   <w:style w:type="table" w:customStyle="1" w:styleId="350">
     <w:name w:val="List Table 2 Accent 1"/>
     <w:basedOn w:val="88"/>
+    <w:qFormat/>
     <w:uiPriority w:val="47"/>
     <w:tblPr>
       <w:tblBorders>
@@ -42837,6 +44719,7 @@
   <w:style w:type="table" w:customStyle="1" w:styleId="351">
     <w:name w:val="List Table 2 Accent 2"/>
     <w:basedOn w:val="88"/>
+    <w:qFormat/>
     <w:uiPriority w:val="47"/>
     <w:tblPr>
       <w:tblBorders>
@@ -42883,6 +44766,7 @@
   <w:style w:type="table" w:customStyle="1" w:styleId="352">
     <w:name w:val="List Table 2 Accent 3"/>
     <w:basedOn w:val="88"/>
+    <w:qFormat/>
     <w:uiPriority w:val="47"/>
     <w:tblPr>
       <w:tblBorders>
@@ -42929,6 +44813,7 @@
   <w:style w:type="table" w:customStyle="1" w:styleId="353">
     <w:name w:val="List Table 2 Accent 4"/>
     <w:basedOn w:val="88"/>
+    <w:qFormat/>
     <w:uiPriority w:val="47"/>
     <w:tblPr>
       <w:tblBorders>
@@ -42975,6 +44860,7 @@
   <w:style w:type="table" w:customStyle="1" w:styleId="354">
     <w:name w:val="List Table 2 Accent 5"/>
     <w:basedOn w:val="88"/>
+    <w:qFormat/>
     <w:uiPriority w:val="47"/>
     <w:tblPr>
       <w:tblBorders>
@@ -43021,6 +44907,7 @@
   <w:style w:type="table" w:customStyle="1" w:styleId="355">
     <w:name w:val="List Table 2 Accent 6"/>
     <w:basedOn w:val="88"/>
+    <w:qFormat/>
     <w:uiPriority w:val="47"/>
     <w:tblPr>
       <w:tblBorders>
@@ -43067,6 +44954,7 @@
   <w:style w:type="table" w:customStyle="1" w:styleId="356">
     <w:name w:val="List Table 3"/>
     <w:basedOn w:val="88"/>
+    <w:qFormat/>
     <w:uiPriority w:val="48"/>
     <w:tblPr>
       <w:tblBorders>
@@ -43180,6 +45068,7 @@
   <w:style w:type="table" w:customStyle="1" w:styleId="357">
     <w:name w:val="List Table 3 Accent 1"/>
     <w:basedOn w:val="88"/>
+    <w:qFormat/>
     <w:uiPriority w:val="48"/>
     <w:tblPr>
       <w:tblBorders>
@@ -43293,6 +45182,7 @@
   <w:style w:type="table" w:customStyle="1" w:styleId="358">
     <w:name w:val="List Table 3 Accent 2"/>
     <w:basedOn w:val="88"/>
+    <w:qFormat/>
     <w:uiPriority w:val="48"/>
     <w:tblPr>
       <w:tblBorders>
@@ -43406,6 +45296,7 @@
   <w:style w:type="table" w:customStyle="1" w:styleId="359">
     <w:name w:val="List Table 3 Accent 3"/>
     <w:basedOn w:val="88"/>
+    <w:qFormat/>
     <w:uiPriority w:val="48"/>
     <w:tblPr>
       <w:tblBorders>
@@ -43519,6 +45410,7 @@
   <w:style w:type="table" w:customStyle="1" w:styleId="360">
     <w:name w:val="List Table 3 Accent 4"/>
     <w:basedOn w:val="88"/>
+    <w:qFormat/>
     <w:uiPriority w:val="48"/>
     <w:tblPr>
       <w:tblBorders>
@@ -43632,6 +45524,7 @@
   <w:style w:type="table" w:customStyle="1" w:styleId="361">
     <w:name w:val="List Table 3 Accent 5"/>
     <w:basedOn w:val="88"/>
+    <w:qFormat/>
     <w:uiPriority w:val="48"/>
     <w:tblPr>
       <w:tblBorders>
@@ -43745,6 +45638,7 @@
   <w:style w:type="table" w:customStyle="1" w:styleId="362">
     <w:name w:val="List Table 3 Accent 6"/>
     <w:basedOn w:val="88"/>
+    <w:qFormat/>
     <w:uiPriority w:val="48"/>
     <w:tblPr>
       <w:tblBorders>
@@ -43858,6 +45752,7 @@
   <w:style w:type="table" w:customStyle="1" w:styleId="363">
     <w:name w:val="List Table 4"/>
     <w:basedOn w:val="88"/>
+    <w:qFormat/>
     <w:uiPriority w:val="49"/>
     <w:tblPr>
       <w:tblBorders>
@@ -43927,6 +45822,7 @@
   <w:style w:type="table" w:customStyle="1" w:styleId="364">
     <w:name w:val="List Table 4 Accent 1"/>
     <w:basedOn w:val="88"/>
+    <w:qFormat/>
     <w:uiPriority w:val="49"/>
     <w:tblPr>
       <w:tblBorders>
@@ -43996,6 +45892,7 @@
   <w:style w:type="table" w:customStyle="1" w:styleId="365">
     <w:name w:val="List Table 4 Accent 2"/>
     <w:basedOn w:val="88"/>
+    <w:qFormat/>
     <w:uiPriority w:val="49"/>
     <w:tblPr>
       <w:tblBorders>
@@ -44065,6 +45962,7 @@
   <w:style w:type="table" w:customStyle="1" w:styleId="366">
     <w:name w:val="List Table 4 Accent 3"/>
     <w:basedOn w:val="88"/>
+    <w:qFormat/>
     <w:uiPriority w:val="49"/>
     <w:tblPr>
       <w:tblBorders>
@@ -44134,6 +46032,7 @@
   <w:style w:type="table" w:customStyle="1" w:styleId="367">
     <w:name w:val="List Table 4 Accent 4"/>
     <w:basedOn w:val="88"/>
+    <w:qFormat/>
     <w:uiPriority w:val="49"/>
     <w:tblPr>
       <w:tblBorders>
@@ -44203,6 +46102,7 @@
   <w:style w:type="table" w:customStyle="1" w:styleId="368">
     <w:name w:val="List Table 4 Accent 5"/>
     <w:basedOn w:val="88"/>
+    <w:qFormat/>
     <w:uiPriority w:val="49"/>
     <w:tblPr>
       <w:tblBorders>
@@ -44272,6 +46172,7 @@
   <w:style w:type="table" w:customStyle="1" w:styleId="369">
     <w:name w:val="List Table 4 Accent 6"/>
     <w:basedOn w:val="88"/>
+    <w:qFormat/>
     <w:uiPriority w:val="49"/>
     <w:tblPr>
       <w:tblBorders>
@@ -44341,6 +46242,7 @@
   <w:style w:type="table" w:customStyle="1" w:styleId="370">
     <w:name w:val="List Table 5 Dark"/>
     <w:basedOn w:val="88"/>
+    <w:qFormat/>
     <w:uiPriority w:val="50"/>
     <w:rPr>
       <w:color w:val="FFFFFF" w:themeColor="background1"/>
@@ -44463,6 +46365,7 @@
   <w:style w:type="table" w:customStyle="1" w:styleId="371">
     <w:name w:val="List Table 5 Dark Accent 1"/>
     <w:basedOn w:val="88"/>
+    <w:qFormat/>
     <w:uiPriority w:val="50"/>
     <w:rPr>
       <w:color w:val="FFFFFF" w:themeColor="background1"/>
@@ -44585,6 +46488,7 @@
   <w:style w:type="table" w:customStyle="1" w:styleId="372">
     <w:name w:val="List Table 5 Dark Accent 2"/>
     <w:basedOn w:val="88"/>
+    <w:qFormat/>
     <w:uiPriority w:val="50"/>
     <w:rPr>
       <w:color w:val="FFFFFF" w:themeColor="background1"/>
@@ -44707,6 +46611,7 @@
   <w:style w:type="table" w:customStyle="1" w:styleId="373">
     <w:name w:val="List Table 5 Dark Accent 3"/>
     <w:basedOn w:val="88"/>
+    <w:qFormat/>
     <w:uiPriority w:val="50"/>
     <w:rPr>
       <w:color w:val="FFFFFF" w:themeColor="background1"/>
@@ -44829,6 +46734,7 @@
   <w:style w:type="table" w:customStyle="1" w:styleId="374">
     <w:name w:val="List Table 5 Dark Accent 4"/>
     <w:basedOn w:val="88"/>
+    <w:qFormat/>
     <w:uiPriority w:val="50"/>
     <w:rPr>
       <w:color w:val="FFFFFF" w:themeColor="background1"/>
@@ -44951,6 +46857,7 @@
   <w:style w:type="table" w:customStyle="1" w:styleId="375">
     <w:name w:val="List Table 5 Dark Accent 5"/>
     <w:basedOn w:val="88"/>
+    <w:qFormat/>
     <w:uiPriority w:val="50"/>
     <w:rPr>
       <w:color w:val="FFFFFF" w:themeColor="background1"/>
@@ -45073,6 +46980,7 @@
   <w:style w:type="table" w:customStyle="1" w:styleId="376">
     <w:name w:val="List Table 5 Dark Accent 6"/>
     <w:basedOn w:val="88"/>
+    <w:qFormat/>
     <w:uiPriority w:val="50"/>
     <w:rPr>
       <w:color w:val="FFFFFF" w:themeColor="background1"/>
@@ -45195,6 +47103,7 @@
   <w:style w:type="table" w:customStyle="1" w:styleId="377">
     <w:name w:val="List Table 6 Colorful"/>
     <w:basedOn w:val="88"/>
+    <w:qFormat/>
     <w:uiPriority w:val="51"/>
     <w:rPr>
       <w:color w:val="000000" w:themeColor="text1"/>
@@ -45258,6 +47167,7 @@
   <w:style w:type="table" w:customStyle="1" w:styleId="378">
     <w:name w:val="List Table 6 Colorful Accent 1"/>
     <w:basedOn w:val="88"/>
+    <w:qFormat/>
     <w:uiPriority w:val="51"/>
     <w:rPr>
       <w:color w:val="232468" w:themeColor="accent1" w:themeShade="BF"/>
@@ -45316,6 +47226,7 @@
   <w:style w:type="table" w:customStyle="1" w:styleId="379">
     <w:name w:val="List Table 6 Colorful Accent 2"/>
     <w:basedOn w:val="88"/>
+    <w:qFormat/>
     <w:uiPriority w:val="51"/>
     <w:rPr>
       <w:color w:val="1C7BA5" w:themeColor="accent2" w:themeShade="BF"/>
@@ -45374,6 +47285,7 @@
   <w:style w:type="table" w:customStyle="1" w:styleId="380">
     <w:name w:val="List Table 6 Colorful Accent 3"/>
     <w:basedOn w:val="88"/>
+    <w:qFormat/>
     <w:uiPriority w:val="51"/>
     <w:rPr>
       <w:color w:val="5A98AE" w:themeColor="accent3" w:themeShade="BF"/>
@@ -45432,6 +47344,7 @@
   <w:style w:type="table" w:customStyle="1" w:styleId="381">
     <w:name w:val="List Table 6 Colorful Accent 4"/>
     <w:basedOn w:val="88"/>
+    <w:qFormat/>
     <w:uiPriority w:val="51"/>
     <w:rPr>
       <w:color w:val="80AFC2" w:themeColor="accent4" w:themeShade="BF"/>
@@ -45490,6 +47403,7 @@
   <w:style w:type="table" w:customStyle="1" w:styleId="382">
     <w:name w:val="List Table 6 Colorful Accent 5"/>
     <w:basedOn w:val="88"/>
+    <w:qFormat/>
     <w:uiPriority w:val="51"/>
     <w:rPr>
       <w:color w:val="8FB7C7" w:themeColor="accent5" w:themeShade="BF"/>
@@ -45548,6 +47462,7 @@
   <w:style w:type="table" w:customStyle="1" w:styleId="383">
     <w:name w:val="List Table 6 Colorful Accent 6"/>
     <w:basedOn w:val="88"/>
+    <w:qFormat/>
     <w:uiPriority w:val="51"/>
     <w:rPr>
       <w:color w:val="B5B5B5" w:themeColor="accent6" w:themeShade="BF"/>
@@ -45606,6 +47521,7 @@
   <w:style w:type="table" w:customStyle="1" w:styleId="384">
     <w:name w:val="List Table 7 Colorful"/>
     <w:basedOn w:val="88"/>
+    <w:qFormat/>
     <w:uiPriority w:val="52"/>
     <w:rPr>
       <w:color w:val="000000" w:themeColor="text1"/>
@@ -45716,6 +47632,7 @@
   <w:style w:type="table" w:customStyle="1" w:styleId="385">
     <w:name w:val="List Table 7 Colorful Accent 1"/>
     <w:basedOn w:val="88"/>
+    <w:qFormat/>
     <w:uiPriority w:val="52"/>
     <w:rPr>
       <w:color w:val="232468" w:themeColor="accent1" w:themeShade="BF"/>
@@ -45821,6 +47738,7 @@
   <w:style w:type="table" w:customStyle="1" w:styleId="386">
     <w:name w:val="List Table 7 Colorful Accent 2"/>
     <w:basedOn w:val="88"/>
+    <w:qFormat/>
     <w:uiPriority w:val="52"/>
     <w:rPr>
       <w:color w:val="1C7BA5" w:themeColor="accent2" w:themeShade="BF"/>
@@ -45926,6 +47844,7 @@
   <w:style w:type="table" w:customStyle="1" w:styleId="387">
     <w:name w:val="List Table 7 Colorful Accent 3"/>
     <w:basedOn w:val="88"/>
+    <w:qFormat/>
     <w:uiPriority w:val="52"/>
     <w:rPr>
       <w:color w:val="5A98AE" w:themeColor="accent3" w:themeShade="BF"/>
@@ -46031,6 +47950,7 @@
   <w:style w:type="table" w:customStyle="1" w:styleId="388">
     <w:name w:val="List Table 7 Colorful Accent 4"/>
     <w:basedOn w:val="88"/>
+    <w:qFormat/>
     <w:uiPriority w:val="52"/>
     <w:rPr>
       <w:color w:val="80AFC2" w:themeColor="accent4" w:themeShade="BF"/>
@@ -46136,6 +48056,7 @@
   <w:style w:type="table" w:customStyle="1" w:styleId="389">
     <w:name w:val="List Table 7 Colorful Accent 5"/>
     <w:basedOn w:val="88"/>
+    <w:qFormat/>
     <w:uiPriority w:val="52"/>
     <w:rPr>
       <w:color w:val="8FB7C7" w:themeColor="accent5" w:themeShade="BF"/>
@@ -46241,6 +48162,7 @@
   <w:style w:type="table" w:customStyle="1" w:styleId="390">
     <w:name w:val="List Table 7 Colorful Accent 6"/>
     <w:basedOn w:val="88"/>
+    <w:qFormat/>
     <w:uiPriority w:val="52"/>
     <w:rPr>
       <w:color w:val="B5B5B5" w:themeColor="accent6" w:themeShade="BF"/>
@@ -46348,6 +48270,7 @@
     <w:basedOn w:val="231"/>
     <w:link w:val="2"/>
     <w:semiHidden/>
+    <w:qFormat/>
     <w:uiPriority w:val="99"/>
     <w:rPr>
       <w:rFonts w:ascii="Microsoft YaHei UI" w:hAnsi="Microsoft YaHei UI" w:eastAsia="Microsoft YaHei UI"/>
@@ -46360,6 +48283,7 @@
     <w:basedOn w:val="231"/>
     <w:semiHidden/>
     <w:unhideWhenUsed/>
+    <w:qFormat/>
     <w:uiPriority w:val="99"/>
     <w:rPr>
       <w:rFonts w:ascii="Microsoft YaHei UI" w:hAnsi="Microsoft YaHei UI" w:eastAsia="Microsoft YaHei UI"/>
@@ -46372,6 +48296,7 @@
     <w:basedOn w:val="231"/>
     <w:link w:val="79"/>
     <w:semiHidden/>
+    <w:qFormat/>
     <w:uiPriority w:val="99"/>
     <w:rPr>
       <w:rFonts w:ascii="Microsoft YaHei UI" w:hAnsi="Microsoft YaHei UI" w:eastAsia="Microsoft YaHei UI" w:cstheme="majorBidi"/>
@@ -46395,6 +48320,7 @@
     <w:basedOn w:val="231"/>
     <w:link w:val="16"/>
     <w:semiHidden/>
+    <w:qFormat/>
     <w:uiPriority w:val="99"/>
     <w:rPr>
       <w:rFonts w:ascii="Microsoft YaHei UI" w:hAnsi="Microsoft YaHei UI" w:eastAsia="Microsoft YaHei UI"/>
@@ -46404,6 +48330,7 @@
   <w:style w:type="table" w:customStyle="1" w:styleId="396">
     <w:name w:val="Plain Table 1"/>
     <w:basedOn w:val="88"/>
+    <w:qFormat/>
     <w:uiPriority w:val="41"/>
     <w:tblPr>
       <w:tblBorders>
@@ -46458,6 +48385,7 @@
   <w:style w:type="table" w:customStyle="1" w:styleId="397">
     <w:name w:val="Plain Table 2"/>
     <w:basedOn w:val="88"/>
+    <w:qFormat/>
     <w:uiPriority w:val="42"/>
     <w:tblPr>
       <w:tblBorders>
@@ -46527,6 +48455,7 @@
   <w:style w:type="table" w:customStyle="1" w:styleId="398">
     <w:name w:val="Plain Table 3"/>
     <w:basedOn w:val="88"/>
+    <w:qFormat/>
     <w:uiPriority w:val="43"/>
     <w:tblStylePr w:type="firstRow">
       <w:rPr>
@@ -46604,6 +48533,7 @@
   <w:style w:type="table" w:customStyle="1" w:styleId="399">
     <w:name w:val="Plain Table 4"/>
     <w:basedOn w:val="88"/>
+    <w:qFormat/>
     <w:uiPriority w:val="44"/>
     <w:tblStylePr w:type="firstRow">
       <w:rPr>
@@ -46643,6 +48573,7 @@
   <w:style w:type="table" w:customStyle="1" w:styleId="400">
     <w:name w:val="Plain Table 5"/>
     <w:basedOn w:val="88"/>
+    <w:qFormat/>
     <w:uiPriority w:val="45"/>
     <w:tblStylePr w:type="firstRow">
       <w:rPr>
@@ -46747,6 +48678,7 @@
     <w:basedOn w:val="231"/>
     <w:link w:val="45"/>
     <w:semiHidden/>
+    <w:qFormat/>
     <w:uiPriority w:val="99"/>
     <w:rPr>
       <w:rFonts w:ascii="Microsoft YaHei UI" w:hAnsi="Microsoft YaHei UI" w:eastAsia="Microsoft YaHei UI"/>
@@ -46759,6 +48691,7 @@
     <w:basedOn w:val="231"/>
     <w:link w:val="30"/>
     <w:semiHidden/>
+    <w:qFormat/>
     <w:uiPriority w:val="99"/>
     <w:rPr>
       <w:rFonts w:ascii="Microsoft YaHei UI" w:hAnsi="Microsoft YaHei UI" w:eastAsia="Microsoft YaHei UI"/>
@@ -46770,6 +48703,7 @@
     <w:basedOn w:val="231"/>
     <w:link w:val="58"/>
     <w:semiHidden/>
+    <w:qFormat/>
     <w:uiPriority w:val="99"/>
     <w:rPr>
       <w:rFonts w:ascii="Microsoft YaHei UI" w:hAnsi="Microsoft YaHei UI" w:eastAsia="Microsoft YaHei UI"/>
@@ -46781,6 +48715,7 @@
     <w:basedOn w:val="231"/>
     <w:semiHidden/>
     <w:unhideWhenUsed/>
+    <w:qFormat/>
     <w:uiPriority w:val="99"/>
     <w:rPr>
       <w:rFonts w:ascii="Microsoft YaHei UI" w:hAnsi="Microsoft YaHei UI" w:eastAsia="Microsoft YaHei UI"/>
@@ -46792,6 +48727,7 @@
     <w:basedOn w:val="231"/>
     <w:link w:val="64"/>
     <w:semiHidden/>
+    <w:qFormat/>
     <w:uiPriority w:val="11"/>
     <w:rPr>
       <w:rFonts w:ascii="Microsoft YaHei UI" w:hAnsi="Microsoft YaHei UI" w:eastAsia="Microsoft YaHei UI"/>
@@ -46853,6 +48789,7 @@
   <w:style w:type="table" w:customStyle="1" w:styleId="408">
     <w:name w:val="Grid Table Light"/>
     <w:basedOn w:val="88"/>
+    <w:qFormat/>
     <w:uiPriority w:val="40"/>
     <w:tblPr>
       <w:tblBorders>
@@ -46870,6 +48807,7 @@
     <w:basedOn w:val="231"/>
     <w:link w:val="84"/>
     <w:semiHidden/>
+    <w:qFormat/>
     <w:uiPriority w:val="10"/>
     <w:rPr>
       <w:rFonts w:ascii="Microsoft YaHei UI" w:hAnsi="Microsoft YaHei UI" w:eastAsia="Microsoft YaHei UI" w:cstheme="majorBidi"/>
@@ -46902,6 +48840,7 @@
     <w:basedOn w:val="231"/>
     <w:semiHidden/>
     <w:unhideWhenUsed/>
+    <w:qFormat/>
     <w:uiPriority w:val="99"/>
     <w:rPr>
       <w:rFonts w:ascii="Microsoft YaHei UI" w:hAnsi="Microsoft YaHei UI" w:eastAsia="Microsoft YaHei UI"/>
@@ -47197,12 +49136,12 @@
 </file>
 
 <file path=customXml/item2.xml><?xml version="1.0" encoding="utf-8"?>
-<p:properties xmlns:p="http://schemas.microsoft.com/office/2006/metadata/properties" xmlns:xsi="http://www.w3.org/2001/XMLSchema-instance" xmlns:pc="http://schemas.microsoft.com/office/infopath/2007/PartnerControls">
-  <documentManagement>
-    <Status xmlns="71af3243-3dd4-4a8d-8c0d-dd76da1f02a5">Not started</Status>
-    <MediaServiceKeyPoints xmlns="71af3243-3dd4-4a8d-8c0d-dd76da1f02a5" xsi:nil="true"/>
-  </documentManagement>
-</p:properties>
+<?mso-contentType ?>
+<FormTemplates xmlns="http://schemas.microsoft.com/sharepoint/v3/contenttype/forms">
+  <Display>DocumentLibraryForm</Display>
+  <Edit>DocumentLibraryForm</Edit>
+  <New>DocumentLibraryForm</New>
+</FormTemplates>
 </file>
 
 <file path=customXml/item3.xml><?xml version="1.0" encoding="utf-8"?>
@@ -47427,12 +49366,12 @@
 </file>
 
 <file path=customXml/item4.xml><?xml version="1.0" encoding="utf-8"?>
-<?mso-contentType ?>
-<FormTemplates xmlns="http://schemas.microsoft.com/sharepoint/v3/contenttype/forms">
-  <Display>DocumentLibraryForm</Display>
-  <Edit>DocumentLibraryForm</Edit>
-  <New>DocumentLibraryForm</New>
-</FormTemplates>
+<p:properties xmlns:p="http://schemas.microsoft.com/office/2006/metadata/properties" xmlns:xsi="http://www.w3.org/2001/XMLSchema-instance" xmlns:pc="http://schemas.microsoft.com/office/infopath/2007/PartnerControls">
+  <documentManagement>
+    <Status xmlns="71af3243-3dd4-4a8d-8c0d-dd76da1f02a5">Not started</Status>
+    <MediaServiceKeyPoints xmlns="71af3243-3dd4-4a8d-8c0d-dd76da1f02a5" xsi:nil="true"/>
+  </documentManagement>
+</p:properties>
 </file>
 
 <file path=customXml/itemProps1.xml><?xml version="1.0" encoding="utf-8"?>
@@ -47444,7 +49383,7 @@
 </file>
 
 <file path=customXml/itemProps2.xml><?xml version="1.0" encoding="utf-8"?>
-<ds:datastoreItem xmlns:ds="http://schemas.openxmlformats.org/officeDocument/2006/customXml" ds:itemID="{0E66FCE6-AA0A-408C-8D20-B980FCED8874}">
+<ds:datastoreItem xmlns:ds="http://schemas.openxmlformats.org/officeDocument/2006/customXml" ds:itemID="{7AE5F1A3-31DC-4D4D-A461-F92F201FBF91}">
   <ds:schemaRefs/>
 </ds:datastoreItem>
 </file>
@@ -47456,7 +49395,7 @@
 </file>
 
 <file path=customXml/itemProps4.xml><?xml version="1.0" encoding="utf-8"?>
-<ds:datastoreItem xmlns:ds="http://schemas.openxmlformats.org/officeDocument/2006/customXml" ds:itemID="{7AE5F1A3-31DC-4D4D-A461-F92F201FBF91}">
+<ds:datastoreItem xmlns:ds="http://schemas.openxmlformats.org/officeDocument/2006/customXml" ds:itemID="{0E66FCE6-AA0A-408C-8D20-B980FCED8874}">
   <ds:schemaRefs/>
 </ds:datastoreItem>
 </file>
--- a/doc/数据库系统课程设计报告模板（小组）.docx
+++ b/doc/数据库系统课程设计报告模板（小组）.docx
@@ -1832,6 +1832,12 @@
             <w:insideH w:val="single" w:color="auto" w:sz="4" w:space="0"/>
             <w:insideV w:val="single" w:color="auto" w:sz="4" w:space="0"/>
           </w:tblBorders>
+          <w:tblCellMar>
+            <w:top w:w="0" w:type="dxa"/>
+            <w:left w:w="108" w:type="dxa"/>
+            <w:bottom w:w="0" w:type="dxa"/>
+            <w:right w:w="108" w:type="dxa"/>
+          </w:tblCellMar>
         </w:tblPrEx>
         <w:trPr>
           <w:jc w:val="center"/>
@@ -2903,6 +2909,12 @@
             <w:insideH w:val="single" w:color="auto" w:sz="4" w:space="0"/>
             <w:insideV w:val="single" w:color="auto" w:sz="4" w:space="0"/>
           </w:tblBorders>
+          <w:tblCellMar>
+            <w:top w:w="0" w:type="dxa"/>
+            <w:left w:w="108" w:type="dxa"/>
+            <w:bottom w:w="0" w:type="dxa"/>
+            <w:right w:w="108" w:type="dxa"/>
+          </w:tblCellMar>
         </w:tblPrEx>
         <w:trPr>
           <w:jc w:val="center"/>
@@ -7753,6 +7765,7 @@
       <w:pPr>
         <w:pStyle w:val="341"/>
         <w:numPr>
+          <w:ilvl w:val="0"/>
           <w:numId w:val="0"/>
         </w:numPr>
         <w:tabs>
@@ -7772,6 +7785,7 @@
       <w:pPr>
         <w:pStyle w:val="341"/>
         <w:numPr>
+          <w:ilvl w:val="0"/>
           <w:numId w:val="0"/>
         </w:numPr>
         <w:tabs>
@@ -7791,6 +7805,7 @@
       <w:pPr>
         <w:pStyle w:val="341"/>
         <w:numPr>
+          <w:ilvl w:val="0"/>
           <w:numId w:val="0"/>
         </w:numPr>
         <w:rPr>
@@ -7816,6 +7831,7 @@
       <w:pPr>
         <w:pStyle w:val="341"/>
         <w:numPr>
+          <w:ilvl w:val="0"/>
           <w:numId w:val="0"/>
         </w:numPr>
         <w:rPr>
@@ -7835,7 +7851,7 @@
           <w:lang w:val="en-US" w:eastAsia="zh-CN"/>
         </w:rPr>
         <w:object>
-          <v:shape id="_x0000_i1026" o:spt="75" type="#_x0000_t75" style="height:220.05pt;width:466.75pt;" o:ole="t" filled="f" o:preferrelative="t" stroked="f" coordsize="21600,21600">
+          <v:shape id="_x0000_i1025" o:spt="75" type="#_x0000_t75" style="height:220.05pt;width:466.75pt;" o:ole="t" filled="f" o:preferrelative="t" stroked="f" coordsize="21600,21600">
             <v:path/>
             <v:fill on="f" focussize="0,0"/>
             <v:stroke on="f"/>
@@ -7844,7 +7860,7 @@
             <w10:wrap type="none"/>
             <w10:anchorlock/>
           </v:shape>
-          <o:OLEObject Type="Embed" ProgID="Excel.Sheet.12" ShapeID="_x0000_i1026" DrawAspect="Content" ObjectID="_1468075725" r:id="rId16">
+          <o:OLEObject Type="Embed" ProgID="Excel.Sheet.12" ShapeID="_x0000_i1025" DrawAspect="Content" ObjectID="_1468075725" r:id="rId16">
             <o:LockedField>false</o:LockedField>
           </o:OLEObject>
         </w:object>
@@ -7854,6 +7870,7 @@
       <w:pPr>
         <w:pStyle w:val="341"/>
         <w:numPr>
+          <w:ilvl w:val="0"/>
           <w:numId w:val="0"/>
         </w:numPr>
         <w:rPr>
@@ -7883,7 +7900,7 @@
           <w:lang w:val="en-US" w:eastAsia="zh-CN"/>
         </w:rPr>
         <w:object>
-          <v:shape id="_x0000_i1025" o:spt="75" type="#_x0000_t75" style="height:101.8pt;width:466.75pt;" o:ole="t" filled="f" o:preferrelative="t" stroked="f" coordsize="21600,21600">
+          <v:shape id="_x0000_i1026" o:spt="75" type="#_x0000_t75" style="height:101.8pt;width:466.75pt;" o:ole="t" filled="f" o:preferrelative="t" stroked="f" coordsize="21600,21600">
             <v:path/>
             <v:fill on="f" focussize="0,0"/>
             <v:stroke on="f"/>
@@ -7892,7 +7909,7 @@
             <w10:wrap type="none"/>
             <w10:anchorlock/>
           </v:shape>
-          <o:OLEObject Type="Embed" ProgID="Excel.Sheet.12" ShapeID="_x0000_i1025" DrawAspect="Content" ObjectID="_1468075726" r:id="rId18">
+          <o:OLEObject Type="Embed" ProgID="Excel.Sheet.12" ShapeID="_x0000_i1026" DrawAspect="Content" ObjectID="_1468075726" r:id="rId18">
             <o:LockedField>false</o:LockedField>
           </o:OLEObject>
         </w:object>
@@ -7902,21 +7919,23 @@
       <w:pPr>
         <w:pStyle w:val="341"/>
         <w:numPr>
-          <w:numId w:val="0"/>
-        </w:numPr>
-        <w:rPr>
-          <w:rFonts w:hint="default" w:ascii="宋体" w:hAnsi="宋体" w:eastAsia="宋体" w:cs="宋体"/>
-          <w:sz w:val="24"/>
-          <w:szCs w:val="24"/>
-          <w:vertAlign w:val="baseline"/>
-          <w:lang w:val="en-US" w:eastAsia="zh-CN"/>
-        </w:rPr>
-      </w:pPr>
-    </w:p>
-    <w:p>
-      <w:pPr>
-        <w:pStyle w:val="341"/>
-        <w:numPr>
+          <w:ilvl w:val="0"/>
+          <w:numId w:val="0"/>
+        </w:numPr>
+        <w:rPr>
+          <w:rFonts w:hint="default" w:ascii="宋体" w:hAnsi="宋体" w:eastAsia="宋体" w:cs="宋体"/>
+          <w:sz w:val="24"/>
+          <w:szCs w:val="24"/>
+          <w:vertAlign w:val="baseline"/>
+          <w:lang w:val="en-US" w:eastAsia="zh-CN"/>
+        </w:rPr>
+      </w:pPr>
+    </w:p>
+    <w:p>
+      <w:pPr>
+        <w:pStyle w:val="341"/>
+        <w:numPr>
+          <w:ilvl w:val="0"/>
           <w:numId w:val="0"/>
         </w:numPr>
         <w:rPr>
@@ -7942,6 +7961,7 @@
       <w:pPr>
         <w:pStyle w:val="341"/>
         <w:numPr>
+          <w:ilvl w:val="0"/>
           <w:numId w:val="0"/>
         </w:numPr>
         <w:rPr>
@@ -7961,7 +7981,7 @@
           <w:lang w:val="en-US" w:eastAsia="zh-CN"/>
         </w:rPr>
         <w:object>
-          <v:shape id="_x0000_i1028" o:spt="75" type="#_x0000_t75" style="height:160.9pt;width:466.75pt;" o:ole="t" filled="f" o:preferrelative="t" stroked="f" coordsize="21600,21600">
+          <v:shape id="_x0000_i1027" o:spt="75" type="#_x0000_t75" style="height:160.9pt;width:466.75pt;" o:ole="t" filled="f" o:preferrelative="t" stroked="f" coordsize="21600,21600">
             <v:path/>
             <v:fill on="f" focussize="0,0"/>
             <v:stroke on="f"/>
@@ -7970,7 +7990,7 @@
             <w10:wrap type="none"/>
             <w10:anchorlock/>
           </v:shape>
-          <o:OLEObject Type="Embed" ProgID="Excel.Sheet.12" ShapeID="_x0000_i1028" DrawAspect="Content" ObjectID="_1468075727" r:id="rId20">
+          <o:OLEObject Type="Embed" ProgID="Excel.Sheet.12" ShapeID="_x0000_i1027" DrawAspect="Content" ObjectID="_1468075727" r:id="rId20">
             <o:LockedField>false</o:LockedField>
           </o:OLEObject>
         </w:object>
@@ -7980,21 +8000,23 @@
       <w:pPr>
         <w:pStyle w:val="341"/>
         <w:numPr>
-          <w:numId w:val="0"/>
-        </w:numPr>
-        <w:rPr>
-          <w:rFonts w:hint="default" w:ascii="宋体" w:hAnsi="宋体" w:eastAsia="宋体" w:cs="宋体"/>
-          <w:sz w:val="24"/>
-          <w:szCs w:val="24"/>
-          <w:vertAlign w:val="baseline"/>
-          <w:lang w:val="en-US" w:eastAsia="zh-CN"/>
-        </w:rPr>
-      </w:pPr>
-    </w:p>
-    <w:p>
-      <w:pPr>
-        <w:pStyle w:val="341"/>
-        <w:numPr>
+          <w:ilvl w:val="0"/>
+          <w:numId w:val="0"/>
+        </w:numPr>
+        <w:rPr>
+          <w:rFonts w:hint="default" w:ascii="宋体" w:hAnsi="宋体" w:eastAsia="宋体" w:cs="宋体"/>
+          <w:sz w:val="24"/>
+          <w:szCs w:val="24"/>
+          <w:vertAlign w:val="baseline"/>
+          <w:lang w:val="en-US" w:eastAsia="zh-CN"/>
+        </w:rPr>
+      </w:pPr>
+    </w:p>
+    <w:p>
+      <w:pPr>
+        <w:pStyle w:val="341"/>
+        <w:numPr>
+          <w:ilvl w:val="0"/>
           <w:numId w:val="0"/>
         </w:numPr>
         <w:rPr>
@@ -8020,6 +8042,7 @@
       <w:pPr>
         <w:pStyle w:val="341"/>
         <w:numPr>
+          <w:ilvl w:val="0"/>
           <w:numId w:val="0"/>
         </w:numPr>
         <w:rPr>
@@ -8039,7 +8062,7 @@
           <w:lang w:val="en-US" w:eastAsia="zh-CN"/>
         </w:rPr>
         <w:object>
-          <v:shape id="_x0000_i1029" o:spt="75" type="#_x0000_t75" style="height:62.8pt;width:466.75pt;" o:ole="t" filled="f" o:preferrelative="t" stroked="f" coordsize="21600,21600">
+          <v:shape id="_x0000_i1028" o:spt="75" type="#_x0000_t75" style="height:62.8pt;width:466.75pt;" o:ole="t" filled="f" o:preferrelative="t" stroked="f" coordsize="21600,21600">
             <v:path/>
             <v:fill on="f" focussize="0,0"/>
             <v:stroke on="f"/>
@@ -8048,7 +8071,7 @@
             <w10:wrap type="none"/>
             <w10:anchorlock/>
           </v:shape>
-          <o:OLEObject Type="Embed" ProgID="Excel.Sheet.12" ShapeID="_x0000_i1029" DrawAspect="Content" ObjectID="_1468075728" r:id="rId22">
+          <o:OLEObject Type="Embed" ProgID="Excel.Sheet.12" ShapeID="_x0000_i1028" DrawAspect="Content" ObjectID="_1468075728" r:id="rId22">
             <o:LockedField>false</o:LockedField>
           </o:OLEObject>
         </w:object>
@@ -8058,21 +8081,23 @@
       <w:pPr>
         <w:pStyle w:val="341"/>
         <w:numPr>
-          <w:numId w:val="0"/>
-        </w:numPr>
-        <w:rPr>
-          <w:rFonts w:hint="default" w:ascii="宋体" w:hAnsi="宋体" w:eastAsia="宋体" w:cs="宋体"/>
-          <w:sz w:val="24"/>
-          <w:szCs w:val="24"/>
-          <w:vertAlign w:val="baseline"/>
-          <w:lang w:val="en-US" w:eastAsia="zh-CN"/>
-        </w:rPr>
-      </w:pPr>
-    </w:p>
-    <w:p>
-      <w:pPr>
-        <w:pStyle w:val="341"/>
-        <w:numPr>
+          <w:ilvl w:val="0"/>
+          <w:numId w:val="0"/>
+        </w:numPr>
+        <w:rPr>
+          <w:rFonts w:hint="default" w:ascii="宋体" w:hAnsi="宋体" w:eastAsia="宋体" w:cs="宋体"/>
+          <w:sz w:val="24"/>
+          <w:szCs w:val="24"/>
+          <w:vertAlign w:val="baseline"/>
+          <w:lang w:val="en-US" w:eastAsia="zh-CN"/>
+        </w:rPr>
+      </w:pPr>
+    </w:p>
+    <w:p>
+      <w:pPr>
+        <w:pStyle w:val="341"/>
+        <w:numPr>
+          <w:ilvl w:val="0"/>
           <w:numId w:val="0"/>
         </w:numPr>
         <w:rPr>
@@ -8098,6 +8123,7 @@
       <w:pPr>
         <w:pStyle w:val="341"/>
         <w:numPr>
+          <w:ilvl w:val="0"/>
           <w:numId w:val="0"/>
         </w:numPr>
         <w:rPr>
@@ -8117,7 +8143,7 @@
           <w:lang w:val="en-US" w:eastAsia="zh-CN"/>
         </w:rPr>
         <w:object>
-          <v:shape id="_x0000_i1030" o:spt="75" type="#_x0000_t75" style="height:180.6pt;width:466.75pt;" o:ole="t" filled="f" o:preferrelative="t" stroked="f" coordsize="21600,21600">
+          <v:shape id="_x0000_i1029" o:spt="75" type="#_x0000_t75" style="height:180.6pt;width:466.75pt;" o:ole="t" filled="f" o:preferrelative="t" stroked="f" coordsize="21600,21600">
             <v:path/>
             <v:fill on="f" focussize="0,0"/>
             <v:stroke on="f"/>
@@ -8126,7 +8152,7 @@
             <w10:wrap type="none"/>
             <w10:anchorlock/>
           </v:shape>
-          <o:OLEObject Type="Embed" ProgID="Excel.Sheet.12" ShapeID="_x0000_i1030" DrawAspect="Content" ObjectID="_1468075729" r:id="rId24">
+          <o:OLEObject Type="Embed" ProgID="Excel.Sheet.12" ShapeID="_x0000_i1029" DrawAspect="Content" ObjectID="_1468075729" r:id="rId24">
             <o:LockedField>false</o:LockedField>
           </o:OLEObject>
         </w:object>
@@ -8136,21 +8162,23 @@
       <w:pPr>
         <w:pStyle w:val="341"/>
         <w:numPr>
-          <w:numId w:val="0"/>
-        </w:numPr>
-        <w:rPr>
-          <w:rFonts w:hint="default" w:ascii="宋体" w:hAnsi="宋体" w:eastAsia="宋体" w:cs="宋体"/>
-          <w:sz w:val="24"/>
-          <w:szCs w:val="24"/>
-          <w:vertAlign w:val="baseline"/>
-          <w:lang w:val="en-US" w:eastAsia="zh-CN"/>
-        </w:rPr>
-      </w:pPr>
-    </w:p>
-    <w:p>
-      <w:pPr>
-        <w:pStyle w:val="341"/>
-        <w:numPr>
+          <w:ilvl w:val="0"/>
+          <w:numId w:val="0"/>
+        </w:numPr>
+        <w:rPr>
+          <w:rFonts w:hint="default" w:ascii="宋体" w:hAnsi="宋体" w:eastAsia="宋体" w:cs="宋体"/>
+          <w:sz w:val="24"/>
+          <w:szCs w:val="24"/>
+          <w:vertAlign w:val="baseline"/>
+          <w:lang w:val="en-US" w:eastAsia="zh-CN"/>
+        </w:rPr>
+      </w:pPr>
+    </w:p>
+    <w:p>
+      <w:pPr>
+        <w:pStyle w:val="341"/>
+        <w:numPr>
+          <w:ilvl w:val="0"/>
           <w:numId w:val="0"/>
         </w:numPr>
         <w:rPr>
@@ -8176,6 +8204,7 @@
       <w:pPr>
         <w:pStyle w:val="341"/>
         <w:numPr>
+          <w:ilvl w:val="0"/>
           <w:numId w:val="0"/>
         </w:numPr>
         <w:rPr>
@@ -8195,7 +8224,7 @@
           <w:lang w:val="en-US" w:eastAsia="zh-CN"/>
         </w:rPr>
         <w:object>
-          <v:shape id="_x0000_i1031" o:spt="75" type="#_x0000_t75" style="height:101.8pt;width:466.75pt;" o:ole="t" filled="f" o:preferrelative="t" stroked="f" coordsize="21600,21600">
+          <v:shape id="_x0000_i1030" o:spt="75" type="#_x0000_t75" style="height:101.8pt;width:466.75pt;" o:ole="t" filled="f" o:preferrelative="t" stroked="f" coordsize="21600,21600">
             <v:path/>
             <v:fill on="f" focussize="0,0"/>
             <v:stroke on="f"/>
@@ -8204,7 +8233,7 @@
             <w10:wrap type="none"/>
             <w10:anchorlock/>
           </v:shape>
-          <o:OLEObject Type="Embed" ProgID="Excel.Sheet.12" ShapeID="_x0000_i1031" DrawAspect="Content" ObjectID="_1468075730" r:id="rId26">
+          <o:OLEObject Type="Embed" ProgID="Excel.Sheet.12" ShapeID="_x0000_i1030" DrawAspect="Content" ObjectID="_1468075730" r:id="rId26">
             <o:LockedField>false</o:LockedField>
           </o:OLEObject>
         </w:object>
@@ -8214,21 +8243,23 @@
       <w:pPr>
         <w:pStyle w:val="341"/>
         <w:numPr>
-          <w:numId w:val="0"/>
-        </w:numPr>
-        <w:rPr>
-          <w:rFonts w:hint="default" w:ascii="宋体" w:hAnsi="宋体" w:eastAsia="宋体" w:cs="宋体"/>
-          <w:sz w:val="24"/>
-          <w:szCs w:val="24"/>
-          <w:vertAlign w:val="baseline"/>
-          <w:lang w:val="en-US" w:eastAsia="zh-CN"/>
-        </w:rPr>
-      </w:pPr>
-    </w:p>
-    <w:p>
-      <w:pPr>
-        <w:pStyle w:val="341"/>
-        <w:numPr>
+          <w:ilvl w:val="0"/>
+          <w:numId w:val="0"/>
+        </w:numPr>
+        <w:rPr>
+          <w:rFonts w:hint="default" w:ascii="宋体" w:hAnsi="宋体" w:eastAsia="宋体" w:cs="宋体"/>
+          <w:sz w:val="24"/>
+          <w:szCs w:val="24"/>
+          <w:vertAlign w:val="baseline"/>
+          <w:lang w:val="en-US" w:eastAsia="zh-CN"/>
+        </w:rPr>
+      </w:pPr>
+    </w:p>
+    <w:p>
+      <w:pPr>
+        <w:pStyle w:val="341"/>
+        <w:numPr>
+          <w:ilvl w:val="0"/>
           <w:numId w:val="0"/>
         </w:numPr>
         <w:rPr>
@@ -8254,6 +8285,7 @@
       <w:pPr>
         <w:pStyle w:val="341"/>
         <w:numPr>
+          <w:ilvl w:val="0"/>
           <w:numId w:val="0"/>
         </w:numPr>
         <w:rPr>
@@ -8273,7 +8305,7 @@
           <w:lang w:val="en-US" w:eastAsia="zh-CN"/>
         </w:rPr>
         <w:object>
-          <v:shape id="_x0000_i1032" o:spt="75" type="#_x0000_t75" style="height:62.8pt;width:466.75pt;" o:ole="t" filled="f" o:preferrelative="t" stroked="f" coordsize="21600,21600">
+          <v:shape id="_x0000_i1031" o:spt="75" type="#_x0000_t75" style="height:62.8pt;width:466.75pt;" o:ole="t" filled="f" o:preferrelative="t" stroked="f" coordsize="21600,21600">
             <v:path/>
             <v:fill on="f" focussize="0,0"/>
             <v:stroke on="f"/>
@@ -8282,7 +8314,7 @@
             <w10:wrap type="none"/>
             <w10:anchorlock/>
           </v:shape>
-          <o:OLEObject Type="Embed" ProgID="Excel.Sheet.12" ShapeID="_x0000_i1032" DrawAspect="Content" ObjectID="_1468075731" r:id="rId28">
+          <o:OLEObject Type="Embed" ProgID="Excel.Sheet.12" ShapeID="_x0000_i1031" DrawAspect="Content" ObjectID="_1468075731" r:id="rId28">
             <o:LockedField>false</o:LockedField>
           </o:OLEObject>
         </w:object>
@@ -8292,21 +8324,23 @@
       <w:pPr>
         <w:pStyle w:val="341"/>
         <w:numPr>
-          <w:numId w:val="0"/>
-        </w:numPr>
-        <w:rPr>
-          <w:rFonts w:hint="default" w:ascii="宋体" w:hAnsi="宋体" w:eastAsia="宋体" w:cs="宋体"/>
-          <w:sz w:val="24"/>
-          <w:szCs w:val="24"/>
-          <w:vertAlign w:val="baseline"/>
-          <w:lang w:val="en-US" w:eastAsia="zh-CN"/>
-        </w:rPr>
-      </w:pPr>
-    </w:p>
-    <w:p>
-      <w:pPr>
-        <w:pStyle w:val="341"/>
-        <w:numPr>
+          <w:ilvl w:val="0"/>
+          <w:numId w:val="0"/>
+        </w:numPr>
+        <w:rPr>
+          <w:rFonts w:hint="default" w:ascii="宋体" w:hAnsi="宋体" w:eastAsia="宋体" w:cs="宋体"/>
+          <w:sz w:val="24"/>
+          <w:szCs w:val="24"/>
+          <w:vertAlign w:val="baseline"/>
+          <w:lang w:val="en-US" w:eastAsia="zh-CN"/>
+        </w:rPr>
+      </w:pPr>
+    </w:p>
+    <w:p>
+      <w:pPr>
+        <w:pStyle w:val="341"/>
+        <w:numPr>
+          <w:ilvl w:val="0"/>
           <w:numId w:val="0"/>
         </w:numPr>
         <w:rPr>
@@ -8332,6 +8366,7 @@
       <w:pPr>
         <w:pStyle w:val="341"/>
         <w:numPr>
+          <w:ilvl w:val="0"/>
           <w:numId w:val="0"/>
         </w:numPr>
         <w:rPr>
@@ -8351,7 +8386,7 @@
           <w:lang w:val="en-US" w:eastAsia="zh-CN"/>
         </w:rPr>
         <w:object>
-          <v:shape id="_x0000_i1033" o:spt="75" type="#_x0000_t75" style="height:220.05pt;width:466.75pt;" o:ole="t" filled="f" o:preferrelative="t" stroked="f" coordsize="21600,21600">
+          <v:shape id="_x0000_i1032" o:spt="75" type="#_x0000_t75" style="height:220.05pt;width:466.75pt;" o:ole="t" filled="f" o:preferrelative="t" stroked="f" coordsize="21600,21600">
             <v:path/>
             <v:fill on="f" focussize="0,0"/>
             <v:stroke on="f"/>
@@ -8360,7 +8395,7 @@
             <w10:wrap type="none"/>
             <w10:anchorlock/>
           </v:shape>
-          <o:OLEObject Type="Embed" ProgID="Excel.Sheet.12" ShapeID="_x0000_i1033" DrawAspect="Content" ObjectID="_1468075732" r:id="rId30">
+          <o:OLEObject Type="Embed" ProgID="Excel.Sheet.12" ShapeID="_x0000_i1032" DrawAspect="Content" ObjectID="_1468075732" r:id="rId30">
             <o:LockedField>false</o:LockedField>
           </o:OLEObject>
         </w:object>
@@ -8370,21 +8405,23 @@
       <w:pPr>
         <w:pStyle w:val="341"/>
         <w:numPr>
-          <w:numId w:val="0"/>
-        </w:numPr>
-        <w:rPr>
-          <w:rFonts w:hint="default" w:ascii="宋体" w:hAnsi="宋体" w:eastAsia="宋体" w:cs="宋体"/>
-          <w:sz w:val="24"/>
-          <w:szCs w:val="24"/>
-          <w:vertAlign w:val="baseline"/>
-          <w:lang w:val="en-US" w:eastAsia="zh-CN"/>
-        </w:rPr>
-      </w:pPr>
-    </w:p>
-    <w:p>
-      <w:pPr>
-        <w:pStyle w:val="341"/>
-        <w:numPr>
+          <w:ilvl w:val="0"/>
+          <w:numId w:val="0"/>
+        </w:numPr>
+        <w:rPr>
+          <w:rFonts w:hint="default" w:ascii="宋体" w:hAnsi="宋体" w:eastAsia="宋体" w:cs="宋体"/>
+          <w:sz w:val="24"/>
+          <w:szCs w:val="24"/>
+          <w:vertAlign w:val="baseline"/>
+          <w:lang w:val="en-US" w:eastAsia="zh-CN"/>
+        </w:rPr>
+      </w:pPr>
+    </w:p>
+    <w:p>
+      <w:pPr>
+        <w:pStyle w:val="341"/>
+        <w:numPr>
+          <w:ilvl w:val="0"/>
           <w:numId w:val="0"/>
         </w:numPr>
         <w:rPr>
@@ -8410,6 +8447,7 @@
       <w:pPr>
         <w:pStyle w:val="341"/>
         <w:numPr>
+          <w:ilvl w:val="0"/>
           <w:numId w:val="0"/>
         </w:numPr>
         <w:rPr>
@@ -8429,7 +8467,7 @@
           <w:lang w:val="en-US" w:eastAsia="zh-CN"/>
         </w:rPr>
         <w:object>
-          <v:shape id="_x0000_i1034" o:spt="75" type="#_x0000_t75" style="height:62.8pt;width:466.75pt;" o:ole="t" filled="f" o:preferrelative="t" stroked="f" coordsize="21600,21600">
+          <v:shape id="_x0000_i1033" o:spt="75" type="#_x0000_t75" style="height:62.8pt;width:466.75pt;" o:ole="t" filled="f" o:preferrelative="t" stroked="f" coordsize="21600,21600">
             <v:path/>
             <v:fill on="f" focussize="0,0"/>
             <v:stroke on="f"/>
@@ -8438,7 +8476,7 @@
             <w10:wrap type="none"/>
             <w10:anchorlock/>
           </v:shape>
-          <o:OLEObject Type="Embed" ProgID="Excel.Sheet.12" ShapeID="_x0000_i1034" DrawAspect="Content" ObjectID="_1468075733" r:id="rId32">
+          <o:OLEObject Type="Embed" ProgID="Excel.Sheet.12" ShapeID="_x0000_i1033" DrawAspect="Content" ObjectID="_1468075733" r:id="rId32">
             <o:LockedField>false</o:LockedField>
           </o:OLEObject>
         </w:object>
@@ -8448,21 +8486,23 @@
       <w:pPr>
         <w:pStyle w:val="341"/>
         <w:numPr>
-          <w:numId w:val="0"/>
-        </w:numPr>
-        <w:rPr>
-          <w:rFonts w:hint="default" w:ascii="宋体" w:hAnsi="宋体" w:eastAsia="宋体" w:cs="宋体"/>
-          <w:sz w:val="24"/>
-          <w:szCs w:val="24"/>
-          <w:vertAlign w:val="baseline"/>
-          <w:lang w:val="en-US" w:eastAsia="zh-CN"/>
-        </w:rPr>
-      </w:pPr>
-    </w:p>
-    <w:p>
-      <w:pPr>
-        <w:pStyle w:val="341"/>
-        <w:numPr>
+          <w:ilvl w:val="0"/>
+          <w:numId w:val="0"/>
+        </w:numPr>
+        <w:rPr>
+          <w:rFonts w:hint="default" w:ascii="宋体" w:hAnsi="宋体" w:eastAsia="宋体" w:cs="宋体"/>
+          <w:sz w:val="24"/>
+          <w:szCs w:val="24"/>
+          <w:vertAlign w:val="baseline"/>
+          <w:lang w:val="en-US" w:eastAsia="zh-CN"/>
+        </w:rPr>
+      </w:pPr>
+    </w:p>
+    <w:p>
+      <w:pPr>
+        <w:pStyle w:val="341"/>
+        <w:numPr>
+          <w:ilvl w:val="0"/>
           <w:numId w:val="0"/>
         </w:numPr>
         <w:rPr>
@@ -8488,6 +8528,7 @@
       <w:pPr>
         <w:pStyle w:val="341"/>
         <w:numPr>
+          <w:ilvl w:val="0"/>
           <w:numId w:val="0"/>
         </w:numPr>
         <w:rPr>
@@ -8507,7 +8548,7 @@
           <w:lang w:val="en-US" w:eastAsia="zh-CN"/>
         </w:rPr>
         <w:object>
-          <v:shape id="_x0000_i1035" o:spt="75" type="#_x0000_t75" style="height:121.5pt;width:466.75pt;" o:ole="t" filled="f" o:preferrelative="t" stroked="f" coordsize="21600,21600">
+          <v:shape id="_x0000_i1034" o:spt="75" type="#_x0000_t75" style="height:121.5pt;width:466.75pt;" o:ole="t" filled="f" o:preferrelative="t" stroked="f" coordsize="21600,21600">
             <v:path/>
             <v:fill on="f" focussize="0,0"/>
             <v:stroke on="f"/>
@@ -8516,7 +8557,7 @@
             <w10:wrap type="none"/>
             <w10:anchorlock/>
           </v:shape>
-          <o:OLEObject Type="Embed" ProgID="Excel.Sheet.12" ShapeID="_x0000_i1035" DrawAspect="Content" ObjectID="_1468075734" r:id="rId34">
+          <o:OLEObject Type="Embed" ProgID="Excel.Sheet.12" ShapeID="_x0000_i1034" DrawAspect="Content" ObjectID="_1468075734" r:id="rId34">
             <o:LockedField>false</o:LockedField>
           </o:OLEObject>
         </w:object>
@@ -8526,21 +8567,23 @@
       <w:pPr>
         <w:pStyle w:val="341"/>
         <w:numPr>
-          <w:numId w:val="0"/>
-        </w:numPr>
-        <w:rPr>
-          <w:rFonts w:hint="default" w:ascii="宋体" w:hAnsi="宋体" w:eastAsia="宋体" w:cs="宋体"/>
-          <w:sz w:val="24"/>
-          <w:szCs w:val="24"/>
-          <w:vertAlign w:val="baseline"/>
-          <w:lang w:val="en-US" w:eastAsia="zh-CN"/>
-        </w:rPr>
-      </w:pPr>
-    </w:p>
-    <w:p>
-      <w:pPr>
-        <w:pStyle w:val="341"/>
-        <w:numPr>
+          <w:ilvl w:val="0"/>
+          <w:numId w:val="0"/>
+        </w:numPr>
+        <w:rPr>
+          <w:rFonts w:hint="default" w:ascii="宋体" w:hAnsi="宋体" w:eastAsia="宋体" w:cs="宋体"/>
+          <w:sz w:val="24"/>
+          <w:szCs w:val="24"/>
+          <w:vertAlign w:val="baseline"/>
+          <w:lang w:val="en-US" w:eastAsia="zh-CN"/>
+        </w:rPr>
+      </w:pPr>
+    </w:p>
+    <w:p>
+      <w:pPr>
+        <w:pStyle w:val="341"/>
+        <w:numPr>
+          <w:ilvl w:val="0"/>
           <w:numId w:val="0"/>
         </w:numPr>
         <w:rPr>
@@ -8566,6 +8609,7 @@
       <w:pPr>
         <w:pStyle w:val="341"/>
         <w:numPr>
+          <w:ilvl w:val="0"/>
           <w:numId w:val="0"/>
         </w:numPr>
         <w:rPr>
@@ -8585,7 +8629,7 @@
           <w:lang w:val="en-US" w:eastAsia="zh-CN"/>
         </w:rPr>
         <w:object>
-          <v:shape id="_x0000_i1036" o:spt="75" type="#_x0000_t75" style="height:121.5pt;width:466.75pt;" o:ole="t" filled="f" o:preferrelative="t" stroked="f" coordsize="21600,21600">
+          <v:shape id="_x0000_i1035" o:spt="75" type="#_x0000_t75" style="height:121.5pt;width:466.75pt;" o:ole="t" filled="f" o:preferrelative="t" stroked="f" coordsize="21600,21600">
             <v:path/>
             <v:fill on="f" focussize="0,0"/>
             <v:stroke on="f"/>
@@ -8594,7 +8638,7 @@
             <w10:wrap type="none"/>
             <w10:anchorlock/>
           </v:shape>
-          <o:OLEObject Type="Embed" ProgID="Excel.Sheet.12" ShapeID="_x0000_i1036" DrawAspect="Content" ObjectID="_1468075735" r:id="rId36">
+          <o:OLEObject Type="Embed" ProgID="Excel.Sheet.12" ShapeID="_x0000_i1035" DrawAspect="Content" ObjectID="_1468075735" r:id="rId36">
             <o:LockedField>false</o:LockedField>
           </o:OLEObject>
         </w:object>
@@ -8604,21 +8648,23 @@
       <w:pPr>
         <w:pStyle w:val="341"/>
         <w:numPr>
-          <w:numId w:val="0"/>
-        </w:numPr>
-        <w:rPr>
-          <w:rFonts w:hint="default" w:ascii="宋体" w:hAnsi="宋体" w:eastAsia="宋体" w:cs="宋体"/>
-          <w:sz w:val="24"/>
-          <w:szCs w:val="24"/>
-          <w:vertAlign w:val="baseline"/>
-          <w:lang w:val="en-US" w:eastAsia="zh-CN"/>
-        </w:rPr>
-      </w:pPr>
-    </w:p>
-    <w:p>
-      <w:pPr>
-        <w:pStyle w:val="341"/>
-        <w:numPr>
+          <w:ilvl w:val="0"/>
+          <w:numId w:val="0"/>
+        </w:numPr>
+        <w:rPr>
+          <w:rFonts w:hint="default" w:ascii="宋体" w:hAnsi="宋体" w:eastAsia="宋体" w:cs="宋体"/>
+          <w:sz w:val="24"/>
+          <w:szCs w:val="24"/>
+          <w:vertAlign w:val="baseline"/>
+          <w:lang w:val="en-US" w:eastAsia="zh-CN"/>
+        </w:rPr>
+      </w:pPr>
+    </w:p>
+    <w:p>
+      <w:pPr>
+        <w:pStyle w:val="341"/>
+        <w:numPr>
+          <w:ilvl w:val="0"/>
           <w:numId w:val="0"/>
         </w:numPr>
         <w:rPr>
@@ -8644,6 +8690,7 @@
       <w:pPr>
         <w:pStyle w:val="341"/>
         <w:numPr>
+          <w:ilvl w:val="0"/>
           <w:numId w:val="0"/>
         </w:numPr>
         <w:rPr>
@@ -8663,7 +8710,7 @@
           <w:lang w:val="en-US" w:eastAsia="zh-CN"/>
         </w:rPr>
         <w:object>
-          <v:shape id="_x0000_i1037" o:spt="75" type="#_x0000_t75" style="height:357.55pt;width:466.75pt;" o:ole="t" filled="f" o:preferrelative="t" stroked="f" coordsize="21600,21600">
+          <v:shape id="_x0000_i1036" o:spt="75" type="#_x0000_t75" style="height:357.55pt;width:466.75pt;" o:ole="t" filled="f" o:preferrelative="t" stroked="f" coordsize="21600,21600">
             <v:path/>
             <v:fill on="f" focussize="0,0"/>
             <v:stroke on="f"/>
@@ -8672,7 +8719,7 @@
             <w10:wrap type="none"/>
             <w10:anchorlock/>
           </v:shape>
-          <o:OLEObject Type="Embed" ProgID="Excel.Sheet.12" ShapeID="_x0000_i1037" DrawAspect="Content" ObjectID="_1468075736" r:id="rId38">
+          <o:OLEObject Type="Embed" ProgID="Excel.Sheet.12" ShapeID="_x0000_i1036" DrawAspect="Content" ObjectID="_1468075736" r:id="rId38">
             <o:LockedField>false</o:LockedField>
           </o:OLEObject>
         </w:object>
@@ -8682,21 +8729,23 @@
       <w:pPr>
         <w:pStyle w:val="341"/>
         <w:numPr>
-          <w:numId w:val="0"/>
-        </w:numPr>
-        <w:rPr>
-          <w:rFonts w:hint="default" w:ascii="宋体" w:hAnsi="宋体" w:eastAsia="宋体" w:cs="宋体"/>
-          <w:sz w:val="24"/>
-          <w:szCs w:val="24"/>
-          <w:vertAlign w:val="baseline"/>
-          <w:lang w:val="en-US" w:eastAsia="zh-CN"/>
-        </w:rPr>
-      </w:pPr>
-    </w:p>
-    <w:p>
-      <w:pPr>
-        <w:pStyle w:val="341"/>
-        <w:numPr>
+          <w:ilvl w:val="0"/>
+          <w:numId w:val="0"/>
+        </w:numPr>
+        <w:rPr>
+          <w:rFonts w:hint="default" w:ascii="宋体" w:hAnsi="宋体" w:eastAsia="宋体" w:cs="宋体"/>
+          <w:sz w:val="24"/>
+          <w:szCs w:val="24"/>
+          <w:vertAlign w:val="baseline"/>
+          <w:lang w:val="en-US" w:eastAsia="zh-CN"/>
+        </w:rPr>
+      </w:pPr>
+    </w:p>
+    <w:p>
+      <w:pPr>
+        <w:pStyle w:val="341"/>
+        <w:numPr>
+          <w:ilvl w:val="0"/>
           <w:numId w:val="0"/>
         </w:numPr>
         <w:rPr>
@@ -8722,6 +8771,7 @@
       <w:pPr>
         <w:pStyle w:val="341"/>
         <w:numPr>
+          <w:ilvl w:val="0"/>
           <w:numId w:val="0"/>
         </w:numPr>
         <w:rPr>
@@ -8741,7 +8791,7 @@
           <w:lang w:val="en-US" w:eastAsia="zh-CN"/>
         </w:rPr>
         <w:object>
-          <v:shape id="_x0000_i1038" o:spt="75" type="#_x0000_t75" style="height:180.6pt;width:466.75pt;" o:ole="t" filled="f" o:preferrelative="t" stroked="f" coordsize="21600,21600">
+          <v:shape id="_x0000_i1037" o:spt="75" type="#_x0000_t75" style="height:180.6pt;width:466.75pt;" o:ole="t" filled="f" o:preferrelative="t" stroked="f" coordsize="21600,21600">
             <v:path/>
             <v:fill on="f" focussize="0,0"/>
             <v:stroke on="f"/>
@@ -8750,7 +8800,7 @@
             <w10:wrap type="none"/>
             <w10:anchorlock/>
           </v:shape>
-          <o:OLEObject Type="Embed" ProgID="Excel.Sheet.12" ShapeID="_x0000_i1038" DrawAspect="Content" ObjectID="_1468075737" r:id="rId40">
+          <o:OLEObject Type="Embed" ProgID="Excel.Sheet.12" ShapeID="_x0000_i1037" DrawAspect="Content" ObjectID="_1468075737" r:id="rId40">
             <o:LockedField>false</o:LockedField>
           </o:OLEObject>
         </w:object>
@@ -8760,21 +8810,23 @@
       <w:pPr>
         <w:pStyle w:val="341"/>
         <w:numPr>
-          <w:numId w:val="0"/>
-        </w:numPr>
-        <w:rPr>
-          <w:rFonts w:hint="default" w:ascii="宋体" w:hAnsi="宋体" w:eastAsia="宋体" w:cs="宋体"/>
-          <w:sz w:val="24"/>
-          <w:szCs w:val="24"/>
-          <w:vertAlign w:val="baseline"/>
-          <w:lang w:val="en-US" w:eastAsia="zh-CN"/>
-        </w:rPr>
-      </w:pPr>
-    </w:p>
-    <w:p>
-      <w:pPr>
-        <w:pStyle w:val="341"/>
-        <w:numPr>
+          <w:ilvl w:val="0"/>
+          <w:numId w:val="0"/>
+        </w:numPr>
+        <w:rPr>
+          <w:rFonts w:hint="default" w:ascii="宋体" w:hAnsi="宋体" w:eastAsia="宋体" w:cs="宋体"/>
+          <w:sz w:val="24"/>
+          <w:szCs w:val="24"/>
+          <w:vertAlign w:val="baseline"/>
+          <w:lang w:val="en-US" w:eastAsia="zh-CN"/>
+        </w:rPr>
+      </w:pPr>
+    </w:p>
+    <w:p>
+      <w:pPr>
+        <w:pStyle w:val="341"/>
+        <w:numPr>
+          <w:ilvl w:val="0"/>
           <w:numId w:val="0"/>
         </w:numPr>
         <w:rPr>
@@ -8800,6 +8852,7 @@
       <w:pPr>
         <w:pStyle w:val="341"/>
         <w:numPr>
+          <w:ilvl w:val="0"/>
           <w:numId w:val="0"/>
         </w:numPr>
         <w:rPr>
@@ -8819,7 +8872,7 @@
           <w:lang w:val="en-US" w:eastAsia="zh-CN"/>
         </w:rPr>
         <w:object>
-          <v:shape id="_x0000_i1039" o:spt="75" type="#_x0000_t75" style="height:62.8pt;width:466.75pt;" o:ole="t" filled="f" o:preferrelative="t" stroked="f" coordsize="21600,21600">
+          <v:shape id="_x0000_i1038" o:spt="75" type="#_x0000_t75" style="height:62.8pt;width:466.75pt;" o:ole="t" filled="f" o:preferrelative="t" stroked="f" coordsize="21600,21600">
             <v:path/>
             <v:fill on="f" focussize="0,0"/>
             <v:stroke on="f"/>
@@ -8828,7 +8881,7 @@
             <w10:wrap type="none"/>
             <w10:anchorlock/>
           </v:shape>
-          <o:OLEObject Type="Embed" ProgID="Excel.Sheet.12" ShapeID="_x0000_i1039" DrawAspect="Content" ObjectID="_1468075738" r:id="rId42">
+          <o:OLEObject Type="Embed" ProgID="Excel.Sheet.12" ShapeID="_x0000_i1038" DrawAspect="Content" ObjectID="_1468075738" r:id="rId42">
             <o:LockedField>false</o:LockedField>
           </o:OLEObject>
         </w:object>
@@ -8838,21 +8891,23 @@
       <w:pPr>
         <w:pStyle w:val="341"/>
         <w:numPr>
-          <w:numId w:val="0"/>
-        </w:numPr>
-        <w:rPr>
-          <w:rFonts w:hint="default" w:ascii="宋体" w:hAnsi="宋体" w:eastAsia="宋体" w:cs="宋体"/>
-          <w:sz w:val="24"/>
-          <w:szCs w:val="24"/>
-          <w:vertAlign w:val="baseline"/>
-          <w:lang w:val="en-US" w:eastAsia="zh-CN"/>
-        </w:rPr>
-      </w:pPr>
-    </w:p>
-    <w:p>
-      <w:pPr>
-        <w:pStyle w:val="341"/>
-        <w:numPr>
+          <w:ilvl w:val="0"/>
+          <w:numId w:val="0"/>
+        </w:numPr>
+        <w:rPr>
+          <w:rFonts w:hint="default" w:ascii="宋体" w:hAnsi="宋体" w:eastAsia="宋体" w:cs="宋体"/>
+          <w:sz w:val="24"/>
+          <w:szCs w:val="24"/>
+          <w:vertAlign w:val="baseline"/>
+          <w:lang w:val="en-US" w:eastAsia="zh-CN"/>
+        </w:rPr>
+      </w:pPr>
+    </w:p>
+    <w:p>
+      <w:pPr>
+        <w:pStyle w:val="341"/>
+        <w:numPr>
+          <w:ilvl w:val="0"/>
           <w:numId w:val="0"/>
         </w:numPr>
         <w:rPr>
@@ -8878,6 +8933,7 @@
       <w:pPr>
         <w:pStyle w:val="341"/>
         <w:numPr>
+          <w:ilvl w:val="0"/>
           <w:numId w:val="0"/>
         </w:numPr>
         <w:rPr>
@@ -8897,7 +8953,7 @@
           <w:lang w:val="en-US" w:eastAsia="zh-CN"/>
         </w:rPr>
         <w:object>
-          <v:shape id="_x0000_i1040" o:spt="75" type="#_x0000_t75" style="height:121.5pt;width:466.75pt;" o:ole="t" filled="f" o:preferrelative="t" stroked="f" coordsize="21600,21600">
+          <v:shape id="_x0000_i1039" o:spt="75" type="#_x0000_t75" style="height:121.5pt;width:466.75pt;" o:ole="t" filled="f" o:preferrelative="t" stroked="f" coordsize="21600,21600">
             <v:path/>
             <v:fill on="f" focussize="0,0"/>
             <v:stroke on="f"/>
@@ -8906,7 +8962,7 @@
             <w10:wrap type="none"/>
             <w10:anchorlock/>
           </v:shape>
-          <o:OLEObject Type="Embed" ProgID="Excel.Sheet.12" ShapeID="_x0000_i1040" DrawAspect="Content" ObjectID="_1468075739" r:id="rId44">
+          <o:OLEObject Type="Embed" ProgID="Excel.Sheet.12" ShapeID="_x0000_i1039" DrawAspect="Content" ObjectID="_1468075739" r:id="rId44">
             <o:LockedField>false</o:LockedField>
           </o:OLEObject>
         </w:object>
@@ -8916,21 +8972,23 @@
       <w:pPr>
         <w:pStyle w:val="341"/>
         <w:numPr>
-          <w:numId w:val="0"/>
-        </w:numPr>
-        <w:rPr>
-          <w:rFonts w:hint="default" w:ascii="宋体" w:hAnsi="宋体" w:eastAsia="宋体" w:cs="宋体"/>
-          <w:sz w:val="24"/>
-          <w:szCs w:val="24"/>
-          <w:vertAlign w:val="baseline"/>
-          <w:lang w:val="en-US" w:eastAsia="zh-CN"/>
-        </w:rPr>
-      </w:pPr>
-    </w:p>
-    <w:p>
-      <w:pPr>
-        <w:pStyle w:val="341"/>
-        <w:numPr>
+          <w:ilvl w:val="0"/>
+          <w:numId w:val="0"/>
+        </w:numPr>
+        <w:rPr>
+          <w:rFonts w:hint="default" w:ascii="宋体" w:hAnsi="宋体" w:eastAsia="宋体" w:cs="宋体"/>
+          <w:sz w:val="24"/>
+          <w:szCs w:val="24"/>
+          <w:vertAlign w:val="baseline"/>
+          <w:lang w:val="en-US" w:eastAsia="zh-CN"/>
+        </w:rPr>
+      </w:pPr>
+    </w:p>
+    <w:p>
+      <w:pPr>
+        <w:pStyle w:val="341"/>
+        <w:numPr>
+          <w:ilvl w:val="0"/>
           <w:numId w:val="0"/>
         </w:numPr>
         <w:rPr>
@@ -8956,6 +9014,7 @@
       <w:pPr>
         <w:pStyle w:val="341"/>
         <w:numPr>
+          <w:ilvl w:val="0"/>
           <w:numId w:val="0"/>
         </w:numPr>
         <w:rPr>
@@ -8975,7 +9034,7 @@
           <w:lang w:val="en-US" w:eastAsia="zh-CN"/>
         </w:rPr>
         <w:object>
-          <v:shape id="_x0000_i1041" o:spt="75" type="#_x0000_t75" style="height:200.75pt;width:466.75pt;" o:ole="t" filled="f" o:preferrelative="t" stroked="f" coordsize="21600,21600">
+          <v:shape id="_x0000_i1040" o:spt="75" type="#_x0000_t75" style="height:200.75pt;width:466.75pt;" o:ole="t" filled="f" o:preferrelative="t" stroked="f" coordsize="21600,21600">
             <v:path/>
             <v:fill on="f" focussize="0,0"/>
             <v:stroke on="f"/>
@@ -8984,7 +9043,7 @@
             <w10:wrap type="none"/>
             <w10:anchorlock/>
           </v:shape>
-          <o:OLEObject Type="Embed" ProgID="Excel.Sheet.12" ShapeID="_x0000_i1041" DrawAspect="Content" ObjectID="_1468075740" r:id="rId46">
+          <o:OLEObject Type="Embed" ProgID="Excel.Sheet.12" ShapeID="_x0000_i1040" DrawAspect="Content" ObjectID="_1468075740" r:id="rId46">
             <o:LockedField>false</o:LockedField>
           </o:OLEObject>
         </w:object>
@@ -8994,21 +9053,23 @@
       <w:pPr>
         <w:pStyle w:val="341"/>
         <w:numPr>
-          <w:numId w:val="0"/>
-        </w:numPr>
-        <w:rPr>
-          <w:rFonts w:hint="default" w:ascii="宋体" w:hAnsi="宋体" w:eastAsia="宋体" w:cs="宋体"/>
-          <w:sz w:val="24"/>
-          <w:szCs w:val="24"/>
-          <w:vertAlign w:val="baseline"/>
-          <w:lang w:val="en-US" w:eastAsia="zh-CN"/>
-        </w:rPr>
-      </w:pPr>
-    </w:p>
-    <w:p>
-      <w:pPr>
-        <w:pStyle w:val="341"/>
-        <w:numPr>
+          <w:ilvl w:val="0"/>
+          <w:numId w:val="0"/>
+        </w:numPr>
+        <w:rPr>
+          <w:rFonts w:hint="default" w:ascii="宋体" w:hAnsi="宋体" w:eastAsia="宋体" w:cs="宋体"/>
+          <w:sz w:val="24"/>
+          <w:szCs w:val="24"/>
+          <w:vertAlign w:val="baseline"/>
+          <w:lang w:val="en-US" w:eastAsia="zh-CN"/>
+        </w:rPr>
+      </w:pPr>
+    </w:p>
+    <w:p>
+      <w:pPr>
+        <w:pStyle w:val="341"/>
+        <w:numPr>
+          <w:ilvl w:val="0"/>
           <w:numId w:val="0"/>
         </w:numPr>
         <w:rPr>
@@ -9038,7 +9099,7 @@
           <w:lang w:val="en-US" w:eastAsia="zh-CN"/>
         </w:rPr>
         <w:object>
-          <v:shape id="_x0000_i1044" o:spt="75" type="#_x0000_t75" style="height:121.5pt;width:466.75pt;" o:ole="t" filled="f" o:preferrelative="t" stroked="f" coordsize="21600,21600">
+          <v:shape id="_x0000_i1041" o:spt="75" type="#_x0000_t75" style="height:121.5pt;width:466.75pt;" o:ole="t" filled="f" o:preferrelative="t" stroked="f" coordsize="21600,21600">
             <v:path/>
             <v:fill on="f" focussize="0,0"/>
             <v:stroke on="f"/>
@@ -9047,7 +9108,7 @@
             <w10:wrap type="none"/>
             <w10:anchorlock/>
           </v:shape>
-          <o:OLEObject Type="Embed" ProgID="Excel.Sheet.12" ShapeID="_x0000_i1044" DrawAspect="Content" ObjectID="_1468075741" r:id="rId48">
+          <o:OLEObject Type="Embed" ProgID="Excel.Sheet.12" ShapeID="_x0000_i1041" DrawAspect="Content" ObjectID="_1468075741" r:id="rId48">
             <o:LockedField>false</o:LockedField>
           </o:OLEObject>
         </w:object>
@@ -9057,6 +9118,7 @@
       <w:pPr>
         <w:pStyle w:val="341"/>
         <w:numPr>
+          <w:ilvl w:val="0"/>
           <w:numId w:val="0"/>
         </w:numPr>
         <w:rPr>
@@ -9072,6 +9134,7 @@
       <w:pPr>
         <w:pStyle w:val="341"/>
         <w:numPr>
+          <w:ilvl w:val="0"/>
           <w:numId w:val="0"/>
         </w:numPr>
         <w:rPr>
@@ -9097,6 +9160,7 @@
       <w:pPr>
         <w:pStyle w:val="341"/>
         <w:numPr>
+          <w:ilvl w:val="0"/>
           <w:numId w:val="0"/>
         </w:numPr>
         <w:rPr>
@@ -9116,7 +9180,7 @@
           <w:lang w:val="en-US" w:eastAsia="zh-CN"/>
         </w:rPr>
         <w:object>
-          <v:shape id="_x0000_i1045" o:spt="75" type="#_x0000_t75" style="height:82.5pt;width:466.75pt;" o:ole="t" filled="f" o:preferrelative="t" stroked="f" coordsize="21600,21600">
+          <v:shape id="_x0000_i1042" o:spt="75" type="#_x0000_t75" style="height:82.5pt;width:466.75pt;" o:ole="t" filled="f" o:preferrelative="t" stroked="f" coordsize="21600,21600">
             <v:path/>
             <v:fill on="f" focussize="0,0"/>
             <v:stroke on="f"/>
@@ -9125,7 +9189,7 @@
             <w10:wrap type="none"/>
             <w10:anchorlock/>
           </v:shape>
-          <o:OLEObject Type="Embed" ProgID="Excel.Sheet.12" ShapeID="_x0000_i1045" DrawAspect="Content" ObjectID="_1468075742" r:id="rId50">
+          <o:OLEObject Type="Embed" ProgID="Excel.Sheet.12" ShapeID="_x0000_i1042" DrawAspect="Content" ObjectID="_1468075742" r:id="rId50">
             <o:LockedField>false</o:LockedField>
           </o:OLEObject>
         </w:object>
@@ -9135,6 +9199,7 @@
       <w:pPr>
         <w:pStyle w:val="341"/>
         <w:numPr>
+          <w:ilvl w:val="0"/>
           <w:numId w:val="0"/>
         </w:numPr>
         <w:rPr>
@@ -9150,6 +9215,7 @@
       <w:pPr>
         <w:pStyle w:val="341"/>
         <w:numPr>
+          <w:ilvl w:val="0"/>
           <w:numId w:val="0"/>
         </w:numPr>
         <w:rPr>
@@ -9175,6 +9241,7 @@
       <w:pPr>
         <w:pStyle w:val="341"/>
         <w:numPr>
+          <w:ilvl w:val="0"/>
           <w:numId w:val="0"/>
         </w:numPr>
         <w:rPr>
@@ -9194,7 +9261,7 @@
           <w:lang w:val="en-US" w:eastAsia="zh-CN"/>
         </w:rPr>
         <w:object>
-          <v:shape id="_x0000_i1046" o:spt="75" type="#_x0000_t75" style="height:101.8pt;width:466.75pt;" o:ole="t" filled="f" o:preferrelative="t" stroked="f" coordsize="21600,21600">
+          <v:shape id="_x0000_i1043" o:spt="75" type="#_x0000_t75" style="height:101.8pt;width:466.75pt;" o:ole="t" filled="f" o:preferrelative="t" stroked="f" coordsize="21600,21600">
             <v:path/>
             <v:fill on="f" focussize="0,0"/>
             <v:stroke on="f"/>
@@ -9203,7 +9270,7 @@
             <w10:wrap type="none"/>
             <w10:anchorlock/>
           </v:shape>
-          <o:OLEObject Type="Embed" ProgID="Excel.Sheet.12" ShapeID="_x0000_i1046" DrawAspect="Content" ObjectID="_1468075743" r:id="rId52">
+          <o:OLEObject Type="Embed" ProgID="Excel.Sheet.12" ShapeID="_x0000_i1043" DrawAspect="Content" ObjectID="_1468075743" r:id="rId52">
             <o:LockedField>false</o:LockedField>
           </o:OLEObject>
         </w:object>
@@ -9213,21 +9280,23 @@
       <w:pPr>
         <w:pStyle w:val="341"/>
         <w:numPr>
-          <w:numId w:val="0"/>
-        </w:numPr>
-        <w:rPr>
-          <w:rFonts w:hint="default" w:ascii="宋体" w:hAnsi="宋体" w:eastAsia="宋体" w:cs="宋体"/>
-          <w:sz w:val="24"/>
-          <w:szCs w:val="24"/>
-          <w:vertAlign w:val="baseline"/>
-          <w:lang w:val="en-US" w:eastAsia="zh-CN"/>
-        </w:rPr>
-      </w:pPr>
-    </w:p>
-    <w:p>
-      <w:pPr>
-        <w:pStyle w:val="341"/>
-        <w:numPr>
+          <w:ilvl w:val="0"/>
+          <w:numId w:val="0"/>
+        </w:numPr>
+        <w:rPr>
+          <w:rFonts w:hint="default" w:ascii="宋体" w:hAnsi="宋体" w:eastAsia="宋体" w:cs="宋体"/>
+          <w:sz w:val="24"/>
+          <w:szCs w:val="24"/>
+          <w:vertAlign w:val="baseline"/>
+          <w:lang w:val="en-US" w:eastAsia="zh-CN"/>
+        </w:rPr>
+      </w:pPr>
+    </w:p>
+    <w:p>
+      <w:pPr>
+        <w:pStyle w:val="341"/>
+        <w:numPr>
+          <w:ilvl w:val="0"/>
           <w:numId w:val="0"/>
         </w:numPr>
         <w:rPr>
@@ -9253,6 +9322,7 @@
       <w:pPr>
         <w:pStyle w:val="341"/>
         <w:numPr>
+          <w:ilvl w:val="0"/>
           <w:numId w:val="0"/>
         </w:numPr>
         <w:rPr>
@@ -9272,7 +9342,7 @@
           <w:lang w:val="en-US" w:eastAsia="zh-CN"/>
         </w:rPr>
         <w:object>
-          <v:shape id="_x0000_i1047" o:spt="75" type="#_x0000_t75" style="height:62.8pt;width:466.75pt;" o:ole="t" filled="f" o:preferrelative="t" stroked="f" coordsize="21600,21600">
+          <v:shape id="_x0000_i1044" o:spt="75" type="#_x0000_t75" style="height:62.8pt;width:466.75pt;" o:ole="t" filled="f" o:preferrelative="t" stroked="f" coordsize="21600,21600">
             <v:path/>
             <v:fill on="f" focussize="0,0"/>
             <v:stroke on="f"/>
@@ -9281,7 +9351,7 @@
             <w10:wrap type="none"/>
             <w10:anchorlock/>
           </v:shape>
-          <o:OLEObject Type="Embed" ProgID="Excel.Sheet.12" ShapeID="_x0000_i1047" DrawAspect="Content" ObjectID="_1468075744" r:id="rId54">
+          <o:OLEObject Type="Embed" ProgID="Excel.Sheet.12" ShapeID="_x0000_i1044" DrawAspect="Content" ObjectID="_1468075744" r:id="rId54">
             <o:LockedField>false</o:LockedField>
           </o:OLEObject>
         </w:object>
@@ -9291,33 +9361,33 @@
       <w:pPr>
         <w:pStyle w:val="341"/>
         <w:numPr>
-          <w:numId w:val="0"/>
-        </w:numPr>
-        <w:rPr>
-          <w:rFonts w:hint="default" w:ascii="宋体" w:hAnsi="宋体" w:eastAsia="宋体" w:cs="宋体"/>
-          <w:sz w:val="24"/>
-          <w:szCs w:val="24"/>
-          <w:vertAlign w:val="baseline"/>
-          <w:lang w:val="en-US" w:eastAsia="zh-CN"/>
-        </w:rPr>
-      </w:pPr>
-    </w:p>
-    <w:p>
-      <w:pPr>
-        <w:pStyle w:val="341"/>
-        <w:numPr>
-          <w:numId w:val="0"/>
-        </w:numPr>
-        <w:rPr>
-          <w:rFonts w:hint="default" w:ascii="宋体" w:hAnsi="宋体" w:eastAsia="宋体" w:cs="宋体"/>
-          <w:sz w:val="24"/>
-          <w:szCs w:val="24"/>
-          <w:vertAlign w:val="baseline"/>
-          <w:lang w:val="en-US" w:eastAsia="zh-CN"/>
-        </w:rPr>
-      </w:pPr>
-      <w:bookmarkStart w:id="0" w:name="_GoBack"/>
-      <w:bookmarkEnd w:id="0"/>
+          <w:ilvl w:val="0"/>
+          <w:numId w:val="0"/>
+        </w:numPr>
+        <w:rPr>
+          <w:rFonts w:hint="default" w:ascii="宋体" w:hAnsi="宋体" w:eastAsia="宋体" w:cs="宋体"/>
+          <w:sz w:val="24"/>
+          <w:szCs w:val="24"/>
+          <w:vertAlign w:val="baseline"/>
+          <w:lang w:val="en-US" w:eastAsia="zh-CN"/>
+        </w:rPr>
+      </w:pPr>
+    </w:p>
+    <w:p>
+      <w:pPr>
+        <w:pStyle w:val="341"/>
+        <w:numPr>
+          <w:ilvl w:val="0"/>
+          <w:numId w:val="0"/>
+        </w:numPr>
+        <w:rPr>
+          <w:rFonts w:hint="default" w:ascii="宋体" w:hAnsi="宋体" w:eastAsia="宋体" w:cs="宋体"/>
+          <w:sz w:val="24"/>
+          <w:szCs w:val="24"/>
+          <w:vertAlign w:val="baseline"/>
+          <w:lang w:val="en-US" w:eastAsia="zh-CN"/>
+        </w:rPr>
+      </w:pPr>
     </w:p>
     <w:p>
       <w:pPr>
@@ -9662,6 +9732,383 @@
       </w:r>
     </w:p>
     <w:p>
+      <w:pPr>
+        <w:pStyle w:val="341"/>
+        <w:numPr>
+          <w:ilvl w:val="0"/>
+          <w:numId w:val="0"/>
+        </w:numPr>
+        <w:rPr>
+          <w:rFonts w:hint="default" w:ascii="宋体" w:hAnsi="宋体" w:eastAsia="宋体" w:cs="宋体"/>
+          <w:sz w:val="24"/>
+          <w:szCs w:val="24"/>
+          <w:vertAlign w:val="baseline"/>
+          <w:lang w:val="en-US" w:eastAsia="zh-CN"/>
+        </w:rPr>
+      </w:pPr>
+    </w:p>
+    <w:p>
+      <w:pPr>
+        <w:pStyle w:val="341"/>
+        <w:numPr>
+          <w:ilvl w:val="0"/>
+          <w:numId w:val="0"/>
+        </w:numPr>
+        <w:rPr>
+          <w:rFonts w:hint="default" w:ascii="宋体" w:hAnsi="宋体" w:eastAsia="宋体" w:cs="宋体"/>
+          <w:sz w:val="24"/>
+          <w:szCs w:val="24"/>
+          <w:vertAlign w:val="baseline"/>
+          <w:lang w:val="en-US" w:eastAsia="zh-CN"/>
+        </w:rPr>
+      </w:pPr>
+    </w:p>
+    <w:p>
+      <w:pPr>
+        <w:pStyle w:val="341"/>
+        <w:numPr>
+          <w:ilvl w:val="0"/>
+          <w:numId w:val="0"/>
+        </w:numPr>
+        <w:rPr>
+          <w:rFonts w:hint="eastAsia" w:ascii="宋体" w:hAnsi="宋体" w:eastAsia="宋体" w:cs="宋体"/>
+          <w:sz w:val="24"/>
+          <w:szCs w:val="24"/>
+          <w:vertAlign w:val="baseline"/>
+          <w:lang w:val="en-US" w:eastAsia="zh-CN"/>
+        </w:rPr>
+      </w:pPr>
+      <w:r>
+        <w:rPr>
+          <w:rFonts w:hint="eastAsia" w:ascii="宋体" w:hAnsi="宋体" w:eastAsia="宋体" w:cs="宋体"/>
+          <w:sz w:val="24"/>
+          <w:szCs w:val="24"/>
+          <w:vertAlign w:val="baseline"/>
+          <w:lang w:val="en-US" w:eastAsia="zh-CN"/>
+        </w:rPr>
+        <w:t>每名导师项目经费总剩余情况</w:t>
+      </w:r>
+    </w:p>
+    <w:p>
+      <w:pPr>
+        <w:pStyle w:val="341"/>
+        <w:numPr>
+          <w:ilvl w:val="0"/>
+          <w:numId w:val="0"/>
+        </w:numPr>
+        <w:rPr>
+          <w:rFonts w:hint="eastAsia" w:ascii="宋体" w:hAnsi="宋体" w:eastAsia="宋体" w:cs="宋体"/>
+          <w:sz w:val="24"/>
+          <w:szCs w:val="24"/>
+          <w:vertAlign w:val="baseline"/>
+          <w:lang w:val="en-US" w:eastAsia="zh-CN"/>
+        </w:rPr>
+      </w:pPr>
+      <w:r>
+        <w:rPr>
+          <w:rFonts w:hint="eastAsia" w:ascii="宋体" w:hAnsi="宋体" w:eastAsia="宋体" w:cs="宋体"/>
+          <w:sz w:val="24"/>
+          <w:szCs w:val="24"/>
+          <w:vertAlign w:val="baseline"/>
+          <w:lang w:val="en-US" w:eastAsia="zh-CN"/>
+        </w:rPr>
+        <w:t>/*</w:t>
+      </w:r>
+      <w:r>
+        <w:rPr>
+          <w:rFonts w:hint="eastAsia" w:ascii="宋体" w:hAnsi="宋体" w:eastAsia="宋体" w:cs="宋体"/>
+          <w:color w:val="000000"/>
+          <w:kern w:val="0"/>
+          <w:sz w:val="24"/>
+          <w:szCs w:val="24"/>
+          <w:lang w:val="en-US" w:eastAsia="zh-CN" w:bidi="ar"/>
+        </w:rPr>
+        <w:t>每名导师项目经费总剩余情况（教师名称，项目经费剩余情况）</w:t>
+      </w:r>
+      <w:r>
+        <w:rPr>
+          <w:rFonts w:hint="eastAsia" w:ascii="宋体" w:hAnsi="宋体" w:eastAsia="宋体" w:cs="宋体"/>
+          <w:sz w:val="24"/>
+          <w:szCs w:val="24"/>
+          <w:vertAlign w:val="baseline"/>
+          <w:lang w:val="en-US" w:eastAsia="zh-CN"/>
+        </w:rPr>
+        <w:t>*/</w:t>
+      </w:r>
+    </w:p>
+    <w:p>
+      <w:pPr>
+        <w:pStyle w:val="341"/>
+        <w:numPr>
+          <w:ilvl w:val="0"/>
+          <w:numId w:val="0"/>
+        </w:numPr>
+        <w:rPr>
+          <w:rFonts w:hint="eastAsia" w:ascii="宋体" w:hAnsi="宋体" w:eastAsia="宋体" w:cs="宋体"/>
+          <w:sz w:val="24"/>
+          <w:szCs w:val="24"/>
+          <w:vertAlign w:val="baseline"/>
+          <w:lang w:val="en-US" w:eastAsia="zh-CN"/>
+        </w:rPr>
+      </w:pPr>
+      <w:r>
+        <w:rPr>
+          <w:rFonts w:hint="eastAsia" w:ascii="宋体" w:hAnsi="宋体" w:eastAsia="宋体" w:cs="宋体"/>
+          <w:sz w:val="24"/>
+          <w:szCs w:val="24"/>
+          <w:vertAlign w:val="baseline"/>
+          <w:lang w:val="en-US" w:eastAsia="zh-CN"/>
+        </w:rPr>
+        <w:t>create view rel(tname,rel) AS</w:t>
+      </w:r>
+    </w:p>
+    <w:p>
+      <w:pPr>
+        <w:pStyle w:val="341"/>
+        <w:numPr>
+          <w:ilvl w:val="0"/>
+          <w:numId w:val="0"/>
+        </w:numPr>
+        <w:rPr>
+          <w:rFonts w:hint="eastAsia" w:ascii="宋体" w:hAnsi="宋体" w:eastAsia="宋体" w:cs="宋体"/>
+          <w:sz w:val="24"/>
+          <w:szCs w:val="24"/>
+          <w:vertAlign w:val="baseline"/>
+          <w:lang w:val="en-US" w:eastAsia="zh-CN"/>
+        </w:rPr>
+      </w:pPr>
+      <w:r>
+        <w:rPr>
+          <w:rFonts w:hint="eastAsia" w:ascii="宋体" w:hAnsi="宋体" w:eastAsia="宋体" w:cs="宋体"/>
+          <w:sz w:val="24"/>
+          <w:szCs w:val="24"/>
+          <w:vertAlign w:val="baseline"/>
+          <w:lang w:val="en-US" w:eastAsia="zh-CN"/>
+        </w:rPr>
+        <w:t>select tutor.tutor_id,Project.allfunds-sum(costequivalent) as rel</w:t>
+      </w:r>
+    </w:p>
+    <w:p>
+      <w:pPr>
+        <w:pStyle w:val="341"/>
+        <w:numPr>
+          <w:ilvl w:val="0"/>
+          <w:numId w:val="0"/>
+        </w:numPr>
+        <w:rPr>
+          <w:rFonts w:hint="eastAsia" w:ascii="宋体" w:hAnsi="宋体" w:eastAsia="宋体" w:cs="宋体"/>
+          <w:sz w:val="24"/>
+          <w:szCs w:val="24"/>
+          <w:vertAlign w:val="baseline"/>
+          <w:lang w:val="en-US" w:eastAsia="zh-CN"/>
+        </w:rPr>
+      </w:pPr>
+      <w:r>
+        <w:rPr>
+          <w:rFonts w:hint="eastAsia" w:ascii="宋体" w:hAnsi="宋体" w:eastAsia="宋体" w:cs="宋体"/>
+          <w:sz w:val="24"/>
+          <w:szCs w:val="24"/>
+          <w:vertAlign w:val="baseline"/>
+          <w:lang w:val="en-US" w:eastAsia="zh-CN"/>
+        </w:rPr>
+        <w:t>from postgraduate,participate_project,postgraduate_participate_project,Project,tutor</w:t>
+      </w:r>
+    </w:p>
+    <w:p>
+      <w:pPr>
+        <w:pStyle w:val="341"/>
+        <w:numPr>
+          <w:ilvl w:val="0"/>
+          <w:numId w:val="0"/>
+        </w:numPr>
+        <w:rPr>
+          <w:rFonts w:hint="eastAsia" w:ascii="宋体" w:hAnsi="宋体" w:eastAsia="宋体" w:cs="宋体"/>
+          <w:sz w:val="24"/>
+          <w:szCs w:val="24"/>
+          <w:vertAlign w:val="baseline"/>
+          <w:lang w:val="en-US" w:eastAsia="zh-CN"/>
+        </w:rPr>
+      </w:pPr>
+      <w:r>
+        <w:rPr>
+          <w:rFonts w:hint="eastAsia" w:ascii="宋体" w:hAnsi="宋体" w:eastAsia="宋体" w:cs="宋体"/>
+          <w:sz w:val="24"/>
+          <w:szCs w:val="24"/>
+          <w:vertAlign w:val="baseline"/>
+          <w:lang w:val="en-US" w:eastAsia="zh-CN"/>
+        </w:rPr>
+        <w:t>where postgraduate.postgraduate_id=postgraduate_participate_project.postgraduate_id and postgraduate_participate_project.participate_project_id=participate_project.participate_project_id</w:t>
+      </w:r>
+    </w:p>
+    <w:p>
+      <w:pPr>
+        <w:pStyle w:val="341"/>
+        <w:numPr>
+          <w:ilvl w:val="0"/>
+          <w:numId w:val="0"/>
+        </w:numPr>
+        <w:rPr>
+          <w:rFonts w:hint="eastAsia" w:ascii="宋体" w:hAnsi="宋体" w:eastAsia="宋体" w:cs="宋体"/>
+          <w:sz w:val="24"/>
+          <w:szCs w:val="24"/>
+          <w:vertAlign w:val="baseline"/>
+          <w:lang w:val="en-US" w:eastAsia="zh-CN"/>
+        </w:rPr>
+      </w:pPr>
+      <w:r>
+        <w:rPr>
+          <w:rFonts w:hint="eastAsia" w:ascii="宋体" w:hAnsi="宋体" w:eastAsia="宋体" w:cs="宋体"/>
+          <w:sz w:val="24"/>
+          <w:szCs w:val="24"/>
+          <w:vertAlign w:val="baseline"/>
+          <w:lang w:val="en-US" w:eastAsia="zh-CN"/>
+        </w:rPr>
+        <w:t xml:space="preserve">and participate_project.project_id=Project.project_id and tutor.tutor_id=Project.tutor_id </w:t>
+      </w:r>
+    </w:p>
+    <w:p>
+      <w:pPr>
+        <w:pStyle w:val="341"/>
+        <w:numPr>
+          <w:ilvl w:val="0"/>
+          <w:numId w:val="0"/>
+        </w:numPr>
+        <w:rPr>
+          <w:rFonts w:hint="eastAsia" w:ascii="宋体" w:hAnsi="宋体" w:eastAsia="宋体" w:cs="宋体"/>
+          <w:sz w:val="24"/>
+          <w:szCs w:val="24"/>
+          <w:vertAlign w:val="baseline"/>
+          <w:lang w:val="en-US" w:eastAsia="zh-CN"/>
+        </w:rPr>
+      </w:pPr>
+      <w:r>
+        <w:rPr>
+          <w:rFonts w:hint="eastAsia" w:ascii="宋体" w:hAnsi="宋体" w:eastAsia="宋体" w:cs="宋体"/>
+          <w:sz w:val="24"/>
+          <w:szCs w:val="24"/>
+          <w:vertAlign w:val="baseline"/>
+          <w:lang w:val="en-US" w:eastAsia="zh-CN"/>
+        </w:rPr>
+        <w:t>group by tutor.tutor_id,Project.project_id,postgraduate.postgraduate_id,Project.allfunds</w:t>
+      </w:r>
+    </w:p>
+    <w:p>
+      <w:pPr>
+        <w:pStyle w:val="341"/>
+        <w:numPr>
+          <w:ilvl w:val="0"/>
+          <w:numId w:val="0"/>
+        </w:numPr>
+      </w:pPr>
+      <w:r>
+        <w:drawing>
+          <wp:inline distT="0" distB="0" distL="114300" distR="114300">
+            <wp:extent cx="5494020" cy="2861945"/>
+            <wp:effectExtent l="0" t="0" r="5080" b="8255"/>
+            <wp:docPr id="11" name="图片 1"/>
+            <wp:cNvGraphicFramePr>
+              <a:graphicFrameLocks xmlns:a="http://schemas.openxmlformats.org/drawingml/2006/main" noChangeAspect="1"/>
+            </wp:cNvGraphicFramePr>
+            <a:graphic xmlns:a="http://schemas.openxmlformats.org/drawingml/2006/main">
+              <a:graphicData uri="http://schemas.openxmlformats.org/drawingml/2006/picture">
+                <pic:pic xmlns:pic="http://schemas.openxmlformats.org/drawingml/2006/picture">
+                  <pic:nvPicPr>
+                    <pic:cNvPr id="11" name="图片 1"/>
+                    <pic:cNvPicPr>
+                      <a:picLocks noChangeAspect="1"/>
+                    </pic:cNvPicPr>
+                  </pic:nvPicPr>
+                  <pic:blipFill>
+                    <a:blip r:embed="rId57"/>
+                    <a:stretch>
+                      <a:fillRect/>
+                    </a:stretch>
+                  </pic:blipFill>
+                  <pic:spPr>
+                    <a:xfrm>
+                      <a:off x="0" y="0"/>
+                      <a:ext cx="5494020" cy="2861945"/>
+                    </a:xfrm>
+                    <a:prstGeom prst="rect">
+                      <a:avLst/>
+                    </a:prstGeom>
+                  </pic:spPr>
+                </pic:pic>
+              </a:graphicData>
+            </a:graphic>
+          </wp:inline>
+        </w:drawing>
+      </w:r>
+    </w:p>
+    <w:p>
+      <w:pPr>
+        <w:pStyle w:val="341"/>
+        <w:numPr>
+          <w:ilvl w:val="0"/>
+          <w:numId w:val="0"/>
+        </w:numPr>
+        <w:rPr>
+          <w:rFonts w:hint="eastAsia"/>
+          <w:lang w:val="en-US" w:eastAsia="zh-CN"/>
+        </w:rPr>
+      </w:pPr>
+      <w:r>
+        <w:drawing>
+          <wp:inline distT="0" distB="0" distL="114300" distR="114300">
+            <wp:extent cx="1835150" cy="1060450"/>
+            <wp:effectExtent l="0" t="0" r="6350" b="6350"/>
+            <wp:docPr id="12" name="图片 3"/>
+            <wp:cNvGraphicFramePr>
+              <a:graphicFrameLocks xmlns:a="http://schemas.openxmlformats.org/drawingml/2006/main" noChangeAspect="1"/>
+            </wp:cNvGraphicFramePr>
+            <a:graphic xmlns:a="http://schemas.openxmlformats.org/drawingml/2006/main">
+              <a:graphicData uri="http://schemas.openxmlformats.org/drawingml/2006/picture">
+                <pic:pic xmlns:pic="http://schemas.openxmlformats.org/drawingml/2006/picture">
+                  <pic:nvPicPr>
+                    <pic:cNvPr id="12" name="图片 3"/>
+                    <pic:cNvPicPr>
+                      <a:picLocks noChangeAspect="1"/>
+                    </pic:cNvPicPr>
+                  </pic:nvPicPr>
+                  <pic:blipFill>
+                    <a:blip r:embed="rId58"/>
+                    <a:stretch>
+                      <a:fillRect/>
+                    </a:stretch>
+                  </pic:blipFill>
+                  <pic:spPr>
+                    <a:xfrm>
+                      <a:off x="0" y="0"/>
+                      <a:ext cx="1835150" cy="1060450"/>
+                    </a:xfrm>
+                    <a:prstGeom prst="rect">
+                      <a:avLst/>
+                    </a:prstGeom>
+                  </pic:spPr>
+                </pic:pic>
+              </a:graphicData>
+            </a:graphic>
+          </wp:inline>
+        </w:drawing>
+      </w:r>
+    </w:p>
+    <w:p>
+      <w:pPr>
+        <w:pStyle w:val="341"/>
+        <w:numPr>
+          <w:ilvl w:val="0"/>
+          <w:numId w:val="0"/>
+        </w:numPr>
+        <w:rPr>
+          <w:rFonts w:hint="default" w:ascii="宋体" w:hAnsi="宋体" w:eastAsia="宋体" w:cs="宋体"/>
+          <w:sz w:val="24"/>
+          <w:szCs w:val="24"/>
+          <w:vertAlign w:val="baseline"/>
+          <w:lang w:val="en-US" w:eastAsia="zh-CN"/>
+        </w:rPr>
+      </w:pPr>
+    </w:p>
+    <w:p>
       <w:r>
         <w:br w:type="page"/>
       </w:r>
@@ -22108,7 +22555,7 @@
                     </pic:cNvPicPr>
                   </pic:nvPicPr>
                   <pic:blipFill>
-                    <a:blip r:embed="rId57"/>
+                    <a:blip r:embed="rId59"/>
                     <a:stretch>
                       <a:fillRect/>
                     </a:stretch>
@@ -22134,6 +22581,789 @@
       </w:r>
     </w:p>
     <w:p>
+      <w:pPr>
+        <w:pStyle w:val="341"/>
+        <w:numPr>
+          <w:ilvl w:val="0"/>
+          <w:numId w:val="0"/>
+        </w:numPr>
+        <w:rPr>
+          <w:rFonts w:hint="default" w:ascii="宋体" w:hAnsi="宋体" w:eastAsia="宋体" w:cs="宋体"/>
+          <w:sz w:val="24"/>
+          <w:szCs w:val="24"/>
+          <w:vertAlign w:val="baseline"/>
+          <w:lang w:val="en-US" w:eastAsia="zh-CN"/>
+        </w:rPr>
+      </w:pPr>
+    </w:p>
+    <w:p>
+      <w:pPr>
+        <w:pStyle w:val="341"/>
+        <w:numPr>
+          <w:ilvl w:val="0"/>
+          <w:numId w:val="0"/>
+        </w:numPr>
+        <w:rPr>
+          <w:rFonts w:hint="default" w:ascii="宋体" w:hAnsi="宋体" w:eastAsia="宋体" w:cs="宋体"/>
+          <w:sz w:val="24"/>
+          <w:szCs w:val="24"/>
+          <w:vertAlign w:val="baseline"/>
+          <w:lang w:val="en-US" w:eastAsia="zh-CN"/>
+        </w:rPr>
+      </w:pPr>
+    </w:p>
+    <w:p>
+      <w:pPr>
+        <w:pStyle w:val="341"/>
+        <w:numPr>
+          <w:ilvl w:val="0"/>
+          <w:numId w:val="0"/>
+        </w:numPr>
+        <w:rPr>
+          <w:rFonts w:hint="default" w:ascii="宋体" w:hAnsi="宋体" w:eastAsia="宋体" w:cs="宋体"/>
+          <w:sz w:val="24"/>
+          <w:szCs w:val="24"/>
+          <w:vertAlign w:val="baseline"/>
+          <w:lang w:val="en-US" w:eastAsia="zh-CN"/>
+        </w:rPr>
+      </w:pPr>
+    </w:p>
+    <w:p>
+      <w:pPr>
+        <w:pStyle w:val="341"/>
+        <w:numPr>
+          <w:ilvl w:val="0"/>
+          <w:numId w:val="0"/>
+        </w:numPr>
+        <w:rPr>
+          <w:rFonts w:hint="default" w:ascii="宋体" w:hAnsi="宋体" w:eastAsia="宋体" w:cs="宋体"/>
+          <w:sz w:val="24"/>
+          <w:szCs w:val="24"/>
+          <w:vertAlign w:val="baseline"/>
+          <w:lang w:val="en-US" w:eastAsia="zh-CN"/>
+        </w:rPr>
+      </w:pPr>
+      <w:bookmarkStart w:id="0" w:name="_GoBack"/>
+      <w:bookmarkEnd w:id="0"/>
+      <w:r>
+        <w:rPr>
+          <w:rFonts w:hint="default" w:ascii="宋体" w:hAnsi="宋体" w:eastAsia="宋体" w:cs="宋体"/>
+          <w:sz w:val="24"/>
+          <w:szCs w:val="24"/>
+          <w:vertAlign w:val="baseline"/>
+          <w:lang w:val="en-US" w:eastAsia="zh-CN"/>
+        </w:rPr>
+        <w:t>/*某个项目已经分配的折合费用*/</w:t>
+      </w:r>
+    </w:p>
+    <w:p>
+      <w:pPr>
+        <w:pStyle w:val="341"/>
+        <w:numPr>
+          <w:ilvl w:val="0"/>
+          <w:numId w:val="0"/>
+        </w:numPr>
+        <w:rPr>
+          <w:rFonts w:hint="default" w:ascii="宋体" w:hAnsi="宋体" w:eastAsia="宋体" w:cs="宋体"/>
+          <w:sz w:val="24"/>
+          <w:szCs w:val="24"/>
+          <w:vertAlign w:val="baseline"/>
+          <w:lang w:val="en-US" w:eastAsia="zh-CN"/>
+        </w:rPr>
+      </w:pPr>
+      <w:r>
+        <w:rPr>
+          <w:rFonts w:hint="default" w:ascii="宋体" w:hAnsi="宋体" w:eastAsia="宋体" w:cs="宋体"/>
+          <w:sz w:val="24"/>
+          <w:szCs w:val="24"/>
+          <w:vertAlign w:val="baseline"/>
+          <w:lang w:val="en-US" w:eastAsia="zh-CN"/>
+        </w:rPr>
+        <w:t>select costequivalent</w:t>
+      </w:r>
+    </w:p>
+    <w:p>
+      <w:pPr>
+        <w:pStyle w:val="341"/>
+        <w:numPr>
+          <w:ilvl w:val="0"/>
+          <w:numId w:val="0"/>
+        </w:numPr>
+        <w:rPr>
+          <w:rFonts w:hint="default" w:ascii="宋体" w:hAnsi="宋体" w:eastAsia="宋体" w:cs="宋体"/>
+          <w:sz w:val="24"/>
+          <w:szCs w:val="24"/>
+          <w:vertAlign w:val="baseline"/>
+          <w:lang w:val="en-US" w:eastAsia="zh-CN"/>
+        </w:rPr>
+      </w:pPr>
+      <w:r>
+        <w:rPr>
+          <w:rFonts w:hint="default" w:ascii="宋体" w:hAnsi="宋体" w:eastAsia="宋体" w:cs="宋体"/>
+          <w:sz w:val="24"/>
+          <w:szCs w:val="24"/>
+          <w:vertAlign w:val="baseline"/>
+          <w:lang w:val="en-US" w:eastAsia="zh-CN"/>
+        </w:rPr>
+        <w:t>from participate_project,Project</w:t>
+      </w:r>
+    </w:p>
+    <w:p>
+      <w:pPr>
+        <w:pStyle w:val="341"/>
+        <w:numPr>
+          <w:ilvl w:val="0"/>
+          <w:numId w:val="0"/>
+        </w:numPr>
+        <w:rPr>
+          <w:rFonts w:hint="default" w:ascii="宋体" w:hAnsi="宋体" w:eastAsia="宋体" w:cs="宋体"/>
+          <w:sz w:val="24"/>
+          <w:szCs w:val="24"/>
+          <w:vertAlign w:val="baseline"/>
+          <w:lang w:val="en-US" w:eastAsia="zh-CN"/>
+        </w:rPr>
+      </w:pPr>
+      <w:r>
+        <w:rPr>
+          <w:rFonts w:hint="default" w:ascii="宋体" w:hAnsi="宋体" w:eastAsia="宋体" w:cs="宋体"/>
+          <w:sz w:val="24"/>
+          <w:szCs w:val="24"/>
+          <w:vertAlign w:val="baseline"/>
+          <w:lang w:val="en-US" w:eastAsia="zh-CN"/>
+        </w:rPr>
+        <w:t>where participate_project.project_id=Project.project_id and Project.project_name='项目2'</w:t>
+      </w:r>
+    </w:p>
+    <w:p>
+      <w:pPr>
+        <w:pStyle w:val="341"/>
+        <w:numPr>
+          <w:ilvl w:val="0"/>
+          <w:numId w:val="0"/>
+        </w:numPr>
+        <w:rPr>
+          <w:rFonts w:hint="default" w:ascii="宋体" w:hAnsi="宋体" w:eastAsia="宋体" w:cs="宋体"/>
+          <w:sz w:val="24"/>
+          <w:szCs w:val="24"/>
+          <w:vertAlign w:val="baseline"/>
+          <w:lang w:val="en-US" w:eastAsia="zh-CN"/>
+        </w:rPr>
+      </w:pPr>
+    </w:p>
+    <w:p>
+      <w:pPr>
+        <w:pStyle w:val="341"/>
+        <w:numPr>
+          <w:ilvl w:val="0"/>
+          <w:numId w:val="0"/>
+        </w:numPr>
+        <w:rPr>
+          <w:rFonts w:hint="default" w:ascii="宋体" w:hAnsi="宋体" w:eastAsia="宋体" w:cs="宋体"/>
+          <w:sz w:val="24"/>
+          <w:szCs w:val="24"/>
+          <w:vertAlign w:val="baseline"/>
+          <w:lang w:val="en-US" w:eastAsia="zh-CN"/>
+        </w:rPr>
+      </w:pPr>
+      <w:r>
+        <w:rPr>
+          <w:rFonts w:hint="default" w:ascii="宋体" w:hAnsi="宋体" w:eastAsia="宋体" w:cs="宋体"/>
+          <w:sz w:val="24"/>
+          <w:szCs w:val="24"/>
+          <w:vertAlign w:val="baseline"/>
+          <w:lang w:val="en-US" w:eastAsia="zh-CN"/>
+        </w:rPr>
+        <w:t>/*指定时间范围内某个学科参与经费的总数量*/</w:t>
+      </w:r>
+    </w:p>
+    <w:p>
+      <w:pPr>
+        <w:pStyle w:val="341"/>
+        <w:numPr>
+          <w:ilvl w:val="0"/>
+          <w:numId w:val="0"/>
+        </w:numPr>
+        <w:rPr>
+          <w:rFonts w:hint="default" w:ascii="宋体" w:hAnsi="宋体" w:eastAsia="宋体" w:cs="宋体"/>
+          <w:sz w:val="24"/>
+          <w:szCs w:val="24"/>
+          <w:vertAlign w:val="baseline"/>
+          <w:lang w:val="en-US" w:eastAsia="zh-CN"/>
+        </w:rPr>
+      </w:pPr>
+      <w:r>
+        <w:rPr>
+          <w:rFonts w:hint="default" w:ascii="宋体" w:hAnsi="宋体" w:eastAsia="宋体" w:cs="宋体"/>
+          <w:sz w:val="24"/>
+          <w:szCs w:val="24"/>
+          <w:vertAlign w:val="baseline"/>
+          <w:lang w:val="en-US" w:eastAsia="zh-CN"/>
+        </w:rPr>
+        <w:t>select allfunds</w:t>
+      </w:r>
+    </w:p>
+    <w:p>
+      <w:pPr>
+        <w:pStyle w:val="341"/>
+        <w:numPr>
+          <w:ilvl w:val="0"/>
+          <w:numId w:val="0"/>
+        </w:numPr>
+        <w:rPr>
+          <w:rFonts w:hint="default" w:ascii="宋体" w:hAnsi="宋体" w:eastAsia="宋体" w:cs="宋体"/>
+          <w:sz w:val="24"/>
+          <w:szCs w:val="24"/>
+          <w:vertAlign w:val="baseline"/>
+          <w:lang w:val="en-US" w:eastAsia="zh-CN"/>
+        </w:rPr>
+      </w:pPr>
+      <w:r>
+        <w:rPr>
+          <w:rFonts w:hint="default" w:ascii="宋体" w:hAnsi="宋体" w:eastAsia="宋体" w:cs="宋体"/>
+          <w:sz w:val="24"/>
+          <w:szCs w:val="24"/>
+          <w:vertAlign w:val="baseline"/>
+          <w:lang w:val="en-US" w:eastAsia="zh-CN"/>
+        </w:rPr>
+        <w:t>from Project</w:t>
+      </w:r>
+    </w:p>
+    <w:p>
+      <w:pPr>
+        <w:pStyle w:val="341"/>
+        <w:numPr>
+          <w:ilvl w:val="0"/>
+          <w:numId w:val="0"/>
+        </w:numPr>
+        <w:rPr>
+          <w:rFonts w:hint="default" w:ascii="宋体" w:hAnsi="宋体" w:eastAsia="宋体" w:cs="宋体"/>
+          <w:sz w:val="24"/>
+          <w:szCs w:val="24"/>
+          <w:vertAlign w:val="baseline"/>
+          <w:lang w:val="en-US" w:eastAsia="zh-CN"/>
+        </w:rPr>
+      </w:pPr>
+      <w:r>
+        <w:rPr>
+          <w:rFonts w:hint="default" w:ascii="宋体" w:hAnsi="宋体" w:eastAsia="宋体" w:cs="宋体"/>
+          <w:sz w:val="24"/>
+          <w:szCs w:val="24"/>
+          <w:vertAlign w:val="baseline"/>
+          <w:lang w:val="en-US" w:eastAsia="zh-CN"/>
+        </w:rPr>
+        <w:t xml:space="preserve">where starttime&gt;='2019.9.13' and endtime&lt;='2020.9.13' and </w:t>
+      </w:r>
+    </w:p>
+    <w:p>
+      <w:pPr>
+        <w:pStyle w:val="341"/>
+        <w:numPr>
+          <w:ilvl w:val="0"/>
+          <w:numId w:val="0"/>
+        </w:numPr>
+        <w:rPr>
+          <w:rFonts w:hint="default" w:ascii="宋体" w:hAnsi="宋体" w:eastAsia="宋体" w:cs="宋体"/>
+          <w:sz w:val="24"/>
+          <w:szCs w:val="24"/>
+          <w:vertAlign w:val="baseline"/>
+          <w:lang w:val="en-US" w:eastAsia="zh-CN"/>
+        </w:rPr>
+      </w:pPr>
+      <w:r>
+        <w:rPr>
+          <w:rFonts w:hint="default" w:ascii="宋体" w:hAnsi="宋体" w:eastAsia="宋体" w:cs="宋体"/>
+          <w:sz w:val="24"/>
+          <w:szCs w:val="24"/>
+          <w:vertAlign w:val="baseline"/>
+          <w:lang w:val="en-US" w:eastAsia="zh-CN"/>
+        </w:rPr>
+        <w:t>tutor_id in(select tutor_id from tutor</w:t>
+      </w:r>
+    </w:p>
+    <w:p>
+      <w:pPr>
+        <w:pStyle w:val="341"/>
+        <w:numPr>
+          <w:ilvl w:val="0"/>
+          <w:numId w:val="0"/>
+        </w:numPr>
+        <w:rPr>
+          <w:rFonts w:hint="default" w:ascii="宋体" w:hAnsi="宋体" w:eastAsia="宋体" w:cs="宋体"/>
+          <w:sz w:val="24"/>
+          <w:szCs w:val="24"/>
+          <w:vertAlign w:val="baseline"/>
+          <w:lang w:val="en-US" w:eastAsia="zh-CN"/>
+        </w:rPr>
+      </w:pPr>
+      <w:r>
+        <w:rPr>
+          <w:rFonts w:hint="default" w:ascii="宋体" w:hAnsi="宋体" w:eastAsia="宋体" w:cs="宋体"/>
+          <w:sz w:val="24"/>
+          <w:szCs w:val="24"/>
+          <w:vertAlign w:val="baseline"/>
+          <w:lang w:val="en-US" w:eastAsia="zh-CN"/>
+        </w:rPr>
+        <w:t>where teacher_id in(select teacher_id from teacher_subject where subject_id='s01'))</w:t>
+      </w:r>
+    </w:p>
+    <w:p>
+      <w:pPr>
+        <w:pStyle w:val="341"/>
+        <w:numPr>
+          <w:ilvl w:val="0"/>
+          <w:numId w:val="0"/>
+        </w:numPr>
+        <w:rPr>
+          <w:rFonts w:hint="default" w:ascii="宋体" w:hAnsi="宋体" w:eastAsia="宋体" w:cs="宋体"/>
+          <w:sz w:val="24"/>
+          <w:szCs w:val="24"/>
+          <w:vertAlign w:val="baseline"/>
+          <w:lang w:val="en-US" w:eastAsia="zh-CN"/>
+        </w:rPr>
+      </w:pPr>
+    </w:p>
+    <w:p>
+      <w:pPr>
+        <w:pStyle w:val="341"/>
+        <w:numPr>
+          <w:ilvl w:val="0"/>
+          <w:numId w:val="0"/>
+        </w:numPr>
+        <w:rPr>
+          <w:rFonts w:hint="default" w:ascii="宋体" w:hAnsi="宋体" w:eastAsia="宋体" w:cs="宋体"/>
+          <w:sz w:val="24"/>
+          <w:szCs w:val="24"/>
+          <w:vertAlign w:val="baseline"/>
+          <w:lang w:val="en-US" w:eastAsia="zh-CN"/>
+        </w:rPr>
+      </w:pPr>
+      <w:r>
+        <w:rPr>
+          <w:rFonts w:hint="default" w:ascii="宋体" w:hAnsi="宋体" w:eastAsia="宋体" w:cs="宋体"/>
+          <w:sz w:val="24"/>
+          <w:szCs w:val="24"/>
+          <w:vertAlign w:val="baseline"/>
+          <w:lang w:val="en-US" w:eastAsia="zh-CN"/>
+        </w:rPr>
+        <w:t>/*每名导师项目经费总剩余情况*/</w:t>
+      </w:r>
+    </w:p>
+    <w:p>
+      <w:pPr>
+        <w:pStyle w:val="341"/>
+        <w:numPr>
+          <w:ilvl w:val="0"/>
+          <w:numId w:val="0"/>
+        </w:numPr>
+        <w:rPr>
+          <w:rFonts w:hint="default" w:ascii="宋体" w:hAnsi="宋体" w:eastAsia="宋体" w:cs="宋体"/>
+          <w:sz w:val="24"/>
+          <w:szCs w:val="24"/>
+          <w:vertAlign w:val="baseline"/>
+          <w:lang w:val="en-US" w:eastAsia="zh-CN"/>
+        </w:rPr>
+      </w:pPr>
+      <w:r>
+        <w:rPr>
+          <w:rFonts w:hint="default" w:ascii="宋体" w:hAnsi="宋体" w:eastAsia="宋体" w:cs="宋体"/>
+          <w:sz w:val="24"/>
+          <w:szCs w:val="24"/>
+          <w:vertAlign w:val="baseline"/>
+          <w:lang w:val="en-US" w:eastAsia="zh-CN"/>
+        </w:rPr>
+        <w:t>select tutor.tutor_id,Project.allfunds-sum(costequivalent) as rel</w:t>
+      </w:r>
+    </w:p>
+    <w:p>
+      <w:pPr>
+        <w:pStyle w:val="341"/>
+        <w:numPr>
+          <w:ilvl w:val="0"/>
+          <w:numId w:val="0"/>
+        </w:numPr>
+        <w:rPr>
+          <w:rFonts w:hint="default" w:ascii="宋体" w:hAnsi="宋体" w:eastAsia="宋体" w:cs="宋体"/>
+          <w:sz w:val="24"/>
+          <w:szCs w:val="24"/>
+          <w:vertAlign w:val="baseline"/>
+          <w:lang w:val="en-US" w:eastAsia="zh-CN"/>
+        </w:rPr>
+      </w:pPr>
+      <w:r>
+        <w:rPr>
+          <w:rFonts w:hint="default" w:ascii="宋体" w:hAnsi="宋体" w:eastAsia="宋体" w:cs="宋体"/>
+          <w:sz w:val="24"/>
+          <w:szCs w:val="24"/>
+          <w:vertAlign w:val="baseline"/>
+          <w:lang w:val="en-US" w:eastAsia="zh-CN"/>
+        </w:rPr>
+        <w:t>from postgraduate,participate_project,postgraduate_participate_project,Project,tutor</w:t>
+      </w:r>
+    </w:p>
+    <w:p>
+      <w:pPr>
+        <w:pStyle w:val="341"/>
+        <w:numPr>
+          <w:ilvl w:val="0"/>
+          <w:numId w:val="0"/>
+        </w:numPr>
+        <w:rPr>
+          <w:rFonts w:hint="default" w:ascii="宋体" w:hAnsi="宋体" w:eastAsia="宋体" w:cs="宋体"/>
+          <w:sz w:val="24"/>
+          <w:szCs w:val="24"/>
+          <w:vertAlign w:val="baseline"/>
+          <w:lang w:val="en-US" w:eastAsia="zh-CN"/>
+        </w:rPr>
+      </w:pPr>
+      <w:r>
+        <w:rPr>
+          <w:rFonts w:hint="default" w:ascii="宋体" w:hAnsi="宋体" w:eastAsia="宋体" w:cs="宋体"/>
+          <w:sz w:val="24"/>
+          <w:szCs w:val="24"/>
+          <w:vertAlign w:val="baseline"/>
+          <w:lang w:val="en-US" w:eastAsia="zh-CN"/>
+        </w:rPr>
+        <w:t xml:space="preserve">where postgraduate.postgraduate_id=postgraduate_participate_project.postgraduate_id </w:t>
+      </w:r>
+    </w:p>
+    <w:p>
+      <w:pPr>
+        <w:pStyle w:val="341"/>
+        <w:numPr>
+          <w:ilvl w:val="0"/>
+          <w:numId w:val="0"/>
+        </w:numPr>
+        <w:rPr>
+          <w:rFonts w:hint="default" w:ascii="宋体" w:hAnsi="宋体" w:eastAsia="宋体" w:cs="宋体"/>
+          <w:sz w:val="24"/>
+          <w:szCs w:val="24"/>
+          <w:vertAlign w:val="baseline"/>
+          <w:lang w:val="en-US" w:eastAsia="zh-CN"/>
+        </w:rPr>
+      </w:pPr>
+      <w:r>
+        <w:rPr>
+          <w:rFonts w:hint="default" w:ascii="宋体" w:hAnsi="宋体" w:eastAsia="宋体" w:cs="宋体"/>
+          <w:sz w:val="24"/>
+          <w:szCs w:val="24"/>
+          <w:vertAlign w:val="baseline"/>
+          <w:lang w:val="en-US" w:eastAsia="zh-CN"/>
+        </w:rPr>
+        <w:t>and postgraduate_participate_project.participate_project_id=participate_project.participate_project_id</w:t>
+      </w:r>
+    </w:p>
+    <w:p>
+      <w:pPr>
+        <w:pStyle w:val="341"/>
+        <w:numPr>
+          <w:ilvl w:val="0"/>
+          <w:numId w:val="0"/>
+        </w:numPr>
+        <w:rPr>
+          <w:rFonts w:hint="default" w:ascii="宋体" w:hAnsi="宋体" w:eastAsia="宋体" w:cs="宋体"/>
+          <w:sz w:val="24"/>
+          <w:szCs w:val="24"/>
+          <w:vertAlign w:val="baseline"/>
+          <w:lang w:val="en-US" w:eastAsia="zh-CN"/>
+        </w:rPr>
+      </w:pPr>
+      <w:r>
+        <w:rPr>
+          <w:rFonts w:hint="default" w:ascii="宋体" w:hAnsi="宋体" w:eastAsia="宋体" w:cs="宋体"/>
+          <w:sz w:val="24"/>
+          <w:szCs w:val="24"/>
+          <w:vertAlign w:val="baseline"/>
+          <w:lang w:val="en-US" w:eastAsia="zh-CN"/>
+        </w:rPr>
+        <w:t xml:space="preserve">and participate_project.project_id=Project.project_id and tutor.tutor_id=Project.tutor_id </w:t>
+      </w:r>
+    </w:p>
+    <w:p>
+      <w:pPr>
+        <w:pStyle w:val="341"/>
+        <w:numPr>
+          <w:ilvl w:val="0"/>
+          <w:numId w:val="0"/>
+        </w:numPr>
+        <w:rPr>
+          <w:rFonts w:hint="default" w:ascii="宋体" w:hAnsi="宋体" w:eastAsia="宋体" w:cs="宋体"/>
+          <w:sz w:val="24"/>
+          <w:szCs w:val="24"/>
+          <w:vertAlign w:val="baseline"/>
+          <w:lang w:val="en-US" w:eastAsia="zh-CN"/>
+        </w:rPr>
+      </w:pPr>
+      <w:r>
+        <w:rPr>
+          <w:rFonts w:hint="default" w:ascii="宋体" w:hAnsi="宋体" w:eastAsia="宋体" w:cs="宋体"/>
+          <w:sz w:val="24"/>
+          <w:szCs w:val="24"/>
+          <w:vertAlign w:val="baseline"/>
+          <w:lang w:val="en-US" w:eastAsia="zh-CN"/>
+        </w:rPr>
+        <w:t>group by tutor.tutor_id,Project.project_id,postgraduate.postgraduate_id,Project.allfunds</w:t>
+      </w:r>
+    </w:p>
+    <w:p>
+      <w:pPr>
+        <w:pStyle w:val="341"/>
+        <w:numPr>
+          <w:ilvl w:val="0"/>
+          <w:numId w:val="0"/>
+        </w:numPr>
+        <w:rPr>
+          <w:rFonts w:hint="default" w:ascii="宋体" w:hAnsi="宋体" w:eastAsia="宋体" w:cs="宋体"/>
+          <w:sz w:val="24"/>
+          <w:szCs w:val="24"/>
+          <w:vertAlign w:val="baseline"/>
+          <w:lang w:val="en-US" w:eastAsia="zh-CN"/>
+        </w:rPr>
+      </w:pPr>
+    </w:p>
+    <w:p>
+      <w:pPr>
+        <w:pStyle w:val="341"/>
+        <w:numPr>
+          <w:ilvl w:val="0"/>
+          <w:numId w:val="0"/>
+        </w:numPr>
+        <w:rPr>
+          <w:rFonts w:hint="default" w:ascii="宋体" w:hAnsi="宋体" w:eastAsia="宋体" w:cs="宋体"/>
+          <w:sz w:val="24"/>
+          <w:szCs w:val="24"/>
+          <w:vertAlign w:val="baseline"/>
+          <w:lang w:val="en-US" w:eastAsia="zh-CN"/>
+        </w:rPr>
+      </w:pPr>
+      <w:r>
+        <w:rPr>
+          <w:rFonts w:hint="default" w:ascii="宋体" w:hAnsi="宋体" w:eastAsia="宋体" w:cs="宋体"/>
+          <w:sz w:val="24"/>
+          <w:szCs w:val="24"/>
+          <w:vertAlign w:val="baseline"/>
+          <w:lang w:val="en-US" w:eastAsia="zh-CN"/>
+        </w:rPr>
+        <w:t>/*指定学生参与项目的基本信息和确认情况*//*我们的ER图里没有确认情况的说明*/</w:t>
+      </w:r>
+    </w:p>
+    <w:p>
+      <w:pPr>
+        <w:pStyle w:val="341"/>
+        <w:numPr>
+          <w:ilvl w:val="0"/>
+          <w:numId w:val="0"/>
+        </w:numPr>
+        <w:rPr>
+          <w:rFonts w:hint="default" w:ascii="宋体" w:hAnsi="宋体" w:eastAsia="宋体" w:cs="宋体"/>
+          <w:sz w:val="24"/>
+          <w:szCs w:val="24"/>
+          <w:vertAlign w:val="baseline"/>
+          <w:lang w:val="en-US" w:eastAsia="zh-CN"/>
+        </w:rPr>
+      </w:pPr>
+      <w:r>
+        <w:rPr>
+          <w:rFonts w:hint="default" w:ascii="宋体" w:hAnsi="宋体" w:eastAsia="宋体" w:cs="宋体"/>
+          <w:sz w:val="24"/>
+          <w:szCs w:val="24"/>
+          <w:vertAlign w:val="baseline"/>
+          <w:lang w:val="en-US" w:eastAsia="zh-CN"/>
+        </w:rPr>
+        <w:t>select distinct Project.project_name,Project.project_id,Project.allfunds,Project.starttime,Project.endtime</w:t>
+      </w:r>
+    </w:p>
+    <w:p>
+      <w:pPr>
+        <w:pStyle w:val="341"/>
+        <w:numPr>
+          <w:ilvl w:val="0"/>
+          <w:numId w:val="0"/>
+        </w:numPr>
+        <w:rPr>
+          <w:rFonts w:hint="default" w:ascii="宋体" w:hAnsi="宋体" w:eastAsia="宋体" w:cs="宋体"/>
+          <w:sz w:val="24"/>
+          <w:szCs w:val="24"/>
+          <w:vertAlign w:val="baseline"/>
+          <w:lang w:val="en-US" w:eastAsia="zh-CN"/>
+        </w:rPr>
+      </w:pPr>
+      <w:r>
+        <w:rPr>
+          <w:rFonts w:hint="default" w:ascii="宋体" w:hAnsi="宋体" w:eastAsia="宋体" w:cs="宋体"/>
+          <w:sz w:val="24"/>
+          <w:szCs w:val="24"/>
+          <w:vertAlign w:val="baseline"/>
+          <w:lang w:val="en-US" w:eastAsia="zh-CN"/>
+        </w:rPr>
+        <w:t>from Project,participate_project,postgraduate_participate_project,tutor,postgraduate</w:t>
+      </w:r>
+    </w:p>
+    <w:p>
+      <w:pPr>
+        <w:pStyle w:val="341"/>
+        <w:numPr>
+          <w:ilvl w:val="0"/>
+          <w:numId w:val="0"/>
+        </w:numPr>
+        <w:rPr>
+          <w:rFonts w:hint="default" w:ascii="宋体" w:hAnsi="宋体" w:eastAsia="宋体" w:cs="宋体"/>
+          <w:sz w:val="24"/>
+          <w:szCs w:val="24"/>
+          <w:vertAlign w:val="baseline"/>
+          <w:lang w:val="en-US" w:eastAsia="zh-CN"/>
+        </w:rPr>
+      </w:pPr>
+      <w:r>
+        <w:rPr>
+          <w:rFonts w:hint="default" w:ascii="宋体" w:hAnsi="宋体" w:eastAsia="宋体" w:cs="宋体"/>
+          <w:sz w:val="24"/>
+          <w:szCs w:val="24"/>
+          <w:vertAlign w:val="baseline"/>
+          <w:lang w:val="en-US" w:eastAsia="zh-CN"/>
+        </w:rPr>
+        <w:t>where postgraduate.postgraduate_id=postgraduate_participate_project.postgraduate_id and participate_project.project_id=Project.project_id</w:t>
+      </w:r>
+    </w:p>
+    <w:p>
+      <w:pPr>
+        <w:pStyle w:val="341"/>
+        <w:numPr>
+          <w:ilvl w:val="0"/>
+          <w:numId w:val="0"/>
+        </w:numPr>
+        <w:rPr>
+          <w:rFonts w:hint="default" w:ascii="宋体" w:hAnsi="宋体" w:eastAsia="宋体" w:cs="宋体"/>
+          <w:sz w:val="24"/>
+          <w:szCs w:val="24"/>
+          <w:vertAlign w:val="baseline"/>
+          <w:lang w:val="en-US" w:eastAsia="zh-CN"/>
+        </w:rPr>
+      </w:pPr>
+      <w:r>
+        <w:rPr>
+          <w:rFonts w:hint="default" w:ascii="宋体" w:hAnsi="宋体" w:eastAsia="宋体" w:cs="宋体"/>
+          <w:sz w:val="24"/>
+          <w:szCs w:val="24"/>
+          <w:vertAlign w:val="baseline"/>
+          <w:lang w:val="en-US" w:eastAsia="zh-CN"/>
+        </w:rPr>
+        <w:t>and postgraduate_participate_project.participate_project_id=participate_project.participate_project_id and postgraduate_name='yjs2'</w:t>
+      </w:r>
+    </w:p>
+    <w:p>
+      <w:pPr>
+        <w:pStyle w:val="341"/>
+        <w:numPr>
+          <w:ilvl w:val="0"/>
+          <w:numId w:val="0"/>
+        </w:numPr>
+        <w:rPr>
+          <w:rFonts w:hint="eastAsia" w:ascii="宋体" w:hAnsi="宋体" w:eastAsia="宋体" w:cs="宋体"/>
+          <w:sz w:val="24"/>
+          <w:szCs w:val="24"/>
+          <w:vertAlign w:val="baseline"/>
+          <w:lang w:val="en-US" w:eastAsia="zh-CN"/>
+        </w:rPr>
+      </w:pPr>
+      <w:r>
+        <w:rPr>
+          <w:rFonts w:hint="eastAsia" w:ascii="宋体" w:hAnsi="宋体" w:eastAsia="宋体" w:cs="宋体"/>
+          <w:sz w:val="24"/>
+          <w:szCs w:val="24"/>
+          <w:vertAlign w:val="baseline"/>
+          <w:lang w:val="en-US" w:eastAsia="zh-CN"/>
+        </w:rPr>
+        <w:t>结果：满足要求</w:t>
+      </w:r>
+    </w:p>
+    <w:p>
+      <w:pPr>
+        <w:pStyle w:val="341"/>
+        <w:numPr>
+          <w:ilvl w:val="0"/>
+          <w:numId w:val="0"/>
+        </w:numPr>
+        <w:rPr>
+          <w:rFonts w:hint="default" w:ascii="宋体" w:hAnsi="宋体" w:eastAsia="宋体" w:cs="宋体"/>
+          <w:sz w:val="24"/>
+          <w:szCs w:val="24"/>
+          <w:vertAlign w:val="baseline"/>
+          <w:lang w:val="en-US" w:eastAsia="zh-CN"/>
+        </w:rPr>
+      </w:pPr>
+    </w:p>
+    <w:p>
+      <w:pPr>
+        <w:pStyle w:val="341"/>
+        <w:numPr>
+          <w:ilvl w:val="0"/>
+          <w:numId w:val="0"/>
+        </w:numPr>
+        <w:rPr>
+          <w:rFonts w:hint="default" w:ascii="宋体" w:hAnsi="宋体" w:eastAsia="宋体" w:cs="宋体"/>
+          <w:sz w:val="24"/>
+          <w:szCs w:val="24"/>
+          <w:vertAlign w:val="baseline"/>
+          <w:lang w:val="en-US" w:eastAsia="zh-CN"/>
+        </w:rPr>
+      </w:pPr>
+      <w:r>
+        <w:drawing>
+          <wp:inline distT="0" distB="0" distL="114300" distR="114300">
+            <wp:extent cx="5397500" cy="2032000"/>
+            <wp:effectExtent l="0" t="0" r="0" b="0"/>
+            <wp:docPr id="13" name="图片 1"/>
+            <wp:cNvGraphicFramePr>
+              <a:graphicFrameLocks xmlns:a="http://schemas.openxmlformats.org/drawingml/2006/main" noChangeAspect="1"/>
+            </wp:cNvGraphicFramePr>
+            <a:graphic xmlns:a="http://schemas.openxmlformats.org/drawingml/2006/main">
+              <a:graphicData uri="http://schemas.openxmlformats.org/drawingml/2006/picture">
+                <pic:pic xmlns:pic="http://schemas.openxmlformats.org/drawingml/2006/picture">
+                  <pic:nvPicPr>
+                    <pic:cNvPr id="13" name="图片 1"/>
+                    <pic:cNvPicPr>
+                      <a:picLocks noChangeAspect="1"/>
+                    </pic:cNvPicPr>
+                  </pic:nvPicPr>
+                  <pic:blipFill>
+                    <a:blip r:embed="rId60"/>
+                    <a:stretch>
+                      <a:fillRect/>
+                    </a:stretch>
+                  </pic:blipFill>
+                  <pic:spPr>
+                    <a:xfrm>
+                      <a:off x="0" y="0"/>
+                      <a:ext cx="5397500" cy="2032000"/>
+                    </a:xfrm>
+                    <a:prstGeom prst="rect">
+                      <a:avLst/>
+                    </a:prstGeom>
+                  </pic:spPr>
+                </pic:pic>
+              </a:graphicData>
+            </a:graphic>
+          </wp:inline>
+        </w:drawing>
+      </w:r>
+    </w:p>
+    <w:p>
+      <w:pPr>
+        <w:pStyle w:val="341"/>
+        <w:numPr>
+          <w:ilvl w:val="0"/>
+          <w:numId w:val="0"/>
+        </w:numPr>
+        <w:rPr>
+          <w:rFonts w:hint="default" w:ascii="宋体" w:hAnsi="宋体" w:eastAsia="宋体" w:cs="宋体"/>
+          <w:sz w:val="24"/>
+          <w:szCs w:val="24"/>
+          <w:vertAlign w:val="baseline"/>
+          <w:lang w:val="en-US" w:eastAsia="zh-CN"/>
+        </w:rPr>
+      </w:pPr>
+    </w:p>
+    <w:p>
       <w:r>
         <w:br w:type="page"/>
       </w:r>
@@ -22328,7 +23558,7 @@
                     </pic:cNvPicPr>
                   </pic:nvPicPr>
                   <pic:blipFill>
-                    <a:blip r:embed="rId58"/>
+                    <a:blip r:embed="rId61"/>
                     <a:stretch>
                       <a:fillRect/>
                     </a:stretch>
@@ -22420,7 +23650,7 @@
                     </pic:cNvPicPr>
                   </pic:nvPicPr>
                   <pic:blipFill>
-                    <a:blip r:embed="rId59"/>
+                    <a:blip r:embed="rId62"/>
                     <a:stretch>
                       <a:fillRect/>
                     </a:stretch>
@@ -22470,7 +23700,7 @@
                     </pic:cNvPicPr>
                   </pic:nvPicPr>
                   <pic:blipFill>
-                    <a:blip r:embed="rId60"/>
+                    <a:blip r:embed="rId63"/>
                     <a:stretch>
                       <a:fillRect/>
                     </a:stretch>
@@ -22520,7 +23750,7 @@
                     </pic:cNvPicPr>
                   </pic:nvPicPr>
                   <pic:blipFill>
-                    <a:blip r:embed="rId61"/>
+                    <a:blip r:embed="rId64"/>
                     <a:stretch>
                       <a:fillRect/>
                     </a:stretch>
@@ -22586,7 +23816,7 @@
                     </pic:cNvPicPr>
                   </pic:nvPicPr>
                   <pic:blipFill>
-                    <a:blip r:embed="rId62"/>
+                    <a:blip r:embed="rId65"/>
                     <a:stretch>
                       <a:fillRect/>
                     </a:stretch>
@@ -22636,7 +23866,7 @@
                     </pic:cNvPicPr>
                   </pic:nvPicPr>
                   <pic:blipFill>
-                    <a:blip r:embed="rId63"/>
+                    <a:blip r:embed="rId66"/>
                     <a:stretch>
                       <a:fillRect/>
                     </a:stretch>
@@ -23877,7 +25107,7 @@
     <w:lsdException w:qFormat="1" w:unhideWhenUsed="0" w:uiPriority="99" w:name="envelope address"/>
     <w:lsdException w:qFormat="1" w:unhideWhenUsed="0" w:uiPriority="99" w:name="envelope return"/>
     <w:lsdException w:qFormat="1" w:unhideWhenUsed="0" w:uiPriority="99" w:name="footnote reference"/>
-    <w:lsdException w:unhideWhenUsed="0" w:uiPriority="99" w:name="annotation reference"/>
+    <w:lsdException w:qFormat="1" w:unhideWhenUsed="0" w:uiPriority="99" w:name="annotation reference"/>
     <w:lsdException w:qFormat="1" w:unhideWhenUsed="0" w:uiPriority="99" w:name="line number"/>
     <w:lsdException w:qFormat="1" w:unhideWhenUsed="0" w:uiPriority="99" w:name="page number"/>
     <w:lsdException w:qFormat="1" w:unhideWhenUsed="0" w:uiPriority="99" w:name="endnote reference"/>
@@ -39293,6 +40523,7 @@
     <w:name w:val="annotation reference"/>
     <w:basedOn w:val="231"/>
     <w:semiHidden/>
+    <w:qFormat/>
     <w:uiPriority w:val="99"/>
     <w:rPr>
       <w:rFonts w:ascii="Microsoft YaHei UI" w:hAnsi="Microsoft YaHei UI" w:eastAsia="Microsoft YaHei UI"/>
@@ -40613,6 +41844,7 @@
   <w:style w:type="table" w:customStyle="1" w:styleId="298">
     <w:name w:val="Grid Table 2 Accent 6"/>
     <w:basedOn w:val="88"/>
+    <w:qFormat/>
     <w:uiPriority w:val="47"/>
     <w:tblPr>
       <w:tblBorders>
@@ -49136,12 +50368,12 @@
 </file>
 
 <file path=customXml/item2.xml><?xml version="1.0" encoding="utf-8"?>
-<?mso-contentType ?>
-<FormTemplates xmlns="http://schemas.microsoft.com/sharepoint/v3/contenttype/forms">
-  <Display>DocumentLibraryForm</Display>
-  <Edit>DocumentLibraryForm</Edit>
-  <New>DocumentLibraryForm</New>
-</FormTemplates>
+<p:properties xmlns:p="http://schemas.microsoft.com/office/2006/metadata/properties" xmlns:xsi="http://www.w3.org/2001/XMLSchema-instance" xmlns:pc="http://schemas.microsoft.com/office/infopath/2007/PartnerControls">
+  <documentManagement>
+    <Status xmlns="71af3243-3dd4-4a8d-8c0d-dd76da1f02a5">Not started</Status>
+    <MediaServiceKeyPoints xmlns="71af3243-3dd4-4a8d-8c0d-dd76da1f02a5" xsi:nil="true"/>
+  </documentManagement>
+</p:properties>
 </file>
 
 <file path=customXml/item3.xml><?xml version="1.0" encoding="utf-8"?>
@@ -49366,12 +50598,12 @@
 </file>
 
 <file path=customXml/item4.xml><?xml version="1.0" encoding="utf-8"?>
-<p:properties xmlns:p="http://schemas.microsoft.com/office/2006/metadata/properties" xmlns:xsi="http://www.w3.org/2001/XMLSchema-instance" xmlns:pc="http://schemas.microsoft.com/office/infopath/2007/PartnerControls">
-  <documentManagement>
-    <Status xmlns="71af3243-3dd4-4a8d-8c0d-dd76da1f02a5">Not started</Status>
-    <MediaServiceKeyPoints xmlns="71af3243-3dd4-4a8d-8c0d-dd76da1f02a5" xsi:nil="true"/>
-  </documentManagement>
-</p:properties>
+<?mso-contentType ?>
+<FormTemplates xmlns="http://schemas.microsoft.com/sharepoint/v3/contenttype/forms">
+  <Display>DocumentLibraryForm</Display>
+  <Edit>DocumentLibraryForm</Edit>
+  <New>DocumentLibraryForm</New>
+</FormTemplates>
 </file>
 
 <file path=customXml/itemProps1.xml><?xml version="1.0" encoding="utf-8"?>
@@ -49383,7 +50615,7 @@
 </file>
 
 <file path=customXml/itemProps2.xml><?xml version="1.0" encoding="utf-8"?>
-<ds:datastoreItem xmlns:ds="http://schemas.openxmlformats.org/officeDocument/2006/customXml" ds:itemID="{7AE5F1A3-31DC-4D4D-A461-F92F201FBF91}">
+<ds:datastoreItem xmlns:ds="http://schemas.openxmlformats.org/officeDocument/2006/customXml" ds:itemID="{0E66FCE6-AA0A-408C-8D20-B980FCED8874}">
   <ds:schemaRefs/>
 </ds:datastoreItem>
 </file>
@@ -49395,7 +50627,7 @@
 </file>
 
 <file path=customXml/itemProps4.xml><?xml version="1.0" encoding="utf-8"?>
-<ds:datastoreItem xmlns:ds="http://schemas.openxmlformats.org/officeDocument/2006/customXml" ds:itemID="{0E66FCE6-AA0A-408C-8D20-B980FCED8874}">
+<ds:datastoreItem xmlns:ds="http://schemas.openxmlformats.org/officeDocument/2006/customXml" ds:itemID="{7AE5F1A3-31DC-4D4D-A461-F92F201FBF91}">
   <ds:schemaRefs/>
 </ds:datastoreItem>
 </file>